--- a/Week1_Intro_Data_Optimization/BachmeierNTIM8130-1.docx
+++ b/Week1_Intro_Data_Optimization/BachmeierNTIM8130-1.docx
@@ -16,13 +16,13 @@
         <w:t xml:space="preserve">Section 1: Week </w:t>
       </w:r>
       <w:r>
-        <w:t>2</w:t>
+        <w:t>1</w:t>
       </w:r>
       <w:r>
         <w:t xml:space="preserve">: </w:t>
       </w:r>
       <w:r>
-        <w:t>Organizational Data Management Problems</w:t>
+        <w:t>Analyze an Organization’s Data Mining Assets</w:t>
       </w:r>
     </w:p>
     <w:p>
@@ -103,18 +103,505 @@
       </w:pPr>
       <w:r>
         <w:lastRenderedPageBreak/>
-        <w:t>Organizational Data Management Problems</w:t>
-      </w:r>
-    </w:p>
-    <w:p>
-      <w:pPr>
-        <w:pStyle w:val="Heading2"/>
-      </w:pPr>
+        <w:t>Analyze an Organizations Data Mining Assets</w:t>
+      </w:r>
+    </w:p>
+    <w:p>
+      <w:r>
+        <w:tab/>
+        <w:t>Many organizations are collecting large quantities of dark data with the hopes of one day, converting it into business intelligence</w:t>
+      </w:r>
+      <w:sdt>
+        <w:sdtPr>
+          <w:id w:val="1401639369"/>
+          <w:citation/>
+        </w:sdtPr>
+        <w:sdtContent>
+          <w:r>
+            <w:fldChar w:fldCharType="begin"/>
+          </w:r>
+          <w:r>
+            <w:instrText xml:space="preserve"> CITATION Aji19 \l 1033 </w:instrText>
+          </w:r>
+          <w:r>
+            <w:fldChar w:fldCharType="separate"/>
+          </w:r>
+          <w:r>
+            <w:rPr>
+              <w:noProof/>
+            </w:rPr>
+            <w:t xml:space="preserve"> (Ajis &amp; Baharin, 2019)</w:t>
+          </w:r>
+          <w:r>
+            <w:fldChar w:fldCharType="end"/>
+          </w:r>
+        </w:sdtContent>
+      </w:sdt>
+      <w:r>
+        <w:t xml:space="preserve">.  This conversion will not happen magically, as it requires </w:t>
+      </w:r>
+      <w:r>
+        <w:t>careful planning</w:t>
+      </w:r>
+      <w:r>
+        <w:t xml:space="preserve"> that begins with the identification of specific questions and research objectives.  These goals need to leverage a framework of interconnected processes that transform data into predictive models that describe hidden relationships across different heterogeneous data sources.  Data </w:t>
+      </w:r>
+      <w:r>
+        <w:t>practitioner</w:t>
+      </w:r>
+      <w:r>
+        <w:t>s meet this need with d</w:t>
+      </w:r>
+      <w:r>
+        <w:t>ata mining</w:t>
+      </w:r>
+      <w:r>
+        <w:t xml:space="preserve">, an </w:t>
+      </w:r>
+      <w:r>
+        <w:t>automated process of knowledge discovery from large volumes of data, involving databases, statistics, and artificial intelligence</w:t>
+      </w:r>
+      <w:r>
+        <w:t xml:space="preserve"> </w:t>
+      </w:r>
+      <w:sdt>
+        <w:sdtPr>
+          <w:id w:val="-1717955956"/>
+          <w:citation/>
+        </w:sdtPr>
+        <w:sdtContent>
+          <w:r>
+            <w:fldChar w:fldCharType="begin"/>
+          </w:r>
+          <w:r>
+            <w:instrText xml:space="preserve"> CITATION Gir17 \l 1033 </w:instrText>
+          </w:r>
+          <w:r>
+            <w:fldChar w:fldCharType="separate"/>
+          </w:r>
+          <w:r>
+            <w:rPr>
+              <w:noProof/>
+            </w:rPr>
+            <w:t xml:space="preserve"> (Giraldo Mejia et al., 2017)</w:t>
+          </w:r>
+          <w:r>
+            <w:fldChar w:fldCharType="end"/>
+          </w:r>
+        </w:sdtContent>
+      </w:sdt>
+      <w:r>
+        <w:t>.</w:t>
+      </w:r>
+      <w:r>
+        <w:t xml:space="preserve">  Though data mining strategies</w:t>
+      </w:r>
+      <w:r>
+        <w:t>,</w:t>
+      </w:r>
+      <w:r>
+        <w:t xml:space="preserve"> organizations can gain competitive advantages and improve efficiencies across internal systems.</w:t>
+      </w:r>
+    </w:p>
+    <w:p>
+      <w:pPr>
+        <w:pStyle w:val="Heading1"/>
+      </w:pPr>
+      <w:r>
+        <w:t>Cite Specific Examples of Data Mining Techniques</w:t>
+      </w:r>
+    </w:p>
+    <w:p>
+      <w:r>
+        <w:tab/>
+        <w:t>The four major categories of data mining are</w:t>
+      </w:r>
+      <w:r>
+        <w:t xml:space="preserve"> association rule mining,</w:t>
+      </w:r>
+      <w:r>
+        <w:t xml:space="preserve"> clustering techniques, classification techniques, and regression modeling</w:t>
+      </w:r>
+      <w:sdt>
+        <w:sdtPr>
+          <w:id w:val="-785890086"/>
+          <w:citation/>
+        </w:sdtPr>
+        <w:sdtContent>
+          <w:r>
+            <w:fldChar w:fldCharType="begin"/>
+          </w:r>
+          <w:r>
+            <w:instrText xml:space="preserve"> CITATION Bar191 \l 1033 </w:instrText>
+          </w:r>
+          <w:r>
+            <w:fldChar w:fldCharType="separate"/>
+          </w:r>
+          <w:r>
+            <w:rPr>
+              <w:noProof/>
+            </w:rPr>
+            <w:t xml:space="preserve"> (Barua &amp; Mondal, 2019)</w:t>
+          </w:r>
+          <w:r>
+            <w:fldChar w:fldCharType="end"/>
+          </w:r>
+        </w:sdtContent>
+      </w:sdt>
+      <w:r>
+        <w:t>.  Association rules are patterns that take the form of ‘if X then Y,’ such as a person that buys bread is likely also to purchase butter.  Clustering and classification are similar strategies that both attempt to group similar items into buckets.  The key difference is that classification knows the bucket labels ahead of time (supervised) while clustering does not (unsupervised).  For instance, a teacher gives their class a quiz then maps the students into groups by letter grade (e.g., A/B, C/D, and F) is a classification problem.  If they mapped the students on their favorite color, then the groups are not deterministic, and it’s a clustering scenario.  Regression modeling tries to find a mathematical equation that explains the observations.  A classic example estimates housing prices by considering the features like square footage, age of the house, and the number of rooms.</w:t>
+      </w:r>
+    </w:p>
+    <w:p>
+      <w:r>
+        <w:lastRenderedPageBreak/>
+        <w:tab/>
+        <w:t xml:space="preserve">Across these high-level categories, numerous scenario-specific algorithms can be applied to different data sets.  For instance, </w:t>
+      </w:r>
+      <w:proofErr w:type="spellStart"/>
+      <w:r>
+        <w:t>Apriori</w:t>
+      </w:r>
+      <w:proofErr w:type="spellEnd"/>
+      <w:r>
+        <w:t>-based Algorithms</w:t>
+      </w:r>
+      <w:r>
+        <w:t xml:space="preserve"> </w:t>
+      </w:r>
+      <w:r>
+        <w:t xml:space="preserve">rely on the concept that subsets of frequent </w:t>
+      </w:r>
+      <w:proofErr w:type="spellStart"/>
+      <w:r>
+        <w:t>itemsets</w:t>
+      </w:r>
+      <w:proofErr w:type="spellEnd"/>
+      <w:r>
+        <w:t xml:space="preserve"> must also be frequent </w:t>
+      </w:r>
+      <w:proofErr w:type="spellStart"/>
+      <w:r>
+        <w:t>itemsets</w:t>
+      </w:r>
+      <w:proofErr w:type="spellEnd"/>
+      <w:r>
+        <w:t xml:space="preserve"> to prune the search space and timely report recommendations</w:t>
+      </w:r>
+      <w:sdt>
+        <w:sdtPr>
+          <w:id w:val="-207190442"/>
+          <w:citation/>
+        </w:sdtPr>
+        <w:sdtContent>
+          <w:r>
+            <w:fldChar w:fldCharType="begin"/>
+          </w:r>
+          <w:r>
+            <w:instrText xml:space="preserve"> CITATION Edu16 \l 1033 </w:instrText>
+          </w:r>
+          <w:r>
+            <w:fldChar w:fldCharType="separate"/>
+          </w:r>
+          <w:r>
+            <w:rPr>
+              <w:noProof/>
+            </w:rPr>
+            <w:t xml:space="preserve"> (Edureka, 2016)</w:t>
+          </w:r>
+          <w:r>
+            <w:fldChar w:fldCharType="end"/>
+          </w:r>
+        </w:sdtContent>
+      </w:sdt>
+      <w:sdt>
+        <w:sdtPr>
+          <w:id w:val="249781819"/>
+          <w:citation/>
+        </w:sdtPr>
+        <w:sdtContent>
+          <w:r>
+            <w:fldChar w:fldCharType="begin"/>
+          </w:r>
+          <w:r>
+            <w:instrText xml:space="preserve"> CITATION Gir17 \l 1033 </w:instrText>
+          </w:r>
+          <w:r>
+            <w:fldChar w:fldCharType="separate"/>
+          </w:r>
+          <w:r>
+            <w:rPr>
+              <w:noProof/>
+            </w:rPr>
+            <w:t xml:space="preserve"> (Giraldo Mejia et al., 2017)</w:t>
+          </w:r>
+          <w:r>
+            <w:fldChar w:fldCharType="end"/>
+          </w:r>
+        </w:sdtContent>
+      </w:sdt>
+      <w:r>
+        <w:t>.  Another use case comes from Self-Organizing Maps that cluster or categorize arbitrary data for anomaly detection.  Then consider Ant Colony Optimization</w:t>
+      </w:r>
+      <w:sdt>
+        <w:sdtPr>
+          <w:id w:val="989825437"/>
+          <w:citation/>
+        </w:sdtPr>
+        <w:sdtContent>
+          <w:r>
+            <w:fldChar w:fldCharType="begin"/>
+          </w:r>
+          <w:r>
+            <w:instrText xml:space="preserve"> CITATION Mir18 \l 1033 </w:instrText>
+          </w:r>
+          <w:r>
+            <w:fldChar w:fldCharType="separate"/>
+          </w:r>
+          <w:r>
+            <w:rPr>
+              <w:noProof/>
+            </w:rPr>
+            <w:t xml:space="preserve"> (Mirjalili, 2018)</w:t>
+          </w:r>
+          <w:r>
+            <w:fldChar w:fldCharType="end"/>
+          </w:r>
+        </w:sdtContent>
+      </w:sdt>
+      <w:r>
+        <w:t xml:space="preserve"> and Genetic Algorithms</w:t>
+      </w:r>
+      <w:sdt>
+        <w:sdtPr>
+          <w:id w:val="-126085750"/>
+          <w:citation/>
+        </w:sdtPr>
+        <w:sdtContent>
+          <w:r>
+            <w:fldChar w:fldCharType="begin"/>
+          </w:r>
+          <w:r>
+            <w:instrText xml:space="preserve"> CITATION Lei17 \l 1033 </w:instrText>
+          </w:r>
+          <w:r>
+            <w:fldChar w:fldCharType="separate"/>
+          </w:r>
+          <w:r>
+            <w:rPr>
+              <w:noProof/>
+            </w:rPr>
+            <w:t xml:space="preserve"> (LeiosOS, 2017)</w:t>
+          </w:r>
+          <w:r>
+            <w:fldChar w:fldCharType="end"/>
+          </w:r>
+        </w:sdtContent>
+      </w:sdt>
+      <w:r>
+        <w:t>, which combine random guessing and regression modeling to iterate toward optimal solutions.</w:t>
+      </w:r>
       <w:bookmarkStart w:id="0" w:name="_GoBack"/>
       <w:bookmarkEnd w:id="0"/>
     </w:p>
+    <w:p>
+      <w:pPr>
+        <w:pStyle w:val="Heading1"/>
+      </w:pPr>
+      <w:r>
+        <w:t>Research How the Organization Used Data Mining</w:t>
+      </w:r>
+    </w:p>
+    <w:p/>
+    <w:p>
+      <w:pPr>
+        <w:pStyle w:val="Heading1"/>
+      </w:pPr>
+      <w:r>
+        <w:t>Explain Challenges Experienced Using Data Mining</w:t>
+      </w:r>
+    </w:p>
+    <w:p/>
+    <w:p>
+      <w:pPr>
+        <w:pStyle w:val="Heading1"/>
+      </w:pPr>
+      <w:r>
+        <w:t>Develop a Code of Procedures for Data Mining</w:t>
+      </w:r>
+    </w:p>
+    <w:p>
+      <w:pPr>
+        <w:pStyle w:val="Heading2"/>
+      </w:pPr>
+      <w:r>
+        <w:t xml:space="preserve">What are the limitations of data </w:t>
+      </w:r>
+      <w:proofErr w:type="gramStart"/>
+      <w:r>
+        <w:t>mining</w:t>
+      </w:r>
+      <w:proofErr w:type="gramEnd"/>
+    </w:p>
+    <w:p>
+      <w:pPr>
+        <w:pStyle w:val="Heading2"/>
+      </w:pPr>
+      <w:r>
+        <w:t xml:space="preserve">How would you implement the data mining </w:t>
+      </w:r>
+      <w:proofErr w:type="gramStart"/>
+      <w:r>
+        <w:t>project</w:t>
+      </w:r>
+      <w:proofErr w:type="gramEnd"/>
+    </w:p>
+    <w:p>
+      <w:pPr>
+        <w:rPr>
+          <w:b/>
+        </w:rPr>
+      </w:pPr>
+      <w:r>
+        <w:br w:type="page"/>
+      </w:r>
+    </w:p>
+    <w:p>
+      <w:pPr>
+        <w:pStyle w:val="Heading1"/>
+      </w:pPr>
+      <w:r>
+        <w:lastRenderedPageBreak/>
+        <w:t>Section I: Literature Review</w:t>
+      </w:r>
+    </w:p>
+    <w:p>
+      <w:pPr>
+        <w:pStyle w:val="Heading2"/>
+      </w:pPr>
+      <w:r>
+        <w:t>A practical approach to Data Mining (2015)</w:t>
+      </w:r>
+    </w:p>
+    <w:p>
+      <w:r>
+        <w:tab/>
+        <w:t>When a data mining project is beginning, two critical aspects are (1) the identification of the problem statement and (2) discovering facts that will support or refute the answer</w:t>
+      </w:r>
+      <w:sdt>
+        <w:sdtPr>
+          <w:id w:val="891626341"/>
+          <w:citation/>
+        </w:sdtPr>
+        <w:sdtContent>
+          <w:r>
+            <w:fldChar w:fldCharType="begin"/>
+          </w:r>
+          <w:r>
+            <w:instrText xml:space="preserve"> CITATION Sne15 \l 1033 </w:instrText>
+          </w:r>
+          <w:r>
+            <w:fldChar w:fldCharType="separate"/>
+          </w:r>
+          <w:r>
+            <w:rPr>
+              <w:noProof/>
+            </w:rPr>
+            <w:t xml:space="preserve"> (Snee, 2015)</w:t>
+          </w:r>
+          <w:r>
+            <w:fldChar w:fldCharType="end"/>
+          </w:r>
+        </w:sdtContent>
+      </w:sdt>
+      <w:r>
+        <w:t xml:space="preserve">.  Without a clear understanding of either the project is doomed to fail.  For instance, if a researcher wants to prevent global warming, they would need to identify a specific scenario and relevant scientific measurements.  These measurements could be erroneous due to </w:t>
+      </w:r>
+      <w:proofErr w:type="spellStart"/>
+      <w:r>
+        <w:t>miscalibrated</w:t>
+      </w:r>
+      <w:proofErr w:type="spellEnd"/>
+      <w:r>
+        <w:t xml:space="preserve"> equipment or poor information governance policies.  It can be challenging to detect these inaccuracies without some domain-specific knowledge of the subject matter.  </w:t>
+      </w:r>
+      <w:proofErr w:type="spellStart"/>
+      <w:r>
+        <w:t>Snee</w:t>
+      </w:r>
+      <w:proofErr w:type="spellEnd"/>
+      <w:r>
+        <w:t xml:space="preserve"> recommends extracting descriptive statistics of a data set before investing too much time into it.  An example data set might contain hourly sensor readings—are the measurements at consistent intervals, and are the range of value rational?  Garbage-in leads to garbage-out that </w:t>
+      </w:r>
+      <w:r>
+        <w:t xml:space="preserve">has no value </w:t>
+      </w:r>
+      <w:r>
+        <w:t xml:space="preserve">and </w:t>
+      </w:r>
+      <w:r>
+        <w:t xml:space="preserve">will be </w:t>
+      </w:r>
+      <w:r>
+        <w:t>completely arbitrary.</w:t>
+      </w:r>
+    </w:p>
+    <w:p>
+      <w:pPr>
+        <w:pStyle w:val="Heading2"/>
+      </w:pPr>
+      <w:r>
+        <w:t>Data Processing and Text Mining Technologies on Electronic Medical Records (2018)</w:t>
+      </w:r>
+    </w:p>
+    <w:p>
+      <w:r>
+        <w:tab/>
+        <w:t>Electronic Medical Records (EMR) contain “a treasure trove of information for large scale analysis of health information</w:t>
+      </w:r>
+      <w:sdt>
+        <w:sdtPr>
+          <w:id w:val="-1061472401"/>
+          <w:citation/>
+        </w:sdtPr>
+        <w:sdtContent>
+          <w:r>
+            <w:fldChar w:fldCharType="begin"/>
+          </w:r>
+          <w:r>
+            <w:instrText xml:space="preserve"> CITATION Sun18 \l 1033 </w:instrText>
+          </w:r>
+          <w:r>
+            <w:fldChar w:fldCharType="separate"/>
+          </w:r>
+          <w:r>
+            <w:rPr>
+              <w:noProof/>
+            </w:rPr>
+            <w:t xml:space="preserve"> (Sun et al., 2018)</w:t>
+          </w:r>
+          <w:r>
+            <w:fldChar w:fldCharType="end"/>
+          </w:r>
+        </w:sdtContent>
+      </w:sdt>
+      <w:r>
+        <w:t>.”  Professionals are already gaining insights from the structured sections, such as the patient demographics and prescription metadata, though large sections of the file are unstructured.  For instance, free form clinical and surgical notes can be difficult to index though highly relevant to automated diagnostic processes.</w:t>
+      </w:r>
+    </w:p>
+    <w:p/>
+    <w:p>
+      <w:r>
+        <w:tab/>
+      </w:r>
+    </w:p>
+    <w:p>
+      <w:pPr>
+        <w:pStyle w:val="Heading2"/>
+      </w:pPr>
+    </w:p>
     <w:sectPr>
-      <w:headerReference w:type="default" r:id="rId6"/>
+      <w:headerReference w:type="default" r:id="rId7"/>
       <w:pgSz w:w="12240" w:h="15840"/>
       <w:pgMar w:top="1440" w:right="1440" w:bottom="1440" w:left="1440" w:header="720" w:footer="720" w:gutter="0"/>
       <w:pgNumType w:start="0"/>
@@ -416,6 +903,7 @@
     <w:lsdException w:name="HTML Sample" w:semiHidden="1" w:unhideWhenUsed="1"/>
     <w:lsdException w:name="HTML Typewriter" w:semiHidden="1" w:unhideWhenUsed="1"/>
     <w:lsdException w:name="HTML Variable" w:semiHidden="1" w:unhideWhenUsed="1"/>
+    <w:lsdException w:name="Normal Table" w:semiHidden="1" w:unhideWhenUsed="1"/>
     <w:lsdException w:name="annotation subject" w:semiHidden="1" w:unhideWhenUsed="1"/>
     <w:lsdException w:name="No List" w:semiHidden="1" w:unhideWhenUsed="1"/>
     <w:lsdException w:name="Outline List 1" w:semiHidden="1" w:unhideWhenUsed="1"/>
@@ -462,8 +950,10 @@
     <w:lsdException w:name="Table Subtle 2" w:semiHidden="1" w:unhideWhenUsed="1"/>
     <w:lsdException w:name="Table Web 1" w:semiHidden="1" w:unhideWhenUsed="1"/>
     <w:lsdException w:name="Table Web 2" w:semiHidden="1" w:unhideWhenUsed="1"/>
+    <w:lsdException w:name="Table Web 3" w:semiHidden="1" w:unhideWhenUsed="1"/>
     <w:lsdException w:name="Balloon Text" w:semiHidden="1" w:unhideWhenUsed="1"/>
     <w:lsdException w:name="Table Grid" w:uiPriority="39"/>
+    <w:lsdException w:name="Table Theme" w:semiHidden="1" w:unhideWhenUsed="1"/>
     <w:lsdException w:name="Placeholder Text" w:semiHidden="1"/>
     <w:lsdException w:name="No Spacing" w:uiPriority="1" w:qFormat="1"/>
     <w:lsdException w:name="Light Shading" w:uiPriority="60"/>
@@ -1182,4 +1672,165 @@
     </a:ext>
   </a:extLst>
 </a:theme>
+</file>
+
+<file path=customXml/item1.xml><?xml version="1.0" encoding="utf-8"?>
+<b:Sources xmlns:b="http://schemas.openxmlformats.org/officeDocument/2006/bibliography" xmlns="http://schemas.openxmlformats.org/officeDocument/2006/bibliography" SelectedStyle="\APASixthEditionOfficeOnline.xsl" StyleName="APA" Version="6">
+  <b:Source>
+    <b:Tag>Gir17</b:Tag>
+    <b:SourceType>JournalArticle</b:SourceType>
+    <b:Guid>{8429F954-E7C2-425D-A126-82BB6C397638}</b:Guid>
+    <b:Author>
+      <b:Author>
+        <b:Corporate>Giraldo Mejia et al.</b:Corporate>
+      </b:Author>
+    </b:Author>
+    <b:Title>Knowledge-based model to support decision-making when choosing between two association data mining techniques</b:Title>
+    <b:JournalName>Revista Lasallista de Investigación. jul-dic 2017, Vol. 14 Issue 2</b:JournalName>
+    <b:Year>2017</b:Year>
+    <b:Pages>41-50</b:Pages>
+    <b:RefOrder>2</b:RefOrder>
+  </b:Source>
+  <b:Source>
+    <b:Tag>Aji19</b:Tag>
+    <b:SourceType>JournalArticle</b:SourceType>
+    <b:Guid>{6224E676-BB78-4DEE-B927-D203169B9708}</b:Guid>
+    <b:Author>
+      <b:Author>
+        <b:NameList>
+          <b:Person>
+            <b:Last>Ajis</b:Last>
+            <b:First>A</b:First>
+          </b:Person>
+          <b:Person>
+            <b:Last>Baharin</b:Last>
+            <b:First>S</b:First>
+          </b:Person>
+        </b:NameList>
+      </b:Author>
+    </b:Author>
+    <b:Title>Dark Data Management as frontier of Information Governance</b:Title>
+    <b:Year>2019</b:Year>
+    <b:Pages>34-36</b:Pages>
+    <b:RefOrder>1</b:RefOrder>
+  </b:Source>
+  <b:Source>
+    <b:Tag>Sne15</b:Tag>
+    <b:SourceType>JournalArticle</b:SourceType>
+    <b:Guid>{4DB49E78-1E5A-428C-A781-5471B178F25D}</b:Guid>
+    <b:Author>
+      <b:Author>
+        <b:NameList>
+          <b:Person>
+            <b:Last>Snee</b:Last>
+            <b:First>R</b:First>
+          </b:Person>
+        </b:NameList>
+      </b:Author>
+    </b:Author>
+    <b:Title>Practical Approach to Data Mining: I Have All These Data; Now What Should I Do?</b:Title>
+    <b:JournalName>Quality Engineering Volume 27</b:JournalName>
+    <b:Year>2015</b:Year>
+    <b:Pages>477-487</b:Pages>
+    <b:RefOrder>7</b:RefOrder>
+  </b:Source>
+  <b:Source>
+    <b:Tag>Sun18</b:Tag>
+    <b:SourceType>JournalArticle</b:SourceType>
+    <b:Guid>{6BC3F1AF-CA00-49E5-9B64-D9197CA4781F}</b:Guid>
+    <b:Author>
+      <b:Author>
+        <b:Corporate>Sun et al.</b:Corporate>
+      </b:Author>
+    </b:Author>
+    <b:Title>Data Processing and Text Mining Technologies on Electronic Medical Records: A Review</b:Title>
+    <b:JournalName>Journal Of Healthcare Engineering 2018 April</b:JournalName>
+    <b:Year>2018</b:Year>
+    <b:RefOrder>8</b:RefOrder>
+  </b:Source>
+  <b:Source>
+    <b:Tag>Bar191</b:Tag>
+    <b:SourceType>JournalArticle</b:SourceType>
+    <b:Guid>{903853F1-809E-483F-ADD6-0228913154B8}</b:Guid>
+    <b:Author>
+      <b:Author>
+        <b:NameList>
+          <b:Person>
+            <b:Last>Barua</b:Last>
+            <b:First>H</b:First>
+          </b:Person>
+          <b:Person>
+            <b:Last>Mondal</b:Last>
+            <b:First>K</b:First>
+          </b:Person>
+        </b:NameList>
+      </b:Author>
+    </b:Author>
+    <b:Title>A Comprehensive Survey on Cloud Data Mining (CDM) Frameworks and Algorithms</b:Title>
+    <b:JournalName>CM Computing Surveys. Sep2019, Vol. 52 Issue 5, p1-62. 62p</b:JournalName>
+    <b:Year>2019</b:Year>
+    <b:Pages>1-62</b:Pages>
+    <b:RefOrder>3</b:RefOrder>
+  </b:Source>
+  <b:Source>
+    <b:Tag>Edu16</b:Tag>
+    <b:SourceType>InternetSite</b:SourceType>
+    <b:Guid>{0E529662-9970-4B9F-86D4-99DE1E9022FB}</b:Guid>
+    <b:Title>What is Apriori Algorithm</b:Title>
+    <b:Year>2016</b:Year>
+    <b:Author>
+      <b:Author>
+        <b:Corporate>Edureka</b:Corporate>
+      </b:Author>
+    </b:Author>
+    <b:InternetSiteTitle>YouTube</b:InternetSiteTitle>
+    <b:URL>https://youtu.be/guVvtZ7ZClw</b:URL>
+    <b:RefOrder>4</b:RefOrder>
+  </b:Source>
+  <b:Source>
+    <b:Tag>Lei17</b:Tag>
+    <b:SourceType>InternetSite</b:SourceType>
+    <b:Guid>{F1EF6D12-6DC0-4E7B-9605-8E6074001EC8}</b:Guid>
+    <b:Title>How algorithms evolve</b:Title>
+    <b:Year>2017</b:Year>
+    <b:Author>
+      <b:Author>
+        <b:Corporate>LeiosOS</b:Corporate>
+      </b:Author>
+    </b:Author>
+    <b:InternetSiteTitle>YouTube</b:InternetSiteTitle>
+    <b:URL>https://www.youtube.com/watch?v=qiKW1qX97qA</b:URL>
+    <b:RefOrder>6</b:RefOrder>
+  </b:Source>
+  <b:Source>
+    <b:Tag>Mir18</b:Tag>
+    <b:SourceType>InternetSite</b:SourceType>
+    <b:Guid>{C86E639B-7DAB-4628-A214-8EE624074396}</b:Guid>
+    <b:Author>
+      <b:Author>
+        <b:NameList>
+          <b:Person>
+            <b:Last>Mirjalili</b:Last>
+            <b:First>A</b:First>
+          </b:Person>
+        </b:NameList>
+      </b:Author>
+    </b:Author>
+    <b:Title>How the Ant Colony Optimization algorithm works</b:Title>
+    <b:InternetSiteTitle>YouTube</b:InternetSiteTitle>
+    <b:Year>2018</b:Year>
+    <b:Month>October</b:Month>
+    <b:Day>4</b:Day>
+    <b:URL>https://www.youtube.com/watch?v=783ZtAF4j5g</b:URL>
+    <b:RefOrder>5</b:RefOrder>
+  </b:Source>
+</b:Sources>
+</file>
+
+<file path=customXml/itemProps1.xml><?xml version="1.0" encoding="utf-8"?>
+<ds:datastoreItem xmlns:ds="http://schemas.openxmlformats.org/officeDocument/2006/customXml" ds:itemID="{11152618-C226-42B3-992B-C3722B17E0AA}">
+  <ds:schemaRefs>
+    <ds:schemaRef ds:uri="http://schemas.openxmlformats.org/officeDocument/2006/bibliography"/>
+  </ds:schemaRefs>
+</ds:datastoreItem>
 </file>
--- a/Week1_Intro_Data_Optimization/BachmeierNTIM8130-1.docx
+++ b/Week1_Intro_Data_Optimization/BachmeierNTIM8130-1.docx
@@ -107,106 +107,12 @@
       </w:r>
     </w:p>
     <w:p>
-      <w:r>
-        <w:tab/>
-        <w:t>Many organizations are collecting large quantities of dark data with the hopes of one day, converting it into business intelligence</w:t>
-      </w:r>
-      <w:sdt>
-        <w:sdtPr>
-          <w:id w:val="1401639369"/>
-          <w:citation/>
-        </w:sdtPr>
-        <w:sdtContent>
-          <w:r>
-            <w:fldChar w:fldCharType="begin"/>
-          </w:r>
-          <w:r>
-            <w:instrText xml:space="preserve"> CITATION Aji19 \l 1033 </w:instrText>
-          </w:r>
-          <w:r>
-            <w:fldChar w:fldCharType="separate"/>
-          </w:r>
-          <w:r>
-            <w:rPr>
-              <w:noProof/>
-            </w:rPr>
-            <w:t xml:space="preserve"> (Ajis &amp; Baharin, 2019)</w:t>
-          </w:r>
-          <w:r>
-            <w:fldChar w:fldCharType="end"/>
-          </w:r>
-        </w:sdtContent>
-      </w:sdt>
-      <w:r>
-        <w:t xml:space="preserve">.  This conversion will not happen magically, as it requires </w:t>
-      </w:r>
-      <w:r>
-        <w:t>careful planning</w:t>
-      </w:r>
-      <w:r>
-        <w:t xml:space="preserve"> that begins with the identification of specific questions and research objectives.  These goals need to leverage a framework of interconnected processes that transform data into predictive models that describe hidden relationships across different heterogeneous data sources.  Data </w:t>
-      </w:r>
-      <w:r>
-        <w:t>practitioner</w:t>
-      </w:r>
-      <w:r>
-        <w:t>s meet this need with d</w:t>
-      </w:r>
-      <w:r>
-        <w:t>ata mining</w:t>
-      </w:r>
-      <w:r>
-        <w:t xml:space="preserve">, an </w:t>
-      </w:r>
-      <w:r>
-        <w:t>automated process of knowledge discovery from large volumes of data, involving databases, statistics, and artificial intelligence</w:t>
-      </w:r>
-      <w:r>
-        <w:t xml:space="preserve"> </w:t>
-      </w:r>
-      <w:sdt>
-        <w:sdtPr>
-          <w:id w:val="-1717955956"/>
-          <w:citation/>
-        </w:sdtPr>
-        <w:sdtContent>
-          <w:r>
-            <w:fldChar w:fldCharType="begin"/>
-          </w:r>
-          <w:r>
-            <w:instrText xml:space="preserve"> CITATION Gir17 \l 1033 </w:instrText>
-          </w:r>
-          <w:r>
-            <w:fldChar w:fldCharType="separate"/>
-          </w:r>
-          <w:r>
-            <w:rPr>
-              <w:noProof/>
-            </w:rPr>
-            <w:t xml:space="preserve"> (Giraldo Mejia et al., 2017)</w:t>
-          </w:r>
-          <w:r>
-            <w:fldChar w:fldCharType="end"/>
-          </w:r>
-        </w:sdtContent>
-      </w:sdt>
-      <w:r>
-        <w:t>.</w:t>
-      </w:r>
-      <w:r>
-        <w:t xml:space="preserve">  Though data mining strategies</w:t>
-      </w:r>
-      <w:r>
-        <w:t>,</w:t>
-      </w:r>
-      <w:r>
-        <w:t xml:space="preserve"> organizations can gain competitive advantages and improve efficiencies across internal systems.</w:t>
-      </w:r>
-    </w:p>
-    <w:p>
-      <w:pPr>
-        <w:pStyle w:val="Heading1"/>
-      </w:pPr>
+      <w:pPr>
+        <w:pStyle w:val="Heading2"/>
+      </w:pPr>
+      <w:r>
+        <w:t xml:space="preserve">I: </w:t>
+      </w:r>
       <w:r>
         <w:t>Cite Specific Examples of Data Mining Techniques</w:t>
       </w:r>
@@ -249,13 +155,18 @@
         </w:sdtContent>
       </w:sdt>
       <w:r>
-        <w:t>.  Association rules are patterns that take the form of ‘if X then Y,’ such as a person that buys bread is likely also to purchase butter.  Clustering and classification are similar strategies that both attempt to group similar items into buckets.  The key difference is that classification knows the bucket labels ahead of time (supervised) while clustering does not (unsupervised).  For instance, a teacher gives their class a quiz then maps the students into groups by letter grade (e.g., A/B, C/D, and F) is a classification problem.  If they mapped the students on their favorite color, then the groups are not deterministic, and it’s a clustering scenario.  Regression modeling tries to find a mathematical equation that explains the observations.  A classic example estimates housing prices by considering the features like square footage, age of the house, and the number of rooms.</w:t>
-      </w:r>
-    </w:p>
-    <w:p>
-      <w:r>
-        <w:lastRenderedPageBreak/>
-        <w:tab/>
+        <w:t xml:space="preserve">.  Association rules are patterns that take the form of ‘if X then Y,’ such as a person that buys bread is likely also to purchase butter.  Clustering and classification are similar strategies that both attempt to group similar items into buckets.  The key difference is that classification knows the bucket labels ahead of time (supervised) while clustering does not (unsupervised).  For instance, a teacher gives their class a quiz then maps the students into groups by </w:t>
+      </w:r>
+      <w:r>
+        <w:t xml:space="preserve">their assessment score </w:t>
+      </w:r>
+      <w:r>
+        <w:t>(e.g., A/B, C/D, and F) is a classification problem.  If they mapped the students on their favorite color, then the groups are not deterministic, and it’s a clustering scenario.  Regression modeling tries to find a mathematical equation that explains the observations.  A classic example estimates housing prices by considering the features like square footage, age of the house, and the number of rooms.</w:t>
+      </w:r>
+      <w:r>
+        <w:t xml:space="preserve">  </w:t>
+      </w:r>
+      <w:r>
         <w:t xml:space="preserve">Across these high-level categories, numerous scenario-specific algorithms can be applied to different data sets.  For instance, </w:t>
       </w:r>
       <w:proofErr w:type="spellStart"/>
@@ -341,7 +252,39 @@
         </w:sdtContent>
       </w:sdt>
       <w:r>
-        <w:t>.  Another use case comes from Self-Organizing Maps that cluster or categorize arbitrary data for anomaly detection.  Then consider Ant Colony Optimization</w:t>
+        <w:t>.  Another use case comes from Self-Organizing Maps that cluster or categorize arbitrary data for anomaly detection</w:t>
+      </w:r>
+      <w:sdt>
+        <w:sdtPr>
+          <w:id w:val="-905914609"/>
+          <w:citation/>
+        </w:sdtPr>
+        <w:sdtContent>
+          <w:r>
+            <w:fldChar w:fldCharType="begin"/>
+          </w:r>
+          <w:r>
+            <w:instrText xml:space="preserve">CITATION Son18 \l 1033 </w:instrText>
+          </w:r>
+          <w:r>
+            <w:fldChar w:fldCharType="separate"/>
+          </w:r>
+          <w:r>
+            <w:rPr>
+              <w:noProof/>
+            </w:rPr>
+            <w:t xml:space="preserve"> (Sonmez et al., 2018)</w:t>
+          </w:r>
+          <w:r>
+            <w:fldChar w:fldCharType="end"/>
+          </w:r>
+        </w:sdtContent>
+      </w:sdt>
+      <w:r>
+        <w:t>.  Then consider Ant Colony Optimization and Genetic Algorithms, which combine random guessing and regression modeling to iterate toward optimal solutions</w:t>
+      </w:r>
+      <w:r>
+        <w:t xml:space="preserve"> </w:t>
       </w:r>
       <w:sdt>
         <w:sdtPr>
@@ -369,9 +312,6 @@
           </w:r>
         </w:sdtContent>
       </w:sdt>
-      <w:r>
-        <w:t xml:space="preserve"> and Genetic Algorithms</w:t>
-      </w:r>
       <w:sdt>
         <w:sdtPr>
           <w:id w:val="-126085750"/>
@@ -399,48 +339,229 @@
         </w:sdtContent>
       </w:sdt>
       <w:r>
-        <w:t>, which combine random guessing and regression modeling to iterate toward optimal solutions.</w:t>
+        <w:t>.</w:t>
+      </w:r>
+      <w:r>
+        <w:t xml:space="preserve">  Other strategies exist to handle count-less other challenges like dimension reduction (e.g., Principal Component Analysis) and brute force discovery (e.g., Parameter Sweeping)</w:t>
+      </w:r>
+      <w:sdt>
+        <w:sdtPr>
+          <w:id w:val="2113320146"/>
+          <w:citation/>
+        </w:sdtPr>
+        <w:sdtContent>
+          <w:r>
+            <w:fldChar w:fldCharType="begin"/>
+          </w:r>
+          <w:r>
+            <w:instrText xml:space="preserve"> CITATION Sta17 \l 1033 </w:instrText>
+          </w:r>
+          <w:r>
+            <w:fldChar w:fldCharType="separate"/>
+          </w:r>
+          <w:r>
+            <w:rPr>
+              <w:noProof/>
+            </w:rPr>
+            <w:t xml:space="preserve"> (Starmer, 2017)</w:t>
+          </w:r>
+          <w:r>
+            <w:fldChar w:fldCharType="end"/>
+          </w:r>
+        </w:sdtContent>
+      </w:sdt>
+      <w:r>
+        <w:t>.</w:t>
+      </w:r>
+    </w:p>
+    <w:p>
+      <w:pPr>
+        <w:pStyle w:val="Heading2"/>
+      </w:pPr>
+      <w:r>
+        <w:lastRenderedPageBreak/>
+        <w:t>II: Organizational Use of Data Mining</w:t>
+      </w:r>
+    </w:p>
+    <w:p>
+      <w:pPr>
+        <w:ind w:firstLine="720"/>
+      </w:pPr>
+      <w:r>
+        <w:t xml:space="preserve">Many financial investment firms rely </w:t>
+      </w:r>
+      <w:r>
+        <w:t xml:space="preserve">on </w:t>
+      </w:r>
+      <w:r>
+        <w:t xml:space="preserve">different </w:t>
+      </w:r>
+      <w:r>
+        <w:t>automated strategies to filter the sea of market data into a manageable number of options.</w:t>
+      </w:r>
+      <w:r>
+        <w:t xml:space="preserve">  </w:t>
+      </w:r>
+      <w:r>
+        <w:t xml:space="preserve">For example, </w:t>
+      </w:r>
+      <w:proofErr w:type="spellStart"/>
+      <w:r>
+        <w:t>Fonskea</w:t>
+      </w:r>
+      <w:proofErr w:type="spellEnd"/>
+      <w:r>
+        <w:t xml:space="preserve"> and </w:t>
+      </w:r>
+      <w:proofErr w:type="spellStart"/>
+      <w:r>
+        <w:t>Liyange</w:t>
+      </w:r>
+      <w:proofErr w:type="spellEnd"/>
+      <w:r>
+        <w:t xml:space="preserve"> (2008) propose a data mining strategy that relies on tracking correlation of related companies</w:t>
+      </w:r>
+      <w:r>
+        <w:t xml:space="preserve"> (e.g., FedEx and UPS)</w:t>
+      </w:r>
+      <w:r>
+        <w:t xml:space="preserve"> and profiting from deviations.</w:t>
+      </w:r>
+      <w:r>
+        <w:t xml:space="preserve">  In this case, both shipping companies are likely to experience similar political and economic headwinds.  </w:t>
+      </w:r>
+      <w:proofErr w:type="spellStart"/>
+      <w:r>
+        <w:t>Bhoopathi</w:t>
+      </w:r>
+      <w:proofErr w:type="spellEnd"/>
+      <w:r>
+        <w:t xml:space="preserve"> and Rama (2017) propose an </w:t>
+      </w:r>
+      <w:proofErr w:type="spellStart"/>
+      <w:r>
+        <w:t>Apriori</w:t>
+      </w:r>
+      <w:proofErr w:type="spellEnd"/>
+      <w:r>
+        <w:t xml:space="preserve">-like algorithm that attempts to derive trading signals based on implicit associations between instruments.  Hargreaves and Yi (2012) use a decision tree model to filter the Australian index from 2000 companies down to a high-quality </w:t>
+      </w:r>
+      <w:r>
+        <w:t xml:space="preserve">basket </w:t>
+      </w:r>
+      <w:r>
+        <w:t>of the top six.</w:t>
+      </w:r>
+      <w:r>
+        <w:t xml:space="preserve">  Finally, George and </w:t>
+      </w:r>
+      <w:proofErr w:type="spellStart"/>
+      <w:r>
+        <w:t>Changat</w:t>
+      </w:r>
+      <w:proofErr w:type="spellEnd"/>
+      <w:r>
+        <w:t xml:space="preserve"> (2017) transform daily quotes into a connected graph to determine the criticality of market </w:t>
+      </w:r>
+      <w:proofErr w:type="spellStart"/>
+      <w:r>
+        <w:t>intradependencies</w:t>
+      </w:r>
+      <w:proofErr w:type="spellEnd"/>
+      <w:r>
+        <w:t>.</w:t>
+      </w:r>
+    </w:p>
+    <w:p>
+      <w:pPr>
+        <w:pStyle w:val="Heading2"/>
+      </w:pPr>
+      <w:r>
+        <w:t xml:space="preserve"> </w:t>
+      </w:r>
+      <w:r>
+        <w:t xml:space="preserve">III: </w:t>
+      </w:r>
+      <w:r>
+        <w:t>Explain Challenges Experienced Using Data Mining</w:t>
+      </w:r>
+    </w:p>
+    <w:p>
+      <w:r>
+        <w:tab/>
+        <w:t xml:space="preserve">There’s a joke that ‘70% of all statistics are made-up,’ which infers that without properly evaluating </w:t>
+      </w:r>
+      <w:r>
+        <w:t>co</w:t>
+      </w:r>
+      <w:r>
+        <w:t>r</w:t>
+      </w:r>
+      <w:r>
+        <w:t>relation</w:t>
+      </w:r>
+      <w:r>
+        <w:t xml:space="preserve"> versus causation, the model is unlikely to work in practice.  Carver (2007) touches on this point with guidance that researchers focus on relevance, not “just seeing what we want to see.”  </w:t>
+      </w:r>
+      <w:proofErr w:type="spellStart"/>
+      <w:r>
+        <w:t>Snee</w:t>
+      </w:r>
+      <w:proofErr w:type="spellEnd"/>
+      <w:r>
+        <w:t xml:space="preserve"> (2015) </w:t>
+      </w:r>
+      <w:proofErr w:type="spellStart"/>
+      <w:r>
+        <w:t>echos</w:t>
+      </w:r>
+      <w:proofErr w:type="spellEnd"/>
+      <w:r>
+        <w:t xml:space="preserve"> this point that high-quality models are both practical and explainable.  In Fonseka and Liyanage’s solution, they accurately predict prices would fall, and impressive feat had it not considered any context other than the Great Recession.  </w:t>
+      </w:r>
+      <w:proofErr w:type="spellStart"/>
+      <w:r>
+        <w:t>Bhoopathi</w:t>
+      </w:r>
+      <w:proofErr w:type="spellEnd"/>
+      <w:r>
+        <w:t xml:space="preserve"> and Rama’s association rules discovered tight relationships between Intuit (creator of TurboTax) and International Flavors and Fragrance.  While there a statistical model that can justify that decision, there’s no economic reason to believe it.  George and </w:t>
+      </w:r>
+      <w:proofErr w:type="spellStart"/>
+      <w:r>
+        <w:t>Changat</w:t>
+      </w:r>
+      <w:proofErr w:type="spellEnd"/>
+      <w:r>
+        <w:t xml:space="preserve"> experienced similar contextual sensitive challenges as they only explored 2016.</w:t>
+      </w:r>
+    </w:p>
+    <w:p/>
+    <w:p>
+      <w:pPr>
+        <w:pStyle w:val="Heading2"/>
+      </w:pPr>
+      <w:r>
+        <w:lastRenderedPageBreak/>
+        <w:t xml:space="preserve">IV: </w:t>
+      </w:r>
+      <w:r>
+        <w:t>Develop a Code of Procedures for Data Mining</w:t>
+      </w:r>
+    </w:p>
+    <w:p>
+      <w:pPr>
+        <w:pStyle w:val="Heading2"/>
+      </w:pPr>
+      <w:r>
+        <w:t xml:space="preserve">What are the limitations of data </w:t>
+      </w:r>
+      <w:proofErr w:type="gramStart"/>
+      <w:r>
+        <w:t>mining</w:t>
       </w:r>
       <w:bookmarkStart w:id="0" w:name="_GoBack"/>
       <w:bookmarkEnd w:id="0"/>
-    </w:p>
-    <w:p>
-      <w:pPr>
-        <w:pStyle w:val="Heading1"/>
-      </w:pPr>
-      <w:r>
-        <w:t>Research How the Organization Used Data Mining</w:t>
-      </w:r>
-    </w:p>
-    <w:p/>
-    <w:p>
-      <w:pPr>
-        <w:pStyle w:val="Heading1"/>
-      </w:pPr>
-      <w:r>
-        <w:t>Explain Challenges Experienced Using Data Mining</w:t>
-      </w:r>
-    </w:p>
-    <w:p/>
-    <w:p>
-      <w:pPr>
-        <w:pStyle w:val="Heading1"/>
-      </w:pPr>
-      <w:r>
-        <w:t>Develop a Code of Procedures for Data Mining</w:t>
-      </w:r>
-    </w:p>
-    <w:p>
-      <w:pPr>
-        <w:pStyle w:val="Heading2"/>
-      </w:pPr>
-      <w:r>
-        <w:t xml:space="preserve">What are the limitations of data </w:t>
-      </w:r>
-      <w:proofErr w:type="gramStart"/>
-      <w:r>
-        <w:t>mining</w:t>
-      </w:r>
       <w:proofErr w:type="gramEnd"/>
     </w:p>
     <w:p>
@@ -1689,7 +1810,7 @@
     <b:JournalName>Revista Lasallista de Investigación. jul-dic 2017, Vol. 14 Issue 2</b:JournalName>
     <b:Year>2017</b:Year>
     <b:Pages>41-50</b:Pages>
-    <b:RefOrder>2</b:RefOrder>
+    <b:RefOrder>3</b:RefOrder>
   </b:Source>
   <b:Source>
     <b:Tag>Aji19</b:Tag>
@@ -1712,7 +1833,7 @@
     <b:Title>Dark Data Management as frontier of Information Governance</b:Title>
     <b:Year>2019</b:Year>
     <b:Pages>34-36</b:Pages>
-    <b:RefOrder>1</b:RefOrder>
+    <b:RefOrder>10</b:RefOrder>
   </b:Source>
   <b:Source>
     <b:Tag>Sne15</b:Tag>
@@ -1732,7 +1853,7 @@
     <b:JournalName>Quality Engineering Volume 27</b:JournalName>
     <b:Year>2015</b:Year>
     <b:Pages>477-487</b:Pages>
-    <b:RefOrder>7</b:RefOrder>
+    <b:RefOrder>8</b:RefOrder>
   </b:Source>
   <b:Source>
     <b:Tag>Sun18</b:Tag>
@@ -1746,7 +1867,7 @@
     <b:Title>Data Processing and Text Mining Technologies on Electronic Medical Records: A Review</b:Title>
     <b:JournalName>Journal Of Healthcare Engineering 2018 April</b:JournalName>
     <b:Year>2018</b:Year>
-    <b:RefOrder>8</b:RefOrder>
+    <b:RefOrder>9</b:RefOrder>
   </b:Source>
   <b:Source>
     <b:Tag>Bar191</b:Tag>
@@ -1770,7 +1891,7 @@
     <b:JournalName>CM Computing Surveys. Sep2019, Vol. 52 Issue 5, p1-62. 62p</b:JournalName>
     <b:Year>2019</b:Year>
     <b:Pages>1-62</b:Pages>
-    <b:RefOrder>3</b:RefOrder>
+    <b:RefOrder>1</b:RefOrder>
   </b:Source>
   <b:Source>
     <b:Tag>Edu16</b:Tag>
@@ -1785,7 +1906,7 @@
     </b:Author>
     <b:InternetSiteTitle>YouTube</b:InternetSiteTitle>
     <b:URL>https://youtu.be/guVvtZ7ZClw</b:URL>
-    <b:RefOrder>4</b:RefOrder>
+    <b:RefOrder>2</b:RefOrder>
   </b:Source>
   <b:Source>
     <b:Tag>Lei17</b:Tag>
@@ -1824,11 +1945,154 @@
     <b:URL>https://www.youtube.com/watch?v=783ZtAF4j5g</b:URL>
     <b:RefOrder>5</b:RefOrder>
   </b:Source>
+  <b:Source>
+    <b:Tag>Son18</b:Tag>
+    <b:SourceType>JournalArticle</b:SourceType>
+    <b:Guid>{F3F04CA1-9515-4CCE-80B8-A725A351A374}</b:Guid>
+    <b:Title>Anomaly Detection Using Data Mining Methods in IT Systems: A Decision Support Application</b:Title>
+    <b:Year>2018</b:Year>
+    <b:Author>
+      <b:Author>
+        <b:Corporate>Sonmez et al.</b:Corporate>
+      </b:Author>
+    </b:Author>
+    <b:JournalName>Sakarya University Journal of Science, 22(4)</b:JournalName>
+    <b:Pages>1109-1123</b:Pages>
+    <b:RefOrder>4</b:RefOrder>
+  </b:Source>
+  <b:Source>
+    <b:Tag>Sta17</b:Tag>
+    <b:SourceType>InternetSite</b:SourceType>
+    <b:Guid>{AA4E156E-2AB6-4E3B-AC8A-2B00FE9FAD49}</b:Guid>
+    <b:Title>What is Principal Component Analysis</b:Title>
+    <b:Year>2017</b:Year>
+    <b:Author>
+      <b:Author>
+        <b:NameList>
+          <b:Person>
+            <b:Last>Starmer</b:Last>
+            <b:First>J</b:First>
+          </b:Person>
+        </b:NameList>
+      </b:Author>
+    </b:Author>
+    <b:InternetSiteTitle>YouTube</b:InternetSiteTitle>
+    <b:URL>https://www.youtube.com/watch?v=HMOI_lkzW08</b:URL>
+    <b:RefOrder>7</b:RefOrder>
+  </b:Source>
+  <b:Source>
+    <b:Tag>Kna18</b:Tag>
+    <b:SourceType>JournalArticle</b:SourceType>
+    <b:Guid>{8E035254-A6F1-49CC-BC35-1F9E97BB794E}</b:Guid>
+    <b:Title>Building novel capabilities to enable business intelligence agility: results from a quantitative study </b:Title>
+    <b:Year>2018</b:Year>
+    <b:Author>
+      <b:Author>
+        <b:NameList>
+          <b:Person>
+            <b:Last>Knabke</b:Last>
+            <b:First>T</b:First>
+          </b:Person>
+          <b:Person>
+            <b:Last>Olbrich</b:Last>
+            <b:First>S</b:First>
+          </b:Person>
+        </b:NameList>
+      </b:Author>
+    </b:Author>
+    <b:RefOrder>11</b:RefOrder>
+  </b:Source>
+  <b:Source>
+    <b:Tag>Fon08</b:Tag>
+    <b:SourceType>JournalArticle</b:SourceType>
+    <b:Guid>{4F322BB1-1415-4143-ACAD-A045AD62A091}</b:Guid>
+    <b:Title>A Data mining algorithm to analyse stock market data using lagged correlation</b:Title>
+    <b:Year>2008</b:Year>
+    <b:Author>
+      <b:Author>
+        <b:NameList>
+          <b:Person>
+            <b:Last>Fonskea</b:Last>
+          </b:Person>
+          <b:Person>
+            <b:Last>Liyanage</b:Last>
+          </b:Person>
+        </b:NameList>
+      </b:Author>
+    </b:Author>
+    <b:JournalName>2008 International Conference on Information and Automation for Sustainability (ICIAFS)</b:JournalName>
+    <b:RefOrder>12</b:RefOrder>
+  </b:Source>
+  <b:Source>
+    <b:Tag>Bho17</b:Tag>
+    <b:SourceType>ConferenceProceedings</b:SourceType>
+    <b:Guid>{ACAED9AA-2E5A-44C7-B8B7-BEEB900C62C6}</b:Guid>
+    <b:Author>
+      <b:Author>
+        <b:NameList>
+          <b:Person>
+            <b:Last>Bhoopathi</b:Last>
+          </b:Person>
+          <b:Person>
+            <b:Last>Rama</b:Last>
+          </b:Person>
+        </b:NameList>
+      </b:Author>
+    </b:Author>
+    <b:Title>A Novel Framework for Stock Trading Analysis Using Casual Relationship Mining</b:Title>
+    <b:Year>2017</b:Year>
+    <b:Pages>136-141</b:Pages>
+    <b:ConferenceName>2017 Third International Conference on Advances in Electrical, Electronics, Information, Communication and Bio-Informatics (AEEICB) </b:ConferenceName>
+    <b:Publisher>AEEICB</b:Publisher>
+    <b:RefOrder>13</b:RefOrder>
+  </b:Source>
+  <b:Source>
+    <b:Tag>Har12</b:Tag>
+    <b:SourceType>ConferenceProceedings</b:SourceType>
+    <b:Guid>{F62DA810-4A59-4C55-9C89-1B3614A9736E}</b:Guid>
+    <b:Author>
+      <b:Author>
+        <b:NameList>
+          <b:Person>
+            <b:Last>Hargreaves</b:Last>
+          </b:Person>
+          <b:Person>
+            <b:Last>Yi</b:Last>
+          </b:Person>
+        </b:NameList>
+      </b:Author>
+    </b:Author>
+    <b:Title>Does the use of Technical &amp; Fundamental Analysis improve Stock Choice?</b:Title>
+    <b:Year>2012</b:Year>
+    <b:ConferenceName>2012 International Conference on Statistics in Science, Business and Engineering (ICSSBE)</b:ConferenceName>
+    <b:RefOrder>14</b:RefOrder>
+  </b:Source>
+  <b:Source>
+    <b:Tag>Geo17</b:Tag>
+    <b:SourceType>ConferenceProceedings</b:SourceType>
+    <b:Guid>{59ACE233-D2AA-4C6C-8C71-284EF677BC99}</b:Guid>
+    <b:Author>
+      <b:Author>
+        <b:NameList>
+          <b:Person>
+            <b:Last>George</b:Last>
+          </b:Person>
+          <b:Person>
+            <b:Last>Changat</b:Last>
+          </b:Person>
+        </b:NameList>
+      </b:Author>
+    </b:Author>
+    <b:Title>Network approach for Stock market data mining and portfolio analysis</b:Title>
+    <b:Year>2017</b:Year>
+    <b:ConferenceName>2017 International Conference on Networks &amp; Advances in Computational Technologies (NetACT)</b:ConferenceName>
+    <b:RefOrder>15</b:RefOrder>
+  </b:Source>
 </b:Sources>
 </file>
 
 <file path=customXml/itemProps1.xml><?xml version="1.0" encoding="utf-8"?>
-<ds:datastoreItem xmlns:ds="http://schemas.openxmlformats.org/officeDocument/2006/customXml" ds:itemID="{11152618-C226-42B3-992B-C3722B17E0AA}">
+<ds:datastoreItem xmlns:ds="http://schemas.openxmlformats.org/officeDocument/2006/customXml" ds:itemID="{3501C532-65D1-4437-B4D1-833910E825E0}">
   <ds:schemaRefs>
     <ds:schemaRef ds:uri="http://schemas.openxmlformats.org/officeDocument/2006/bibliography"/>
   </ds:schemaRefs>

--- a/Week1_Intro_Data_Optimization/BachmeierNTIM8130-1.docx
+++ b/Week1_Intro_Data_Optimization/BachmeierNTIM8130-1.docx
@@ -539,14 +539,38 @@
     <w:p/>
     <w:p>
       <w:pPr>
-        <w:pStyle w:val="Heading2"/>
+        <w:pStyle w:val="Heading1"/>
       </w:pPr>
       <w:r>
         <w:lastRenderedPageBreak/>
         <w:t xml:space="preserve">IV: </w:t>
       </w:r>
       <w:r>
-        <w:t>Develop a Code of Procedures for Data Mining</w:t>
+        <w:t xml:space="preserve">Develop a </w:t>
+      </w:r>
+      <w:r>
+        <w:t>p</w:t>
+      </w:r>
+      <w:r>
+        <w:t>rocedure</w:t>
+      </w:r>
+      <w:r>
+        <w:t xml:space="preserve"> </w:t>
+      </w:r>
+      <w:r>
+        <w:t xml:space="preserve">for </w:t>
+      </w:r>
+      <w:r>
+        <w:t>d</w:t>
+      </w:r>
+      <w:r>
+        <w:t xml:space="preserve">ata </w:t>
+      </w:r>
+      <w:r>
+        <w:t>m</w:t>
+      </w:r>
+      <w:r>
+        <w:t>ining</w:t>
       </w:r>
     </w:p>
     <w:p>
@@ -554,26 +578,158 @@
         <w:pStyle w:val="Heading2"/>
       </w:pPr>
       <w:r>
-        <w:t xml:space="preserve">What are the limitations of data </w:t>
+        <w:t xml:space="preserve">How would you implement the data mining </w:t>
       </w:r>
       <w:proofErr w:type="gramStart"/>
       <w:r>
-        <w:t>mining</w:t>
-      </w:r>
-      <w:bookmarkStart w:id="0" w:name="_GoBack"/>
-      <w:bookmarkEnd w:id="0"/>
+        <w:t>project</w:t>
+      </w:r>
       <w:proofErr w:type="gramEnd"/>
+    </w:p>
+    <w:p>
+      <w:r>
+        <w:tab/>
+        <w:t>Sun et al. (2018) describe the challenges associated with data mining Electronic Medical Records (EMR).  They state these records contain both structured and unstructured information, which requires distinct tools and approaches.  For instance, analyzing demographic metadata and prescription refills from standardized forms is relatively trivial compared to MRI photographs or free-formed clinical notes.</w:t>
+      </w:r>
+      <w:r>
+        <w:t xml:space="preserve">  The authors use a circular data processing feedback loop across data collection, preprocessing, mining, and then evaluation.  This approach allows more specialized exploration to augment and extend generalized observations.  For example, the system notices that Alice has high blood pressure and that feedback causes another process to query her parent’s medical information for hereditary markers.  It turns out that her father died of cardiac arrest, which drives more feedback to avoid specific prescriptions.</w:t>
+      </w:r>
+      <w:r>
+        <w:t xml:space="preserve">  Another challenge comes from the decentralized heterogeneous data sources that need to feed into this system.  Sun et al. propose a data cleaning process that normalizes identifiers, deduplicates records, </w:t>
+      </w:r>
+      <w:proofErr w:type="gramStart"/>
+      <w:r>
+        <w:t>and also</w:t>
+      </w:r>
+      <w:proofErr w:type="gramEnd"/>
+      <w:r>
+        <w:t xml:space="preserve"> anonymizes subsets of shareable information.  They note that normalizing identifiers requires a separate system due to the complexity caused by spelling mistakes, locale preferential terms, and other disambiguation scenarios.</w:t>
+      </w:r>
+    </w:p>
+    <w:p>
+      <w:r>
+        <w:tab/>
+        <w:t xml:space="preserve">Having distinct phases makes the data mining system more maintainable </w:t>
+      </w:r>
+      <w:proofErr w:type="gramStart"/>
+      <w:r>
+        <w:t>and also</w:t>
+      </w:r>
+      <w:proofErr w:type="gramEnd"/>
+      <w:r>
+        <w:t xml:space="preserve"> addresses the criticality of reproducible results.  One area that they could improve is giving more focus to the specific health aspects they are attempting to uncover.  Few </w:t>
+      </w:r>
+      <w:r>
+        <w:t>pharmaceutical</w:t>
+      </w:r>
+      <w:r>
+        <w:t xml:space="preserve"> or insurance organizations have a </w:t>
+      </w:r>
+      <w:proofErr w:type="gramStart"/>
+      <w:r>
+        <w:t>sufficient</w:t>
+      </w:r>
+      <w:proofErr w:type="gramEnd"/>
+      <w:r>
+        <w:t xml:space="preserve"> budget to address everything always.  Instead, most research begins with a problem statement and a narrow focus, such as reducing heart failure or </w:t>
+      </w:r>
+      <w:r>
+        <w:t>pancreatic cancer</w:t>
+      </w:r>
+      <w:r>
+        <w:t>.</w:t>
+      </w:r>
+      <w:r>
+        <w:t xml:space="preserve">  Along with identifying the research scope, they would also benefit from </w:t>
+      </w:r>
+      <w:r>
+        <w:lastRenderedPageBreak/>
+        <w:t xml:space="preserve">clarifying the mining strategies (e.g., family tree graphs versus temporal attribute </w:t>
+      </w:r>
+      <w:r>
+        <w:t>analysis</w:t>
+      </w:r>
+      <w:r>
+        <w:t>), as that will influence the shape of persisted records.</w:t>
+      </w:r>
+      <w:r>
+        <w:t xml:space="preserve">  Another observation is that Sun et al. describe a medical data management system, though data mining needs to be both analytical and graphical</w:t>
+      </w:r>
+      <w:sdt>
+        <w:sdtPr>
+          <w:id w:val="-1340991823"/>
+          <w:citation/>
+        </w:sdtPr>
+        <w:sdtContent>
+          <w:r>
+            <w:fldChar w:fldCharType="begin"/>
+          </w:r>
+          <w:r>
+            <w:instrText xml:space="preserve"> CITATION Sne15 \l 1033 </w:instrText>
+          </w:r>
+          <w:r>
+            <w:fldChar w:fldCharType="separate"/>
+          </w:r>
+          <w:r>
+            <w:rPr>
+              <w:noProof/>
+            </w:rPr>
+            <w:t xml:space="preserve"> (Snee, 2015)</w:t>
+          </w:r>
+          <w:r>
+            <w:fldChar w:fldCharType="end"/>
+          </w:r>
+        </w:sdtContent>
+      </w:sdt>
+      <w:r>
+        <w:t>.  Without an efficient reporting and exploration strategy, it can be difficult to have a conversation about the results.</w:t>
+      </w:r>
+      <w:r>
+        <w:t xml:space="preserve">  Their data management system also ends at an OLAP data warehouse, though many data formats (e.g., audio and video) are easier to explore within a data lake</w:t>
+      </w:r>
+      <w:r>
+        <w:t xml:space="preserve"> </w:t>
+      </w:r>
+      <w:sdt>
+        <w:sdtPr>
+          <w:id w:val="617798593"/>
+          <w:citation/>
+        </w:sdtPr>
+        <w:sdtContent>
+          <w:r>
+            <w:fldChar w:fldCharType="begin"/>
+          </w:r>
+          <w:r>
+            <w:instrText xml:space="preserve"> CITATION McK19 \l 1033 </w:instrText>
+          </w:r>
+          <w:r>
+            <w:fldChar w:fldCharType="separate"/>
+          </w:r>
+          <w:r>
+            <w:rPr>
+              <w:noProof/>
+            </w:rPr>
+            <w:t xml:space="preserve"> (McKendrick, 2019)</w:t>
+          </w:r>
+          <w:r>
+            <w:fldChar w:fldCharType="end"/>
+          </w:r>
+        </w:sdtContent>
+      </w:sdt>
+      <w:r>
+        <w:t xml:space="preserve"> or purpose-built NoSQL solution (e.g., graph database).</w:t>
+      </w:r>
     </w:p>
     <w:p>
       <w:pPr>
         <w:pStyle w:val="Heading2"/>
       </w:pPr>
       <w:r>
-        <w:t xml:space="preserve">How would you implement the data mining </w:t>
+        <w:t xml:space="preserve">What are the limitations of data </w:t>
       </w:r>
       <w:proofErr w:type="gramStart"/>
       <w:r>
-        <w:t>project</w:t>
+        <w:t>mining</w:t>
       </w:r>
       <w:proofErr w:type="gramEnd"/>
     </w:p>
@@ -583,143 +739,8 @@
           <w:b/>
         </w:rPr>
       </w:pPr>
-      <w:r>
-        <w:br w:type="page"/>
-      </w:r>
-    </w:p>
-    <w:p>
-      <w:pPr>
-        <w:pStyle w:val="Heading1"/>
-      </w:pPr>
-      <w:r>
-        <w:lastRenderedPageBreak/>
-        <w:t>Section I: Literature Review</w:t>
-      </w:r>
-    </w:p>
-    <w:p>
-      <w:pPr>
-        <w:pStyle w:val="Heading2"/>
-      </w:pPr>
-      <w:r>
-        <w:t>A practical approach to Data Mining (2015)</w:t>
-      </w:r>
-    </w:p>
-    <w:p>
-      <w:r>
-        <w:tab/>
-        <w:t>When a data mining project is beginning, two critical aspects are (1) the identification of the problem statement and (2) discovering facts that will support or refute the answer</w:t>
-      </w:r>
-      <w:sdt>
-        <w:sdtPr>
-          <w:id w:val="891626341"/>
-          <w:citation/>
-        </w:sdtPr>
-        <w:sdtContent>
-          <w:r>
-            <w:fldChar w:fldCharType="begin"/>
-          </w:r>
-          <w:r>
-            <w:instrText xml:space="preserve"> CITATION Sne15 \l 1033 </w:instrText>
-          </w:r>
-          <w:r>
-            <w:fldChar w:fldCharType="separate"/>
-          </w:r>
-          <w:r>
-            <w:rPr>
-              <w:noProof/>
-            </w:rPr>
-            <w:t xml:space="preserve"> (Snee, 2015)</w:t>
-          </w:r>
-          <w:r>
-            <w:fldChar w:fldCharType="end"/>
-          </w:r>
-        </w:sdtContent>
-      </w:sdt>
-      <w:r>
-        <w:t xml:space="preserve">.  Without a clear understanding of either the project is doomed to fail.  For instance, if a researcher wants to prevent global warming, they would need to identify a specific scenario and relevant scientific measurements.  These measurements could be erroneous due to </w:t>
-      </w:r>
-      <w:proofErr w:type="spellStart"/>
-      <w:r>
-        <w:t>miscalibrated</w:t>
-      </w:r>
-      <w:proofErr w:type="spellEnd"/>
-      <w:r>
-        <w:t xml:space="preserve"> equipment or poor information governance policies.  It can be challenging to detect these inaccuracies without some domain-specific knowledge of the subject matter.  </w:t>
-      </w:r>
-      <w:proofErr w:type="spellStart"/>
-      <w:r>
-        <w:t>Snee</w:t>
-      </w:r>
-      <w:proofErr w:type="spellEnd"/>
-      <w:r>
-        <w:t xml:space="preserve"> recommends extracting descriptive statistics of a data set before investing too much time into it.  An example data set might contain hourly sensor readings—are the measurements at consistent intervals, and are the range of value rational?  Garbage-in leads to garbage-out that </w:t>
-      </w:r>
-      <w:r>
-        <w:t xml:space="preserve">has no value </w:t>
-      </w:r>
-      <w:r>
-        <w:t xml:space="preserve">and </w:t>
-      </w:r>
-      <w:r>
-        <w:t xml:space="preserve">will be </w:t>
-      </w:r>
-      <w:r>
-        <w:t>completely arbitrary.</w:t>
-      </w:r>
-    </w:p>
-    <w:p>
-      <w:pPr>
-        <w:pStyle w:val="Heading2"/>
-      </w:pPr>
-      <w:r>
-        <w:t>Data Processing and Text Mining Technologies on Electronic Medical Records (2018)</w:t>
-      </w:r>
-    </w:p>
-    <w:p>
-      <w:r>
-        <w:tab/>
-        <w:t>Electronic Medical Records (EMR) contain “a treasure trove of information for large scale analysis of health information</w:t>
-      </w:r>
-      <w:sdt>
-        <w:sdtPr>
-          <w:id w:val="-1061472401"/>
-          <w:citation/>
-        </w:sdtPr>
-        <w:sdtContent>
-          <w:r>
-            <w:fldChar w:fldCharType="begin"/>
-          </w:r>
-          <w:r>
-            <w:instrText xml:space="preserve"> CITATION Sun18 \l 1033 </w:instrText>
-          </w:r>
-          <w:r>
-            <w:fldChar w:fldCharType="separate"/>
-          </w:r>
-          <w:r>
-            <w:rPr>
-              <w:noProof/>
-            </w:rPr>
-            <w:t xml:space="preserve"> (Sun et al., 2018)</w:t>
-          </w:r>
-          <w:r>
-            <w:fldChar w:fldCharType="end"/>
-          </w:r>
-        </w:sdtContent>
-      </w:sdt>
-      <w:r>
-        <w:t>.”  Professionals are already gaining insights from the structured sections, such as the patient demographics and prescription metadata, though large sections of the file are unstructured.  For instance, free form clinical and surgical notes can be difficult to index though highly relevant to automated diagnostic processes.</w:t>
-      </w:r>
-    </w:p>
-    <w:p/>
-    <w:p>
-      <w:r>
-        <w:tab/>
-      </w:r>
-    </w:p>
-    <w:p>
-      <w:pPr>
-        <w:pStyle w:val="Heading2"/>
-      </w:pPr>
+      <w:bookmarkStart w:id="0" w:name="_GoBack"/>
+      <w:bookmarkEnd w:id="0"/>
     </w:p>
     <w:sectPr>
       <w:headerReference w:type="default" r:id="rId7"/>
@@ -1813,29 +1834,6 @@
     <b:RefOrder>3</b:RefOrder>
   </b:Source>
   <b:Source>
-    <b:Tag>Aji19</b:Tag>
-    <b:SourceType>JournalArticle</b:SourceType>
-    <b:Guid>{6224E676-BB78-4DEE-B927-D203169B9708}</b:Guid>
-    <b:Author>
-      <b:Author>
-        <b:NameList>
-          <b:Person>
-            <b:Last>Ajis</b:Last>
-            <b:First>A</b:First>
-          </b:Person>
-          <b:Person>
-            <b:Last>Baharin</b:Last>
-            <b:First>S</b:First>
-          </b:Person>
-        </b:NameList>
-      </b:Author>
-    </b:Author>
-    <b:Title>Dark Data Management as frontier of Information Governance</b:Title>
-    <b:Year>2019</b:Year>
-    <b:Pages>34-36</b:Pages>
-    <b:RefOrder>10</b:RefOrder>
-  </b:Source>
-  <b:Source>
     <b:Tag>Sne15</b:Tag>
     <b:SourceType>JournalArticle</b:SourceType>
     <b:Guid>{4DB49E78-1E5A-428C-A781-5471B178F25D}</b:Guid>
@@ -1867,7 +1865,7 @@
     <b:Title>Data Processing and Text Mining Technologies on Electronic Medical Records: A Review</b:Title>
     <b:JournalName>Journal Of Healthcare Engineering 2018 April</b:JournalName>
     <b:Year>2018</b:Year>
-    <b:RefOrder>9</b:RefOrder>
+    <b:RefOrder>10</b:RefOrder>
   </b:Source>
   <b:Source>
     <b:Tag>Bar191</b:Tag>
@@ -1981,28 +1979,6 @@
     <b:RefOrder>7</b:RefOrder>
   </b:Source>
   <b:Source>
-    <b:Tag>Kna18</b:Tag>
-    <b:SourceType>JournalArticle</b:SourceType>
-    <b:Guid>{8E035254-A6F1-49CC-BC35-1F9E97BB794E}</b:Guid>
-    <b:Title>Building novel capabilities to enable business intelligence agility: results from a quantitative study </b:Title>
-    <b:Year>2018</b:Year>
-    <b:Author>
-      <b:Author>
-        <b:NameList>
-          <b:Person>
-            <b:Last>Knabke</b:Last>
-            <b:First>T</b:First>
-          </b:Person>
-          <b:Person>
-            <b:Last>Olbrich</b:Last>
-            <b:First>S</b:First>
-          </b:Person>
-        </b:NameList>
-      </b:Author>
-    </b:Author>
-    <b:RefOrder>11</b:RefOrder>
-  </b:Source>
-  <b:Source>
     <b:Tag>Fon08</b:Tag>
     <b:SourceType>JournalArticle</b:SourceType>
     <b:Guid>{4F322BB1-1415-4143-ACAD-A045AD62A091}</b:Guid>
@@ -2021,7 +1997,7 @@
       </b:Author>
     </b:Author>
     <b:JournalName>2008 International Conference on Information and Automation for Sustainability (ICIAFS)</b:JournalName>
-    <b:RefOrder>12</b:RefOrder>
+    <b:RefOrder>11</b:RefOrder>
   </b:Source>
   <b:Source>
     <b:Tag>Bho17</b:Tag>
@@ -2044,7 +2020,7 @@
     <b:Pages>136-141</b:Pages>
     <b:ConferenceName>2017 Third International Conference on Advances in Electrical, Electronics, Information, Communication and Bio-Informatics (AEEICB) </b:ConferenceName>
     <b:Publisher>AEEICB</b:Publisher>
-    <b:RefOrder>13</b:RefOrder>
+    <b:RefOrder>12</b:RefOrder>
   </b:Source>
   <b:Source>
     <b:Tag>Har12</b:Tag>
@@ -2065,7 +2041,7 @@
     <b:Title>Does the use of Technical &amp; Fundamental Analysis improve Stock Choice?</b:Title>
     <b:Year>2012</b:Year>
     <b:ConferenceName>2012 International Conference on Statistics in Science, Business and Engineering (ICSSBE)</b:ConferenceName>
-    <b:RefOrder>14</b:RefOrder>
+    <b:RefOrder>13</b:RefOrder>
   </b:Source>
   <b:Source>
     <b:Tag>Geo17</b:Tag>
@@ -2086,13 +2062,51 @@
     <b:Title>Network approach for Stock market data mining and portfolio analysis</b:Title>
     <b:Year>2017</b:Year>
     <b:ConferenceName>2017 International Conference on Networks &amp; Advances in Computational Technologies (NetACT)</b:ConferenceName>
+    <b:RefOrder>14</b:RefOrder>
+  </b:Source>
+  <b:Source>
+    <b:Tag>McK19</b:Tag>
+    <b:SourceType>JournalArticle</b:SourceType>
+    <b:Guid>{BCD19561-6B66-48D5-AC09-EAB818835DDF}</b:Guid>
+    <b:Title>Data Lakes and Data Warehouses, Working Tandom</b:Title>
+    <b:Year>2019</b:Year>
+    <b:Author>
+      <b:Author>
+        <b:NameList>
+          <b:Person>
+            <b:Last>McKendrick</b:Last>
+            <b:First>J</b:First>
+          </b:Person>
+        </b:NameList>
+      </b:Author>
+    </b:Author>
+    <b:JournalName>DATABASE TRENDS AND APPLICATIONS OCTCBER/NOVEMBER 2019</b:JournalName>
+    <b:RefOrder>9</b:RefOrder>
+  </b:Source>
+  <b:Source>
+    <b:Tag>Car07</b:Tag>
+    <b:SourceType>JournalArticle</b:SourceType>
+    <b:Guid>{ACF525EC-5CA4-4D8D-ABBF-FF2243538D93}</b:Guid>
+    <b:Title>Feedback Loop</b:Title>
+    <b:Year>2007</b:Year>
+    <b:Author>
+      <b:Author>
+        <b:NameList>
+          <b:Person>
+            <b:Last>Carver</b:Last>
+            <b:First>S</b:First>
+          </b:Person>
+        </b:NameList>
+      </b:Author>
+    </b:Author>
+    <b:JournalName>Sage Reference: Encyclopedia of Social Psychology</b:JournalName>
     <b:RefOrder>15</b:RefOrder>
   </b:Source>
 </b:Sources>
 </file>
 
 <file path=customXml/itemProps1.xml><?xml version="1.0" encoding="utf-8"?>
-<ds:datastoreItem xmlns:ds="http://schemas.openxmlformats.org/officeDocument/2006/customXml" ds:itemID="{3501C532-65D1-4437-B4D1-833910E825E0}">
+<ds:datastoreItem xmlns:ds="http://schemas.openxmlformats.org/officeDocument/2006/customXml" ds:itemID="{7BE42B5B-319C-437F-A66B-44DA1102946F}">
   <ds:schemaRefs>
     <ds:schemaRef ds:uri="http://schemas.openxmlformats.org/officeDocument/2006/bibliography"/>
   </ds:schemaRefs>

--- a/Week1_Intro_Data_Optimization/BachmeierNTIM8130-1.docx
+++ b/Week1_Intro_Data_Optimization/BachmeierNTIM8130-1.docx
@@ -155,7 +155,12 @@
         </w:sdtContent>
       </w:sdt>
       <w:r>
-        <w:t xml:space="preserve">.  Association rules are patterns that take the form of ‘if X then Y,’ such as a person that buys bread is likely also to purchase butter.  Clustering and classification are similar strategies that both attempt to group similar items into buckets.  The key difference is that classification knows the bucket labels ahead of time (supervised) while clustering does not (unsupervised).  For instance, a teacher gives their class a quiz then maps the students into groups by </w:t>
+        <w:t xml:space="preserve">.  </w:t>
+      </w:r>
+      <w:bookmarkStart w:id="0" w:name="_GoBack"/>
+      <w:bookmarkEnd w:id="0"/>
+      <w:r>
+        <w:t xml:space="preserve">Association rules are patterns that take the form of ‘if X then Y,’ such as a person that buys bread is likely also to purchase butter.  Clustering and classification are similar strategies that both attempt to group similar items into buckets.  The key difference is that classification knows the bucket labels ahead of time (supervised) while clustering does not (unsupervised).  For instance, a teacher gives their class a quiz then maps the students into groups by </w:t>
       </w:r>
       <w:r>
         <w:t xml:space="preserve">their assessment score </w:t>
@@ -167,7 +172,13 @@
         <w:t xml:space="preserve">  </w:t>
       </w:r>
       <w:r>
-        <w:t xml:space="preserve">Across these high-level categories, numerous scenario-specific algorithms can be applied to different data sets.  For instance, </w:t>
+        <w:t xml:space="preserve">Across these high-level categories, numerous scenario-specific algorithms </w:t>
+      </w:r>
+      <w:r>
+        <w:t>are available for</w:t>
+      </w:r>
+      <w:r>
+        <w:t xml:space="preserve"> different data sets.  For instance, </w:t>
       </w:r>
       <w:proofErr w:type="spellStart"/>
       <w:r>
@@ -444,7 +455,19 @@
       </w:r>
       <w:proofErr w:type="spellEnd"/>
       <w:r>
-        <w:t xml:space="preserve">-like algorithm that attempts to derive trading signals based on implicit associations between instruments.  Hargreaves and Yi (2012) use a decision tree model to filter the Australian index from 2000 companies down to a high-quality </w:t>
+        <w:t>-like algorithm that attempts to derive trading signals based on implicit associations between instruments</w:t>
+      </w:r>
+      <w:r>
+        <w:t>, such as when X goes up, then Y follows.</w:t>
+      </w:r>
+      <w:r>
+        <w:t xml:space="preserve">  Hargreaves and Yi (2012) use a decision tree model to filter the Australian index </w:t>
+      </w:r>
+      <w:r>
+        <w:t xml:space="preserve">on fundamental data (e.g., return on equity) </w:t>
+      </w:r>
+      <w:r>
+        <w:t xml:space="preserve">from 2000 companies down to a high-quality </w:t>
       </w:r>
       <w:r>
         <w:t xml:space="preserve">basket </w:t>
@@ -461,15 +484,13 @@
       </w:r>
       <w:proofErr w:type="spellEnd"/>
       <w:r>
-        <w:t xml:space="preserve"> (2017) transform daily quotes into a connected graph to determine the criticality of market </w:t>
-      </w:r>
-      <w:proofErr w:type="spellStart"/>
-      <w:r>
-        <w:t>intradependencies</w:t>
-      </w:r>
-      <w:proofErr w:type="spellEnd"/>
-      <w:r>
-        <w:t>.</w:t>
+        <w:t xml:space="preserve"> (2017) transform daily quotes into a connected graph to determine the criticality of market int</w:t>
+      </w:r>
+      <w:r>
+        <w:t>er</w:t>
+      </w:r>
+      <w:r>
+        <w:t>dependencies.</w:t>
       </w:r>
     </w:p>
     <w:p>
@@ -517,32 +538,124 @@
       </w:r>
       <w:proofErr w:type="spellEnd"/>
       <w:r>
-        <w:t xml:space="preserve"> this point that high-quality models are both practical and explainable.  In Fonseka and Liyanage’s solution, they accurately predict prices would fall, and impressive feat had it not considered any context other than the Great Recession.  </w:t>
+        <w:t xml:space="preserve"> this point that high-quality models are both practical and explainable.  </w:t>
+      </w:r>
+      <w:r>
+        <w:t xml:space="preserve">Both </w:t>
+      </w:r>
+      <w:r>
+        <w:t xml:space="preserve">Fonseka </w:t>
+      </w:r>
+      <w:r>
+        <w:t xml:space="preserve">&amp; </w:t>
+      </w:r>
+      <w:r>
+        <w:t>Liyanage’s</w:t>
+      </w:r>
+      <w:r>
+        <w:t xml:space="preserve"> and George &amp; </w:t>
       </w:r>
       <w:proofErr w:type="spellStart"/>
       <w:r>
+        <w:t>Changat’s</w:t>
+      </w:r>
+      <w:proofErr w:type="spellEnd"/>
+      <w:r>
+        <w:t xml:space="preserve"> </w:t>
+      </w:r>
+      <w:r>
+        <w:t xml:space="preserve">did not account for the contextually sensitive results of occurring during the Great </w:t>
+      </w:r>
+      <w:r>
+        <w:t xml:space="preserve">Recession.  </w:t>
+      </w:r>
+      <w:proofErr w:type="spellStart"/>
+      <w:r>
         <w:t>Bhoopathi</w:t>
       </w:r>
       <w:proofErr w:type="spellEnd"/>
       <w:r>
-        <w:t xml:space="preserve"> and Rama’s association rules discovered tight relationships between Intuit (creator of TurboTax) and International Flavors and Fragrance.  While there a statistical model that can justify that decision, there’s no economic reason to believe it.  George and </w:t>
+        <w:t xml:space="preserve"> and Rama’s association rules discovered tight relationships between Intuit (creator of TurboTax) and International Fragrance</w:t>
+      </w:r>
+      <w:r>
+        <w:t>—</w:t>
+      </w:r>
+      <w:r>
+        <w:t>with</w:t>
+      </w:r>
+      <w:r>
+        <w:t xml:space="preserve"> no economic </w:t>
+      </w:r>
+      <w:r>
+        <w:t>justifies</w:t>
+      </w:r>
+      <w:r>
+        <w:t>.</w:t>
+      </w:r>
+      <w:r>
+        <w:t xml:space="preserve">  </w:t>
+      </w:r>
+      <w:r>
+        <w:t xml:space="preserve">Aside from </w:t>
       </w:r>
       <w:proofErr w:type="spellStart"/>
       <w:r>
+        <w:t>Hargreave</w:t>
+      </w:r>
+      <w:proofErr w:type="spellEnd"/>
+      <w:r>
+        <w:t xml:space="preserve"> and Yi, none of these approaches even had a basis in modern market theory.  For instance, correlations between price movements did not account for volume.</w:t>
+      </w:r>
+      <w:r>
+        <w:t xml:space="preserve">  The authors also limited their asset analysis to </w:t>
+      </w:r>
+      <w:r>
+        <w:lastRenderedPageBreak/>
+        <w:t xml:space="preserve">only primary assets, instead of expanding into secondary assets.  George &amp; </w:t>
+      </w:r>
+      <w:proofErr w:type="spellStart"/>
+      <w:r>
         <w:t>Changat</w:t>
       </w:r>
       <w:proofErr w:type="spellEnd"/>
       <w:r>
-        <w:t xml:space="preserve"> experienced similar contextual sensitive challenges as they only explored 2016.</w:t>
+        <w:t xml:space="preserve"> determined that banks were the most critical aspect of their network, </w:t>
+      </w:r>
+      <w:r>
+        <w:t>but</w:t>
+      </w:r>
+      <w:r>
+        <w:t xml:space="preserve"> did not </w:t>
+      </w:r>
+      <w:r>
+        <w:t xml:space="preserve">investigate </w:t>
+      </w:r>
+      <w:r>
+        <w:t xml:space="preserve">interest rates, GDP, nor consumer credit statistics.  </w:t>
+      </w:r>
+      <w:proofErr w:type="spellStart"/>
+      <w:r>
+        <w:t>Bhoopathi</w:t>
+      </w:r>
+      <w:proofErr w:type="spellEnd"/>
+      <w:r>
+        <w:t xml:space="preserve"> and Rama</w:t>
+      </w:r>
+      <w:r>
+        <w:t xml:space="preserve"> could have </w:t>
+      </w:r>
+      <w:r>
+        <w:t xml:space="preserve">transformed the data with a </w:t>
+      </w:r>
+      <w:r>
+        <w:t>moving average to smooth out noise, decreasing false-positive rules.</w:t>
       </w:r>
     </w:p>
-    <w:p/>
     <w:p>
       <w:pPr>
         <w:pStyle w:val="Heading1"/>
       </w:pPr>
       <w:r>
-        <w:lastRenderedPageBreak/>
         <w:t xml:space="preserve">IV: </w:t>
       </w:r>
       <w:r>
@@ -617,7 +730,17 @@
       </w:r>
       <w:proofErr w:type="gramEnd"/>
       <w:r>
-        <w:t xml:space="preserve"> addresses the criticality of reproducible results.  One area that they could improve is giving more focus to the specific health aspects they are attempting to uncover.  Few </w:t>
+        <w:t xml:space="preserve"> addresses the criticality of reproducible results.  One area that they could improve is giving more </w:t>
+      </w:r>
+      <w:r>
+        <w:lastRenderedPageBreak/>
+        <w:t xml:space="preserve">focus </w:t>
+      </w:r>
+      <w:r>
+        <w:t>on</w:t>
+      </w:r>
+      <w:r>
+        <w:t xml:space="preserve"> the specific health aspects they are attempting to uncover.  Few </w:t>
       </w:r>
       <w:r>
         <w:t>pharmaceutical</w:t>
@@ -640,11 +763,7 @@
         <w:t>.</w:t>
       </w:r>
       <w:r>
-        <w:t xml:space="preserve">  Along with identifying the research scope, they would also benefit from </w:t>
-      </w:r>
-      <w:r>
-        <w:lastRenderedPageBreak/>
-        <w:t xml:space="preserve">clarifying the mining strategies (e.g., family tree graphs versus temporal attribute </w:t>
+        <w:t xml:space="preserve">  Along with identifying the research scope, they would also benefit from clarifying the mining strategies (e.g., family tree graphs versus temporal attribute </w:t>
       </w:r>
       <w:r>
         <w:t>analysis</w:t>
@@ -734,14 +853,716 @@
       <w:proofErr w:type="gramEnd"/>
     </w:p>
     <w:p>
-      <w:pPr>
+      <w:r>
         <w:rPr>
           <w:b/>
         </w:rPr>
-      </w:pPr>
-      <w:bookmarkStart w:id="0" w:name="_GoBack"/>
-      <w:bookmarkEnd w:id="0"/>
+        <w:tab/>
+      </w:r>
+      <w:r>
+        <w:t>Many organizations are collecting large quantities of dark data with the hopes of one day, converting it into business intelligence</w:t>
+      </w:r>
+      <w:sdt>
+        <w:sdtPr>
+          <w:id w:val="1401639369"/>
+          <w:citation/>
+        </w:sdtPr>
+        <w:sdtContent>
+          <w:r>
+            <w:fldChar w:fldCharType="begin"/>
+          </w:r>
+          <w:r>
+            <w:instrText xml:space="preserve"> CITATION Aji19 \l 1033 </w:instrText>
+          </w:r>
+          <w:r>
+            <w:fldChar w:fldCharType="separate"/>
+          </w:r>
+          <w:r>
+            <w:rPr>
+              <w:noProof/>
+            </w:rPr>
+            <w:t xml:space="preserve"> (Ajis &amp; Baharin, 2019)</w:t>
+          </w:r>
+          <w:r>
+            <w:fldChar w:fldCharType="end"/>
+          </w:r>
+        </w:sdtContent>
+      </w:sdt>
+      <w:r>
+        <w:t>.  This conversion will not happen magically, as it requires careful planning that begins with the identification of specific questions and research objectives</w:t>
+      </w:r>
+      <w:r>
+        <w:t xml:space="preserve">.  Even with well-formulated plans, the necessary data might not be available, or its </w:t>
+      </w:r>
+      <w:r>
+        <w:t xml:space="preserve">measurements could be erroneous due to </w:t>
+      </w:r>
+      <w:proofErr w:type="spellStart"/>
+      <w:r>
+        <w:t>miscalibrated</w:t>
+      </w:r>
+      <w:proofErr w:type="spellEnd"/>
+      <w:r>
+        <w:t xml:space="preserve"> equipment </w:t>
+      </w:r>
+      <w:r>
+        <w:t>and</w:t>
+      </w:r>
+      <w:r>
+        <w:t xml:space="preserve"> poor information governance policies.  It can </w:t>
+      </w:r>
+      <w:r>
+        <w:t xml:space="preserve">also </w:t>
+      </w:r>
+      <w:r>
+        <w:t>be challenging to detect these inaccuracies without some domain-specific knowledge of the subject matter</w:t>
+      </w:r>
+      <w:r>
+        <w:t>.  Gaining the domain-knowledge is often complex and relies on cross-organizational communication, and that can introduce political constraints due to competing</w:t>
+      </w:r>
+      <w:r>
+        <w:t xml:space="preserve"> for</w:t>
+      </w:r>
+      <w:r>
+        <w:t xml:space="preserve"> business priorities</w:t>
+      </w:r>
+      <w:sdt>
+        <w:sdtPr>
+          <w:id w:val="-1654142595"/>
+          <w:citation/>
+        </w:sdtPr>
+        <w:sdtContent>
+          <w:r>
+            <w:fldChar w:fldCharType="begin"/>
+          </w:r>
+          <w:r>
+            <w:instrText xml:space="preserve"> CITATION AlS19 \l 1033 </w:instrText>
+          </w:r>
+          <w:r>
+            <w:fldChar w:fldCharType="separate"/>
+          </w:r>
+          <w:r>
+            <w:rPr>
+              <w:noProof/>
+            </w:rPr>
+            <w:t xml:space="preserve"> (Al-Sai, Abdullah, &amp; Husin, 2019)</w:t>
+          </w:r>
+          <w:r>
+            <w:fldChar w:fldCharType="end"/>
+          </w:r>
+        </w:sdtContent>
+      </w:sdt>
+      <w:r>
+        <w:t>.</w:t>
+      </w:r>
+      <w:r>
+        <w:t xml:space="preserve">  After overcoming these obstacles, the tooling relies on non-standard </w:t>
+      </w:r>
+      <w:r>
+        <w:t xml:space="preserve">data </w:t>
+      </w:r>
+      <w:r>
+        <w:t xml:space="preserve">interfaces, </w:t>
+      </w:r>
+      <w:r>
+        <w:t>dynamically typed languages</w:t>
+      </w:r>
+      <w:r>
+        <w:t xml:space="preserve">, and </w:t>
+      </w:r>
+      <w:r>
+        <w:t>a lack of native parallelism</w:t>
+      </w:r>
+      <w:sdt>
+        <w:sdtPr>
+          <w:id w:val="2007163676"/>
+          <w:citation/>
+        </w:sdtPr>
+        <w:sdtContent>
+          <w:r>
+            <w:fldChar w:fldCharType="begin"/>
+          </w:r>
+          <w:r>
+            <w:instrText xml:space="preserve"> CITATION Zee19 \l 1033 </w:instrText>
+          </w:r>
+          <w:r>
+            <w:fldChar w:fldCharType="separate"/>
+          </w:r>
+          <w:r>
+            <w:rPr>
+              <w:noProof/>
+            </w:rPr>
+            <w:t xml:space="preserve"> (Zeehan et al., 2019)</w:t>
+          </w:r>
+          <w:r>
+            <w:fldChar w:fldCharType="end"/>
+          </w:r>
+        </w:sdtContent>
+      </w:sdt>
+      <w:r>
+        <w:t>.</w:t>
+      </w:r>
     </w:p>
+    <w:sdt>
+      <w:sdtPr>
+        <w:id w:val="91132413"/>
+        <w:docPartObj>
+          <w:docPartGallery w:val="Bibliographies"/>
+          <w:docPartUnique/>
+        </w:docPartObj>
+      </w:sdtPr>
+      <w:sdtEndPr>
+        <w:rPr>
+          <w:b w:val="0"/>
+        </w:rPr>
+      </w:sdtEndPr>
+      <w:sdtContent>
+        <w:p>
+          <w:pPr>
+            <w:pStyle w:val="Heading1"/>
+          </w:pPr>
+          <w:r>
+            <w:t>References</w:t>
+          </w:r>
+        </w:p>
+        <w:sdt>
+          <w:sdtPr>
+            <w:id w:val="-573587230"/>
+            <w:bibliography/>
+          </w:sdtPr>
+          <w:sdtContent>
+            <w:p>
+              <w:pPr>
+                <w:pStyle w:val="Bibliography"/>
+                <w:ind w:left="720" w:hanging="720"/>
+                <w:rPr>
+                  <w:noProof/>
+                </w:rPr>
+              </w:pPr>
+              <w:r>
+                <w:fldChar w:fldCharType="begin"/>
+              </w:r>
+              <w:r>
+                <w:instrText xml:space="preserve"> BIBLIOGRAPHY </w:instrText>
+              </w:r>
+              <w:r>
+                <w:fldChar w:fldCharType="separate"/>
+              </w:r>
+              <w:r>
+                <w:rPr>
+                  <w:noProof/>
+                </w:rPr>
+                <w:t>Ajis, A., &amp; Baharin, S. (2019). Dark Data Management as a frontier of Information Governance. 34-36.</w:t>
+              </w:r>
+            </w:p>
+            <w:p>
+              <w:pPr>
+                <w:pStyle w:val="Bibliography"/>
+                <w:ind w:left="720" w:hanging="720"/>
+                <w:rPr>
+                  <w:noProof/>
+                </w:rPr>
+              </w:pPr>
+              <w:r>
+                <w:rPr>
+                  <w:noProof/>
+                </w:rPr>
+                <w:t xml:space="preserve">Al-Sai, Z., Abdullah, R., &amp; Husin, M. (2019). Big Data Impacts and Challenges: A Review. </w:t>
+              </w:r>
+              <w:r>
+                <w:rPr>
+                  <w:i/>
+                  <w:iCs/>
+                  <w:noProof/>
+                </w:rPr>
+                <w:t>2019 IEEE Jordan Internation Joint Conference on Electrical Engineering and Information Technology (JEEIT).</w:t>
+              </w:r>
+              <w:r>
+                <w:rPr>
+                  <w:noProof/>
+                </w:rPr>
+                <w:t xml:space="preserve"> </w:t>
+              </w:r>
+            </w:p>
+            <w:p>
+              <w:pPr>
+                <w:pStyle w:val="Bibliography"/>
+                <w:ind w:left="720" w:hanging="720"/>
+                <w:rPr>
+                  <w:noProof/>
+                </w:rPr>
+              </w:pPr>
+              <w:r>
+                <w:rPr>
+                  <w:noProof/>
+                </w:rPr>
+                <w:t xml:space="preserve">Barua, H., &amp; Mondal, K. (2019). A Comprehensive Survey on Cloud Data Mining (CDM) Frameworks and Algorithms. </w:t>
+              </w:r>
+              <w:r>
+                <w:rPr>
+                  <w:i/>
+                  <w:iCs/>
+                  <w:noProof/>
+                </w:rPr>
+                <w:t>CM Computing Surveys. Sep2019, Vol. 52, Issue 5, p1-62. 62p</w:t>
+              </w:r>
+              <w:r>
+                <w:rPr>
+                  <w:noProof/>
+                </w:rPr>
+                <w:t>, 1-62.</w:t>
+              </w:r>
+            </w:p>
+            <w:p>
+              <w:pPr>
+                <w:pStyle w:val="Bibliography"/>
+                <w:ind w:left="720" w:hanging="720"/>
+                <w:rPr>
+                  <w:noProof/>
+                </w:rPr>
+              </w:pPr>
+              <w:r>
+                <w:rPr>
+                  <w:noProof/>
+                </w:rPr>
+                <w:t xml:space="preserve">Bhoopathi, &amp; Rama. (2017). A Novel Framework for Stock Trading Analysis Using Casual Relationship Mining. </w:t>
+              </w:r>
+              <w:r>
+                <w:rPr>
+                  <w:i/>
+                  <w:iCs/>
+                  <w:noProof/>
+                </w:rPr>
+                <w:t xml:space="preserve">2017 Third International Conference on Advances in Electrical, Electronics, Information, Communication, and Bio-Informatics (AEEICB) </w:t>
+              </w:r>
+              <w:r>
+                <w:rPr>
+                  <w:noProof/>
+                </w:rPr>
+                <w:t>(pp. 136-141). AEEICB.</w:t>
+              </w:r>
+            </w:p>
+            <w:p>
+              <w:pPr>
+                <w:pStyle w:val="Bibliography"/>
+                <w:ind w:left="720" w:hanging="720"/>
+                <w:rPr>
+                  <w:noProof/>
+                </w:rPr>
+              </w:pPr>
+              <w:r>
+                <w:rPr>
+                  <w:noProof/>
+                </w:rPr>
+                <w:t xml:space="preserve">Carver, S. (2007). Feedback Loop. </w:t>
+              </w:r>
+              <w:r>
+                <w:rPr>
+                  <w:i/>
+                  <w:iCs/>
+                  <w:noProof/>
+                </w:rPr>
+                <w:t>Sage Reference: Encyclopedia of Social Psychology</w:t>
+              </w:r>
+              <w:r>
+                <w:rPr>
+                  <w:noProof/>
+                </w:rPr>
+                <w:t>.</w:t>
+              </w:r>
+            </w:p>
+            <w:p>
+              <w:pPr>
+                <w:pStyle w:val="Bibliography"/>
+                <w:ind w:left="720" w:hanging="720"/>
+                <w:rPr>
+                  <w:noProof/>
+                </w:rPr>
+              </w:pPr>
+              <w:r>
+                <w:rPr>
+                  <w:noProof/>
+                </w:rPr>
+                <w:t xml:space="preserve">Edureka. (2016). </w:t>
+              </w:r>
+              <w:r>
+                <w:rPr>
+                  <w:i/>
+                  <w:iCs/>
+                  <w:noProof/>
+                </w:rPr>
+                <w:t>What is the Apriori Algorithm</w:t>
+              </w:r>
+              <w:r>
+                <w:rPr>
+                  <w:noProof/>
+                </w:rPr>
+                <w:t>? Retrieved from YouTube: https://youtu.be/guVvtZ7ZClw</w:t>
+              </w:r>
+            </w:p>
+            <w:p>
+              <w:pPr>
+                <w:pStyle w:val="Bibliography"/>
+                <w:ind w:left="720" w:hanging="720"/>
+                <w:rPr>
+                  <w:noProof/>
+                </w:rPr>
+              </w:pPr>
+              <w:r>
+                <w:rPr>
+                  <w:noProof/>
+                </w:rPr>
+                <w:t xml:space="preserve">Fonseka &amp; Liyanage. (2008). A Data mining algorithm to analyze stock market data using lagged correlation. </w:t>
+              </w:r>
+              <w:r>
+                <w:rPr>
+                  <w:i/>
+                  <w:iCs/>
+                  <w:noProof/>
+                </w:rPr>
+                <w:t>2008 International Conference on Information and Automation for Sustainability (ICIAFS)</w:t>
+              </w:r>
+              <w:r>
+                <w:rPr>
+                  <w:noProof/>
+                </w:rPr>
+                <w:t>.</w:t>
+              </w:r>
+            </w:p>
+            <w:p>
+              <w:pPr>
+                <w:pStyle w:val="Bibliography"/>
+                <w:ind w:left="720" w:hanging="720"/>
+                <w:rPr>
+                  <w:noProof/>
+                </w:rPr>
+              </w:pPr>
+              <w:r>
+                <w:rPr>
+                  <w:noProof/>
+                </w:rPr>
+                <w:t xml:space="preserve">George &amp; Changat. (2017). A network approach for Stock market data mining and portfolio analysis. </w:t>
+              </w:r>
+              <w:r>
+                <w:rPr>
+                  <w:i/>
+                  <w:iCs/>
+                  <w:noProof/>
+                </w:rPr>
+                <w:t>2017 International Conference on Networks &amp; Advances in Computational Technologies (NetACT).</w:t>
+              </w:r>
+              <w:r>
+                <w:rPr>
+                  <w:noProof/>
+                </w:rPr>
+                <w:t xml:space="preserve"> </w:t>
+              </w:r>
+            </w:p>
+            <w:p>
+              <w:pPr>
+                <w:pStyle w:val="Bibliography"/>
+                <w:ind w:left="720" w:hanging="720"/>
+                <w:rPr>
+                  <w:noProof/>
+                </w:rPr>
+              </w:pPr>
+              <w:r>
+                <w:rPr>
+                  <w:noProof/>
+                </w:rPr>
+                <w:lastRenderedPageBreak/>
+                <w:t xml:space="preserve">Giraldo Mejia et al. (2017). Knowledge-based model to support decision-making when choosing between two association data mining techniques. </w:t>
+              </w:r>
+              <w:r>
+                <w:rPr>
+                  <w:i/>
+                  <w:iCs/>
+                  <w:noProof/>
+                </w:rPr>
+                <w:t>Revista Lasallista de Investigación. jul-dic, 2017, Vol. 14, Issue 2</w:t>
+              </w:r>
+              <w:r>
+                <w:rPr>
+                  <w:noProof/>
+                </w:rPr>
+                <w:t>, 41-50.</w:t>
+              </w:r>
+            </w:p>
+            <w:p>
+              <w:pPr>
+                <w:pStyle w:val="Bibliography"/>
+                <w:ind w:left="720" w:hanging="720"/>
+                <w:rPr>
+                  <w:noProof/>
+                </w:rPr>
+              </w:pPr>
+              <w:r>
+                <w:rPr>
+                  <w:noProof/>
+                </w:rPr>
+                <w:t xml:space="preserve">Hargreaves &amp; Yi. (2012). Does the use of Technical &amp; Fundamental Analysis improve Stock Choice? </w:t>
+              </w:r>
+              <w:r>
+                <w:rPr>
+                  <w:i/>
+                  <w:iCs/>
+                  <w:noProof/>
+                </w:rPr>
+                <w:t>2012 International Conference on Statistics in Science, Business and Engineering (ICSSBE).</w:t>
+              </w:r>
+              <w:r>
+                <w:rPr>
+                  <w:noProof/>
+                </w:rPr>
+                <w:t xml:space="preserve"> </w:t>
+              </w:r>
+            </w:p>
+            <w:p>
+              <w:pPr>
+                <w:pStyle w:val="Bibliography"/>
+                <w:ind w:left="720" w:hanging="720"/>
+                <w:rPr>
+                  <w:noProof/>
+                </w:rPr>
+              </w:pPr>
+              <w:r>
+                <w:rPr>
+                  <w:noProof/>
+                </w:rPr>
+                <w:t xml:space="preserve">LeiosOS. (2017). </w:t>
+              </w:r>
+              <w:r>
+                <w:rPr>
+                  <w:i/>
+                  <w:iCs/>
+                  <w:noProof/>
+                </w:rPr>
+                <w:t>How algorithms evolve</w:t>
+              </w:r>
+              <w:r>
+                <w:rPr>
+                  <w:noProof/>
+                </w:rPr>
+                <w:t>. Retrieved from YouTube: https://www.youtube.com/watch?v=qiKW1qX97qA</w:t>
+              </w:r>
+            </w:p>
+            <w:p>
+              <w:pPr>
+                <w:pStyle w:val="Bibliography"/>
+                <w:ind w:left="720" w:hanging="720"/>
+                <w:rPr>
+                  <w:noProof/>
+                </w:rPr>
+              </w:pPr>
+              <w:r>
+                <w:rPr>
+                  <w:noProof/>
+                </w:rPr>
+                <w:t xml:space="preserve">McKendrick, J. (2019). Data Lakes and Data Warehouses, Working Tandom. </w:t>
+              </w:r>
+              <w:r>
+                <w:rPr>
+                  <w:i/>
+                  <w:iCs/>
+                  <w:noProof/>
+                </w:rPr>
+                <w:t>DATABASE TRENDS AND APPLICATIONS OCTOBER/NOVEMBER 2019</w:t>
+              </w:r>
+              <w:r>
+                <w:rPr>
+                  <w:noProof/>
+                </w:rPr>
+                <w:t>.</w:t>
+              </w:r>
+            </w:p>
+            <w:p>
+              <w:pPr>
+                <w:pStyle w:val="Bibliography"/>
+                <w:ind w:left="720" w:hanging="720"/>
+                <w:rPr>
+                  <w:noProof/>
+                </w:rPr>
+              </w:pPr>
+              <w:r>
+                <w:rPr>
+                  <w:noProof/>
+                </w:rPr>
+                <w:t xml:space="preserve">Mirjalili, A. (2018, October 4). </w:t>
+              </w:r>
+              <w:r>
+                <w:rPr>
+                  <w:i/>
+                  <w:iCs/>
+                  <w:noProof/>
+                </w:rPr>
+                <w:t>How the Ant Colony Optimization algorithm works</w:t>
+              </w:r>
+              <w:r>
+                <w:rPr>
+                  <w:noProof/>
+                </w:rPr>
+                <w:t>. Retrieved from YouTube: https://www.youtube.com/watch?v=783ZtAF4j5g</w:t>
+              </w:r>
+            </w:p>
+            <w:p>
+              <w:pPr>
+                <w:pStyle w:val="Bibliography"/>
+                <w:ind w:left="720" w:hanging="720"/>
+                <w:rPr>
+                  <w:noProof/>
+                </w:rPr>
+              </w:pPr>
+              <w:r>
+                <w:rPr>
+                  <w:noProof/>
+                </w:rPr>
+                <w:t xml:space="preserve">Snee, R. (2015). Practical Approach to Data Mining: I Have All These Data; Now What Should I Do? </w:t>
+              </w:r>
+              <w:r>
+                <w:rPr>
+                  <w:i/>
+                  <w:iCs/>
+                  <w:noProof/>
+                </w:rPr>
+                <w:t>Quality Engineering, Volume 27</w:t>
+              </w:r>
+              <w:r>
+                <w:rPr>
+                  <w:noProof/>
+                </w:rPr>
+                <w:t>, 477-487.</w:t>
+              </w:r>
+            </w:p>
+            <w:p>
+              <w:pPr>
+                <w:pStyle w:val="Bibliography"/>
+                <w:ind w:left="720" w:hanging="720"/>
+                <w:rPr>
+                  <w:noProof/>
+                </w:rPr>
+              </w:pPr>
+              <w:r>
+                <w:rPr>
+                  <w:noProof/>
+                </w:rPr>
+                <w:t xml:space="preserve">Sonmez et al. (2018). Anomaly Detection Using Data Mining Methods in IT Systems: A Decision Support Application. </w:t>
+              </w:r>
+              <w:r>
+                <w:rPr>
+                  <w:i/>
+                  <w:iCs/>
+                  <w:noProof/>
+                </w:rPr>
+                <w:t>Sakarya University Journal of Science, 22(4)</w:t>
+              </w:r>
+              <w:r>
+                <w:rPr>
+                  <w:noProof/>
+                </w:rPr>
+                <w:t>, 1109-1123.</w:t>
+              </w:r>
+            </w:p>
+            <w:p>
+              <w:pPr>
+                <w:pStyle w:val="Bibliography"/>
+                <w:ind w:left="720" w:hanging="720"/>
+                <w:rPr>
+                  <w:noProof/>
+                </w:rPr>
+              </w:pPr>
+              <w:r>
+                <w:rPr>
+                  <w:noProof/>
+                </w:rPr>
+                <w:t xml:space="preserve">Starmer, J. (2017). </w:t>
+              </w:r>
+              <w:r>
+                <w:rPr>
+                  <w:i/>
+                  <w:iCs/>
+                  <w:noProof/>
+                </w:rPr>
+                <w:t>What is Principal Component Analysis</w:t>
+              </w:r>
+              <w:r>
+                <w:rPr>
+                  <w:noProof/>
+                </w:rPr>
+                <w:t>? Retrieved from YouTube: https://www.youtube.com/watch?v=HMOI_lkzW08</w:t>
+              </w:r>
+            </w:p>
+            <w:p>
+              <w:pPr>
+                <w:pStyle w:val="Bibliography"/>
+                <w:ind w:left="720" w:hanging="720"/>
+                <w:rPr>
+                  <w:noProof/>
+                </w:rPr>
+              </w:pPr>
+              <w:r>
+                <w:rPr>
+                  <w:noProof/>
+                </w:rPr>
+                <w:t xml:space="preserve">Sun et al. (2018). Data Processing and Text Mining Technologies on Electronic Medical Records: A Review. </w:t>
+              </w:r>
+              <w:r>
+                <w:rPr>
+                  <w:i/>
+                  <w:iCs/>
+                  <w:noProof/>
+                </w:rPr>
+                <w:t>Journal Of Healthcare Engineering 2018 April</w:t>
+              </w:r>
+              <w:r>
+                <w:rPr>
+                  <w:noProof/>
+                </w:rPr>
+                <w:t>.</w:t>
+              </w:r>
+            </w:p>
+            <w:p>
+              <w:pPr>
+                <w:pStyle w:val="Bibliography"/>
+                <w:ind w:left="720" w:hanging="720"/>
+                <w:rPr>
+                  <w:noProof/>
+                </w:rPr>
+              </w:pPr>
+              <w:r>
+                <w:rPr>
+                  <w:noProof/>
+                </w:rPr>
+                <w:t xml:space="preserve">Zeehan et al. (2019). Machine Learning at Microsoft with ML.NET. </w:t>
+              </w:r>
+              <w:r>
+                <w:rPr>
+                  <w:i/>
+                  <w:iCs/>
+                  <w:noProof/>
+                </w:rPr>
+                <w:t>International Conference on Knowledge Discovery and Data Mining.</w:t>
+              </w:r>
+              <w:r>
+                <w:rPr>
+                  <w:noProof/>
+                </w:rPr>
+                <w:t xml:space="preserve"> </w:t>
+              </w:r>
+            </w:p>
+            <w:p>
+              <w:r>
+                <w:rPr>
+                  <w:b/>
+                  <w:bCs/>
+                  <w:noProof/>
+                </w:rPr>
+                <w:fldChar w:fldCharType="end"/>
+              </w:r>
+            </w:p>
+          </w:sdtContent>
+        </w:sdt>
+      </w:sdtContent>
+    </w:sdt>
     <w:sectPr>
       <w:headerReference w:type="default" r:id="rId7"/>
       <w:pgSz w:w="12240" w:h="15840"/>
@@ -1362,7 +2183,6 @@
   <w:style w:type="character" w:default="1" w:styleId="DefaultParagraphFont">
     <w:name w:val="Default Paragraph Font"/>
     <w:uiPriority w:val="1"/>
-    <w:semiHidden/>
     <w:unhideWhenUsed/>
   </w:style>
   <w:style w:type="table" w:default="1" w:styleId="TableNormal">
@@ -1517,6 +2337,14 @@
       <w:sz w:val="24"/>
       <w:szCs w:val="24"/>
     </w:rPr>
+  </w:style>
+  <w:style w:type="paragraph" w:styleId="Bibliography">
+    <w:name w:val="Bibliography"/>
+    <w:basedOn w:val="Normal"/>
+    <w:next w:val="Normal"/>
+    <w:uiPriority w:val="37"/>
+    <w:unhideWhenUsed/>
+    <w:rsid w:val="006D687F"/>
   </w:style>
 </w:styles>
 </file>
@@ -1865,7 +2693,7 @@
     <b:Title>Data Processing and Text Mining Technologies on Electronic Medical Records: A Review</b:Title>
     <b:JournalName>Journal Of Healthcare Engineering 2018 April</b:JournalName>
     <b:Year>2018</b:Year>
-    <b:RefOrder>10</b:RefOrder>
+    <b:RefOrder>13</b:RefOrder>
   </b:Source>
   <b:Source>
     <b:Tag>Bar191</b:Tag>
@@ -1997,7 +2825,7 @@
       </b:Author>
     </b:Author>
     <b:JournalName>2008 International Conference on Information and Automation for Sustainability (ICIAFS)</b:JournalName>
-    <b:RefOrder>11</b:RefOrder>
+    <b:RefOrder>14</b:RefOrder>
   </b:Source>
   <b:Source>
     <b:Tag>Bho17</b:Tag>
@@ -2020,7 +2848,7 @@
     <b:Pages>136-141</b:Pages>
     <b:ConferenceName>2017 Third International Conference on Advances in Electrical, Electronics, Information, Communication and Bio-Informatics (AEEICB) </b:ConferenceName>
     <b:Publisher>AEEICB</b:Publisher>
-    <b:RefOrder>12</b:RefOrder>
+    <b:RefOrder>15</b:RefOrder>
   </b:Source>
   <b:Source>
     <b:Tag>Har12</b:Tag>
@@ -2041,7 +2869,7 @@
     <b:Title>Does the use of Technical &amp; Fundamental Analysis improve Stock Choice?</b:Title>
     <b:Year>2012</b:Year>
     <b:ConferenceName>2012 International Conference on Statistics in Science, Business and Engineering (ICSSBE)</b:ConferenceName>
-    <b:RefOrder>13</b:RefOrder>
+    <b:RefOrder>16</b:RefOrder>
   </b:Source>
   <b:Source>
     <b:Tag>Geo17</b:Tag>
@@ -2062,7 +2890,7 @@
     <b:Title>Network approach for Stock market data mining and portfolio analysis</b:Title>
     <b:Year>2017</b:Year>
     <b:ConferenceName>2017 International Conference on Networks &amp; Advances in Computational Technologies (NetACT)</b:ConferenceName>
-    <b:RefOrder>14</b:RefOrder>
+    <b:RefOrder>17</b:RefOrder>
   </b:Source>
   <b:Source>
     <b:Tag>McK19</b:Tag>
@@ -2100,13 +2928,77 @@
       </b:Author>
     </b:Author>
     <b:JournalName>Sage Reference: Encyclopedia of Social Psychology</b:JournalName>
-    <b:RefOrder>15</b:RefOrder>
+    <b:RefOrder>18</b:RefOrder>
+  </b:Source>
+  <b:Source>
+    <b:Tag>Aji19</b:Tag>
+    <b:SourceType>JournalArticle</b:SourceType>
+    <b:Guid>{6224E676-BB78-4DEE-B927-D203169B9708}</b:Guid>
+    <b:Author>
+      <b:Author>
+        <b:NameList>
+          <b:Person>
+            <b:Last>Ajis</b:Last>
+            <b:First>A</b:First>
+          </b:Person>
+          <b:Person>
+            <b:Last>Baharin</b:Last>
+            <b:First>S</b:First>
+          </b:Person>
+        </b:NameList>
+      </b:Author>
+    </b:Author>
+    <b:Title>Dark Data Management as frontier of Information Governance</b:Title>
+    <b:Year>2019</b:Year>
+    <b:Pages>34-36</b:Pages>
+    <b:RefOrder>10</b:RefOrder>
+  </b:Source>
+  <b:Source>
+    <b:Tag>Zee19</b:Tag>
+    <b:SourceType>ConferenceProceedings</b:SourceType>
+    <b:Guid>{4BF3BCA2-7201-40BF-BE2F-D0EE37CE1221}</b:Guid>
+    <b:Author>
+      <b:Author>
+        <b:Corporate>Zeehan et al.</b:Corporate>
+      </b:Author>
+    </b:Author>
+    <b:Title>Machine Learning at Microsoft with ML.NET</b:Title>
+    <b:Year>2019</b:Year>
+    <b:ConferenceName>International Conference on Knowledge Discovery and Data Mining</b:ConferenceName>
+    <b:RefOrder>12</b:RefOrder>
+  </b:Source>
+  <b:Source>
+    <b:Tag>AlS19</b:Tag>
+    <b:SourceType>ConferenceProceedings</b:SourceType>
+    <b:Guid>{1DB1CA2D-D08C-4422-B929-3686FB4E3889}</b:Guid>
+    <b:Title>Big Data Impacts and Challenges: A Review</b:Title>
+    <b:Year>2019</b:Year>
+    <b:ConferenceName>2019 IEEE Jordan Internation Join Conference on Electrical Engineering and Information Technology (JEEIT)</b:ConferenceName>
+    <b:Author>
+      <b:Author>
+        <b:NameList>
+          <b:Person>
+            <b:Last>Al-Sai</b:Last>
+            <b:First>Z</b:First>
+          </b:Person>
+          <b:Person>
+            <b:Last>Abdullah</b:Last>
+            <b:First>R</b:First>
+          </b:Person>
+          <b:Person>
+            <b:Last>Husin</b:Last>
+            <b:First>M</b:First>
+          </b:Person>
+        </b:NameList>
+      </b:Author>
+    </b:Author>
+    <b:RefOrder>11</b:RefOrder>
   </b:Source>
 </b:Sources>
 </file>
 
 <file path=customXml/itemProps1.xml><?xml version="1.0" encoding="utf-8"?>
-<ds:datastoreItem xmlns:ds="http://schemas.openxmlformats.org/officeDocument/2006/customXml" ds:itemID="{7BE42B5B-319C-437F-A66B-44DA1102946F}">
+<ds:datastoreItem xmlns:ds="http://schemas.openxmlformats.org/officeDocument/2006/customXml" ds:itemID="{324B425C-7FF7-46CC-855F-A8E346182F91}">
   <ds:schemaRefs>
     <ds:schemaRef ds:uri="http://schemas.openxmlformats.org/officeDocument/2006/bibliography"/>
   </ds:schemaRefs>

--- a/Week1_Intro_Data_Optimization/BachmeierNTIM8130-1.docx
+++ b/Week1_Intro_Data_Optimization/BachmeierNTIM8130-1.docx
@@ -120,19 +120,14 @@
     <w:p>
       <w:r>
         <w:tab/>
-        <w:t>The four major categories of data mining are</w:t>
-      </w:r>
-      <w:r>
-        <w:t xml:space="preserve"> association rule mining,</w:t>
-      </w:r>
-      <w:r>
-        <w:t xml:space="preserve"> clustering techniques, classification techniques, and regression modeling</w:t>
+        <w:t>The four major categories of data mining are association rule mining, clustering techniques, classification techniques, and regression modeling</w:t>
       </w:r>
       <w:sdt>
         <w:sdtPr>
           <w:id w:val="-785890086"/>
           <w:citation/>
         </w:sdtPr>
+        <w:sdtEndPr/>
         <w:sdtContent>
           <w:r>
             <w:fldChar w:fldCharType="begin"/>
@@ -155,24 +150,36 @@
         </w:sdtContent>
       </w:sdt>
       <w:r>
-        <w:t xml:space="preserve">.  </w:t>
+        <w:t xml:space="preserve">.  Association rules are patterns that take the form of ‘if X then Y,’ such as a person that buys bread is likely also to purchase butter.  Clustering and classification are </w:t>
+      </w:r>
+      <w:r>
+        <w:t>related</w:t>
+      </w:r>
+      <w:r>
+        <w:t xml:space="preserve"> strategies that both attempt to group similar items into buckets.  The key difference is that classification knows the bucket labels ahead of time (supervised) while clustering does not (unsupervised).  For instance, a teacher gives their class a quiz then maps the students into groups by </w:t>
+      </w:r>
+      <w:r>
+        <w:t xml:space="preserve">their assessment score </w:t>
+      </w:r>
+      <w:r>
+        <w:t>(e.g., A</w:t>
+      </w:r>
+      <w:r>
+        <w:t>, B</w:t>
+      </w:r>
+      <w:r>
+        <w:t>) is a classification problem.  If they mapped the students on their favorite color, then the groups are not deterministic, and it’s a clustering scenario.  Regression modeling tries to find a mathematical equation that explains the observations.  A classic example estimates housing prices by considering the features like square footage, age of the house, and the number of rooms.</w:t>
+      </w:r>
+      <w:r>
+        <w:t xml:space="preserve">  </w:t>
+      </w:r>
+      <w:r>
+        <w:t>Across these high-level categories, numerous scenari</w:t>
       </w:r>
       <w:bookmarkStart w:id="0" w:name="_GoBack"/>
       <w:bookmarkEnd w:id="0"/>
       <w:r>
-        <w:t xml:space="preserve">Association rules are patterns that take the form of ‘if X then Y,’ such as a person that buys bread is likely also to purchase butter.  Clustering and classification are similar strategies that both attempt to group similar items into buckets.  The key difference is that classification knows the bucket labels ahead of time (supervised) while clustering does not (unsupervised).  For instance, a teacher gives their class a quiz then maps the students into groups by </w:t>
-      </w:r>
-      <w:r>
-        <w:t xml:space="preserve">their assessment score </w:t>
-      </w:r>
-      <w:r>
-        <w:t>(e.g., A/B, C/D, and F) is a classification problem.  If they mapped the students on their favorite color, then the groups are not deterministic, and it’s a clustering scenario.  Regression modeling tries to find a mathematical equation that explains the observations.  A classic example estimates housing prices by considering the features like square footage, age of the house, and the number of rooms.</w:t>
-      </w:r>
-      <w:r>
-        <w:t xml:space="preserve">  </w:t>
-      </w:r>
-      <w:r>
-        <w:t xml:space="preserve">Across these high-level categories, numerous scenario-specific algorithms </w:t>
+        <w:t xml:space="preserve">o-specific algorithms </w:t>
       </w:r>
       <w:r>
         <w:t>are available for</w:t>
@@ -215,6 +222,7 @@
           <w:id w:val="-207190442"/>
           <w:citation/>
         </w:sdtPr>
+        <w:sdtEndPr/>
         <w:sdtContent>
           <w:r>
             <w:fldChar w:fldCharType="begin"/>
@@ -241,6 +249,7 @@
           <w:id w:val="249781819"/>
           <w:citation/>
         </w:sdtPr>
+        <w:sdtEndPr/>
         <w:sdtContent>
           <w:r>
             <w:fldChar w:fldCharType="begin"/>
@@ -270,6 +279,7 @@
           <w:id w:val="-905914609"/>
           <w:citation/>
         </w:sdtPr>
+        <w:sdtEndPr/>
         <w:sdtContent>
           <w:r>
             <w:fldChar w:fldCharType="begin"/>
@@ -302,6 +312,7 @@
           <w:id w:val="989825437"/>
           <w:citation/>
         </w:sdtPr>
+        <w:sdtEndPr/>
         <w:sdtContent>
           <w:r>
             <w:fldChar w:fldCharType="begin"/>
@@ -328,6 +339,7 @@
           <w:id w:val="-126085750"/>
           <w:citation/>
         </w:sdtPr>
+        <w:sdtEndPr/>
         <w:sdtContent>
           <w:r>
             <w:fldChar w:fldCharType="begin"/>
@@ -360,6 +372,7 @@
           <w:id w:val="2113320146"/>
           <w:citation/>
         </w:sdtPr>
+        <w:sdtEndPr/>
         <w:sdtContent>
           <w:r>
             <w:fldChar w:fldCharType="begin"/>
@@ -490,7 +503,10 @@
         <w:t>er</w:t>
       </w:r>
       <w:r>
-        <w:t>dependencies.</w:t>
+        <w:t>dependencies</w:t>
+      </w:r>
+      <w:r>
+        <w:t xml:space="preserve"> between participants.</w:t>
       </w:r>
     </w:p>
     <w:p>
@@ -510,19 +526,7 @@
     <w:p>
       <w:r>
         <w:tab/>
-        <w:t xml:space="preserve">There’s a joke that ‘70% of all statistics are made-up,’ which infers that without properly evaluating </w:t>
-      </w:r>
-      <w:r>
-        <w:t>co</w:t>
-      </w:r>
-      <w:r>
-        <w:t>r</w:t>
-      </w:r>
-      <w:r>
-        <w:t>relation</w:t>
-      </w:r>
-      <w:r>
-        <w:t xml:space="preserve"> versus causation, the model is unlikely to work in practice.  Carver (2007) touches on this point with guidance that researchers focus on relevance, not “just seeing what we want to see.”  </w:t>
+        <w:t xml:space="preserve">There’s a joke that ‘70% of all statistics are made-up,’ which infers that without properly evaluating correlation versus causation, the model is unlikely to work in practice.  Carver (2007) touches on this point with guidance that researchers focus on relevance, not “just seeing what we want to see.”  </w:t>
       </w:r>
       <w:proofErr w:type="spellStart"/>
       <w:r>
@@ -564,10 +568,22 @@
         <w:t xml:space="preserve"> </w:t>
       </w:r>
       <w:r>
-        <w:t xml:space="preserve">did not account for the contextually sensitive results of occurring during the Great </w:t>
-      </w:r>
-      <w:r>
-        <w:t xml:space="preserve">Recession.  </w:t>
+        <w:t xml:space="preserve">did not account for the contextually sensitive results </w:t>
+      </w:r>
+      <w:r>
+        <w:t xml:space="preserve">caused by the </w:t>
+      </w:r>
+      <w:r>
+        <w:t xml:space="preserve">Great </w:t>
+      </w:r>
+      <w:r>
+        <w:t>Recession</w:t>
+      </w:r>
+      <w:r>
+        <w:t xml:space="preserve"> occurring in parallel</w:t>
+      </w:r>
+      <w:r>
+        <w:t xml:space="preserve">.  </w:t>
       </w:r>
       <w:proofErr w:type="spellStart"/>
       <w:r>
@@ -587,7 +603,10 @@
         <w:t xml:space="preserve"> no economic </w:t>
       </w:r>
       <w:r>
-        <w:t>justifies</w:t>
+        <w:t>justifi</w:t>
+      </w:r>
+      <w:r>
+        <w:t>cation</w:t>
       </w:r>
       <w:r>
         <w:t>.</w:t>
@@ -639,10 +658,7 @@
       </w:r>
       <w:proofErr w:type="spellEnd"/>
       <w:r>
-        <w:t xml:space="preserve"> and Rama</w:t>
-      </w:r>
-      <w:r>
-        <w:t xml:space="preserve"> could have </w:t>
+        <w:t xml:space="preserve"> and Rama could have </w:t>
       </w:r>
       <w:r>
         <w:t xml:space="preserve">transformed the data with a </w:t>
@@ -702,13 +718,37 @@
     <w:p>
       <w:r>
         <w:tab/>
-        <w:t>Sun et al. (2018) describe the challenges associated with data mining Electronic Medical Records (EMR).  They state these records contain both structured and unstructured information, which requires distinct tools and approaches.  For instance, analyzing demographic metadata and prescription refills from standardized forms is relatively trivial compared to MRI photographs or free-formed clinical notes.</w:t>
-      </w:r>
-      <w:r>
-        <w:t xml:space="preserve">  The authors use a circular data processing feedback loop across data collection, preprocessing, mining, and then evaluation.  This approach allows more specialized exploration to augment and extend generalized observations.  For example, the system notices that Alice has high blood pressure and that feedback causes another process to query her parent’s medical information for hereditary markers.  It turns out that her father died of cardiac arrest, which drives more feedback to avoid specific prescriptions.</w:t>
-      </w:r>
-      <w:r>
-        <w:t xml:space="preserve">  Another challenge comes from the decentralized heterogeneous data sources that need to feed into this system.  Sun et al. propose a data cleaning process that normalizes identifiers, deduplicates records, </w:t>
+        <w:t>Sun et al. (2018) describe the challenges associated with data mining Electronic Medical Records (EMR).  They state these records contain both structured and unstructured information, which requires distinct tools and approaches.  For instance, analyzing demographic metadata</w:t>
+      </w:r>
+      <w:r>
+        <w:t xml:space="preserve"> </w:t>
+      </w:r>
+      <w:r>
+        <w:t>and prescription refills from standardized forms is relatively trivial compared to MRI photographs</w:t>
+      </w:r>
+      <w:r>
+        <w:t xml:space="preserve"> (e.g., </w:t>
+      </w:r>
+      <w:r>
+        <w:t>neural network</w:t>
+      </w:r>
+      <w:r>
+        <w:t xml:space="preserve"> image classification)</w:t>
+      </w:r>
+      <w:r>
+        <w:t xml:space="preserve"> or free-formed clinical notes</w:t>
+      </w:r>
+      <w:r>
+        <w:t xml:space="preserve"> (e.g., NLP)</w:t>
+      </w:r>
+      <w:r>
+        <w:t>.</w:t>
+      </w:r>
+      <w:r>
+        <w:t xml:space="preserve">  The authors use a circular data processing feedback loop across data collection, preprocessing, mining, and then evaluation.  This approach allows more specialized exploration to augment and extend generalized observations.  For example, the system notices that Alice has high blood pressure and that feedback causes another process to query her parent’s medical information for hereditary markers.  </w:t>
+      </w:r>
+      <w:r>
+        <w:t xml:space="preserve">Another challenge comes from the decentralized heterogeneous data sources that need to feed into this system.  Sun et al. propose a data cleaning process that normalizes identifiers, deduplicates records, </w:t>
       </w:r>
       <w:proofErr w:type="gramStart"/>
       <w:r>
@@ -730,23 +770,29 @@
       </w:r>
       <w:proofErr w:type="gramEnd"/>
       <w:r>
-        <w:t xml:space="preserve"> addresses the criticality of reproducible results.  One area that they could improve is giving more </w:t>
+        <w:t xml:space="preserve"> addresses the criticality of reproducible results.  One area that they could improve is giving more focus </w:t>
+      </w:r>
+      <w:r>
+        <w:t>on</w:t>
+      </w:r>
+      <w:r>
+        <w:t xml:space="preserve"> the specific health aspects they are attempting to uncover.  Few </w:t>
+      </w:r>
+      <w:r>
+        <w:t>pharmaceutical</w:t>
+      </w:r>
+      <w:r>
+        <w:t xml:space="preserve"> or </w:t>
       </w:r>
       <w:r>
         <w:lastRenderedPageBreak/>
-        <w:t xml:space="preserve">focus </w:t>
-      </w:r>
-      <w:r>
-        <w:t>on</w:t>
-      </w:r>
-      <w:r>
-        <w:t xml:space="preserve"> the specific health aspects they are attempting to uncover.  Few </w:t>
-      </w:r>
-      <w:r>
-        <w:t>pharmaceutical</w:t>
-      </w:r>
-      <w:r>
-        <w:t xml:space="preserve"> or insurance organizations have a </w:t>
+        <w:t xml:space="preserve">insurance </w:t>
+      </w:r>
+      <w:r>
+        <w:t>companies</w:t>
+      </w:r>
+      <w:r>
+        <w:t xml:space="preserve"> have a </w:t>
       </w:r>
       <w:proofErr w:type="gramStart"/>
       <w:r>
@@ -763,13 +809,7 @@
         <w:t>.</w:t>
       </w:r>
       <w:r>
-        <w:t xml:space="preserve">  Along with identifying the research scope, they would also benefit from clarifying the mining strategies (e.g., family tree graphs versus temporal attribute </w:t>
-      </w:r>
-      <w:r>
-        <w:t>analysis</w:t>
-      </w:r>
-      <w:r>
-        <w:t>), as that will influence the shape of persisted records.</w:t>
+        <w:t xml:space="preserve">  Along with identifying the research scope, they would also benefit from clarifying the mining strategies (e.g., family tree graphs versus temporal attribute analysis), as that will influence the shape of persisted records.</w:t>
       </w:r>
       <w:r>
         <w:t xml:space="preserve">  Another observation is that Sun et al. describe a medical data management system, though data mining needs to be both analytical and graphical</w:t>
@@ -779,6 +819,7 @@
           <w:id w:val="-1340991823"/>
           <w:citation/>
         </w:sdtPr>
+        <w:sdtEndPr/>
         <w:sdtContent>
           <w:r>
             <w:fldChar w:fldCharType="begin"/>
@@ -806,6 +847,38 @@
       <w:r>
         <w:t xml:space="preserve">  Their data management system also ends at an OLAP data warehouse, though many data formats (e.g., audio and video) are easier to explore within a data lake</w:t>
       </w:r>
+      <w:r>
+        <w:t xml:space="preserve"> </w:t>
+      </w:r>
+      <w:r>
+        <w:t>or purpose-built NoSQL solution</w:t>
+      </w:r>
+      <w:sdt>
+        <w:sdtPr>
+          <w:id w:val="715015751"/>
+          <w:citation/>
+        </w:sdtPr>
+        <w:sdtContent>
+          <w:r>
+            <w:fldChar w:fldCharType="begin"/>
+          </w:r>
+          <w:r>
+            <w:instrText xml:space="preserve"> CITATION Bar191 \l 1033 </w:instrText>
+          </w:r>
+          <w:r>
+            <w:fldChar w:fldCharType="separate"/>
+          </w:r>
+          <w:r>
+            <w:rPr>
+              <w:noProof/>
+            </w:rPr>
+            <w:t xml:space="preserve"> (Barua &amp; Mondal, 2019)</w:t>
+          </w:r>
+          <w:r>
+            <w:fldChar w:fldCharType="end"/>
+          </w:r>
+        </w:sdtContent>
+      </w:sdt>
       <w:r>
         <w:t xml:space="preserve"> </w:t>
       </w:r>
@@ -836,7 +909,7 @@
         </w:sdtContent>
       </w:sdt>
       <w:r>
-        <w:t xml:space="preserve"> or purpose-built NoSQL solution (e.g., graph database).</w:t>
+        <w:t>.</w:t>
       </w:r>
     </w:p>
     <w:p>
@@ -867,6 +940,7 @@
           <w:id w:val="1401639369"/>
           <w:citation/>
         </w:sdtPr>
+        <w:sdtEndPr/>
         <w:sdtContent>
           <w:r>
             <w:fldChar w:fldCharType="begin"/>
@@ -892,10 +966,7 @@
         <w:t>.  This conversion will not happen magically, as it requires careful planning that begins with the identification of specific questions and research objectives</w:t>
       </w:r>
       <w:r>
-        <w:t xml:space="preserve">.  Even with well-formulated plans, the necessary data might not be available, or its </w:t>
-      </w:r>
-      <w:r>
-        <w:t xml:space="preserve">measurements could be erroneous due to </w:t>
+        <w:t xml:space="preserve">.  Even with well-formulated plans, the necessary measurements could be erroneous due to </w:t>
       </w:r>
       <w:proofErr w:type="spellStart"/>
       <w:r>
@@ -903,22 +974,7 @@
       </w:r>
       <w:proofErr w:type="spellEnd"/>
       <w:r>
-        <w:t xml:space="preserve"> equipment </w:t>
-      </w:r>
-      <w:r>
-        <w:t>and</w:t>
-      </w:r>
-      <w:r>
-        <w:t xml:space="preserve"> poor information governance policies.  It can </w:t>
-      </w:r>
-      <w:r>
-        <w:t xml:space="preserve">also </w:t>
-      </w:r>
-      <w:r>
-        <w:t>be challenging to detect these inaccuracies without some domain-specific knowledge of the subject matter</w:t>
-      </w:r>
-      <w:r>
-        <w:t>.  Gaining the domain-knowledge is often complex and relies on cross-organizational communication, and that can introduce political constraints due to competing</w:t>
+        <w:t xml:space="preserve"> equipment and poor information governance policies.  It can also be challenging to detect these inaccuracies without some domain-specific knowledge of the subject matter.  Gaining the domain-knowledge is often complex and relies on cross-organizational communication, and that can introduce political constraints due to competing</w:t>
       </w:r>
       <w:r>
         <w:t xml:space="preserve"> for</w:t>
@@ -931,6 +987,7 @@
           <w:id w:val="-1654142595"/>
           <w:citation/>
         </w:sdtPr>
+        <w:sdtEndPr/>
         <w:sdtContent>
           <w:r>
             <w:fldChar w:fldCharType="begin"/>
@@ -978,6 +1035,7 @@
           <w:id w:val="2007163676"/>
           <w:citation/>
         </w:sdtPr>
+        <w:sdtEndPr/>
         <w:sdtContent>
           <w:r>
             <w:fldChar w:fldCharType="begin"/>
@@ -1005,17 +1063,16 @@
     </w:p>
     <w:sdt>
       <w:sdtPr>
+        <w:rPr>
+          <w:b w:val="0"/>
+        </w:rPr>
         <w:id w:val="91132413"/>
         <w:docPartObj>
           <w:docPartGallery w:val="Bibliographies"/>
           <w:docPartUnique/>
         </w:docPartObj>
       </w:sdtPr>
-      <w:sdtEndPr>
-        <w:rPr>
-          <w:b w:val="0"/>
-        </w:rPr>
-      </w:sdtEndPr>
+      <w:sdtEndPr/>
       <w:sdtContent>
         <w:p>
           <w:pPr>
@@ -1030,6 +1087,7 @@
             <w:id w:val="-573587230"/>
             <w:bibliography/>
           </w:sdtPr>
+          <w:sdtEndPr/>
           <w:sdtContent>
             <w:p>
               <w:pPr>
@@ -1279,7 +1337,39 @@
                   <w:iCs/>
                   <w:noProof/>
                 </w:rPr>
-                <w:t>Revista Lasallista de Investigación. jul-dic, 2017, Vol. 14, Issue 2</w:t>
+                <w:t xml:space="preserve">Revista Lasallista de Investigación. </w:t>
+              </w:r>
+              <w:r>
+                <w:rPr>
+                  <w:i/>
+                  <w:iCs/>
+                  <w:noProof/>
+                </w:rPr>
+                <w:t>J</w:t>
+              </w:r>
+              <w:r>
+                <w:rPr>
+                  <w:i/>
+                  <w:iCs/>
+                  <w:noProof/>
+                </w:rPr>
+                <w:t>ul-d</w:t>
+              </w:r>
+              <w:r>
+                <w:rPr>
+                  <w:i/>
+                  <w:iCs/>
+                  <w:noProof/>
+                </w:rPr>
+                <w:t>es</w:t>
+              </w:r>
+              <w:r>
+                <w:rPr>
+                  <w:i/>
+                  <w:iCs/>
+                  <w:noProof/>
+                </w:rPr>
+                <w:t>, 2017, Vol. 14, Issue 2</w:t>
               </w:r>
               <w:r>
                 <w:rPr>
@@ -1308,7 +1398,23 @@
                   <w:iCs/>
                   <w:noProof/>
                 </w:rPr>
-                <w:t>2012 International Conference on Statistics in Science, Business and Engineering (ICSSBE).</w:t>
+                <w:t>2012 International Conference on Statistics in Science, Business</w:t>
+              </w:r>
+              <w:r>
+                <w:rPr>
+                  <w:i/>
+                  <w:iCs/>
+                  <w:noProof/>
+                </w:rPr>
+                <w:t>,</w:t>
+              </w:r>
+              <w:r>
+                <w:rPr>
+                  <w:i/>
+                  <w:iCs/>
+                  <w:noProof/>
+                </w:rPr>
+                <w:t xml:space="preserve"> and Engineering (ICSSBE).</w:t>
               </w:r>
               <w:r>
                 <w:rPr>
@@ -2183,6 +2289,7 @@
   <w:style w:type="character" w:default="1" w:styleId="DefaultParagraphFont">
     <w:name w:val="Default Paragraph Font"/>
     <w:uiPriority w:val="1"/>
+    <w:semiHidden/>
     <w:unhideWhenUsed/>
   </w:style>
   <w:style w:type="table" w:default="1" w:styleId="TableNormal">
@@ -2998,7 +3105,7 @@
 </file>
 
 <file path=customXml/itemProps1.xml><?xml version="1.0" encoding="utf-8"?>
-<ds:datastoreItem xmlns:ds="http://schemas.openxmlformats.org/officeDocument/2006/customXml" ds:itemID="{324B425C-7FF7-46CC-855F-A8E346182F91}">
+<ds:datastoreItem xmlns:ds="http://schemas.openxmlformats.org/officeDocument/2006/customXml" ds:itemID="{48CD814E-C3CC-4005-9B3D-0ABD9A1961EF}">
   <ds:schemaRefs>
     <ds:schemaRef ds:uri="http://schemas.openxmlformats.org/officeDocument/2006/bibliography"/>
   </ds:schemaRefs>

--- a/Week1_Intro_Data_Optimization/BachmeierNTIM8130-1.docx
+++ b/Week1_Intro_Data_Optimization/BachmeierNTIM8130-1.docx
@@ -1,6 +1,6 @@
 
 <file path=word/document.xml><?xml version="1.0" encoding="utf-8"?>
-<w:document xmlns:wpc="http://schemas.microsoft.com/office/word/2010/wordprocessingCanvas" xmlns:cx="http://schemas.microsoft.com/office/drawing/2014/chartex" xmlns:cx1="http://schemas.microsoft.com/office/drawing/2015/9/8/chartex" xmlns:cx2="http://schemas.microsoft.com/office/drawing/2015/10/21/chartex" xmlns:cx3="http://schemas.microsoft.com/office/drawing/2016/5/9/chartex" xmlns:cx4="http://schemas.microsoft.com/office/drawing/2016/5/10/chartex" xmlns:cx5="http://schemas.microsoft.com/office/drawing/2016/5/11/chartex" xmlns:cx6="http://schemas.microsoft.com/office/drawing/2016/5/12/chartex" xmlns:cx7="http://schemas.microsoft.com/office/drawing/2016/5/13/chartex" xmlns:cx8="http://schemas.microsoft.com/office/drawing/2016/5/14/chartex" xmlns:mc="http://schemas.openxmlformats.org/markup-compatibility/2006" xmlns:aink="http://schemas.microsoft.com/office/drawing/2016/ink" xmlns:am3d="http://schemas.microsoft.com/office/drawing/2017/model3d" xmlns:o="urn:schemas-microsoft-com:office:office" xmlns:r="http://schemas.openxmlformats.org/officeDocument/2006/relationships" xmlns:m="http://schemas.openxmlformats.org/officeDocument/2006/math" xmlns:v="urn:schemas-microsoft-com:vml" xmlns:wp14="http://schemas.microsoft.com/office/word/2010/wordprocessingDrawing" xmlns:wp="http://schemas.openxmlformats.org/drawingml/2006/wordprocessingDrawing" xmlns:w10="urn:schemas-microsoft-com:office:word" xmlns:w="http://schemas.openxmlformats.org/wordprocessingml/2006/main" xmlns:w14="http://schemas.microsoft.com/office/word/2010/wordml" xmlns:w15="http://schemas.microsoft.com/office/word/2012/wordml" xmlns:w16cid="http://schemas.microsoft.com/office/word/2016/wordml/cid" xmlns:w16se="http://schemas.microsoft.com/office/word/2015/wordml/symex" xmlns:wpg="http://schemas.microsoft.com/office/word/2010/wordprocessingGroup" xmlns:wpi="http://schemas.microsoft.com/office/word/2010/wordprocessingInk" xmlns:wne="http://schemas.microsoft.com/office/word/2006/wordml" xmlns:wps="http://schemas.microsoft.com/office/word/2010/wordprocessingShape" mc:Ignorable="w14 w15 w16se w16cid wp14">
+<w:document xmlns:wpc="http://schemas.microsoft.com/office/word/2010/wordprocessingCanvas" xmlns:cx="http://schemas.microsoft.com/office/drawing/2014/chartex" xmlns:cx1="http://schemas.microsoft.com/office/drawing/2015/9/8/chartex" xmlns:cx2="http://schemas.microsoft.com/office/drawing/2015/10/21/chartex" xmlns:cx3="http://schemas.microsoft.com/office/drawing/2016/5/9/chartex" xmlns:cx4="http://schemas.microsoft.com/office/drawing/2016/5/10/chartex" xmlns:cx5="http://schemas.microsoft.com/office/drawing/2016/5/11/chartex" xmlns:cx6="http://schemas.microsoft.com/office/drawing/2016/5/12/chartex" xmlns:cx7="http://schemas.microsoft.com/office/drawing/2016/5/13/chartex" xmlns:cx8="http://schemas.microsoft.com/office/drawing/2016/5/14/chartex" xmlns:mc="http://schemas.openxmlformats.org/markup-compatibility/2006" xmlns:aink="http://schemas.microsoft.com/office/drawing/2016/ink" xmlns:am3d="http://schemas.microsoft.com/office/drawing/2017/model3d" xmlns:o="urn:schemas-microsoft-com:office:office" xmlns:r="http://schemas.openxmlformats.org/officeDocument/2006/relationships" xmlns:m="http://schemas.openxmlformats.org/officeDocument/2006/math" xmlns:v="urn:schemas-microsoft-com:vml" xmlns:wp14="http://schemas.microsoft.com/office/word/2010/wordprocessingDrawing" xmlns:wp="http://schemas.openxmlformats.org/drawingml/2006/wordprocessingDrawing" xmlns:w10="urn:schemas-microsoft-com:office:word" xmlns:w="http://schemas.openxmlformats.org/wordprocessingml/2006/main" xmlns:w14="http://schemas.microsoft.com/office/word/2010/wordml" xmlns:w15="http://schemas.microsoft.com/office/word/2012/wordml" xmlns:w16cex="http://schemas.microsoft.com/office/word/2018/wordml/cex" xmlns:w16cid="http://schemas.microsoft.com/office/word/2016/wordml/cid" xmlns:w16="http://schemas.microsoft.com/office/word/2018/wordml" xmlns:w16se="http://schemas.microsoft.com/office/word/2015/wordml/symex" xmlns:wpg="http://schemas.microsoft.com/office/word/2010/wordprocessingGroup" xmlns:wpi="http://schemas.microsoft.com/office/word/2010/wordprocessingInk" xmlns:wne="http://schemas.microsoft.com/office/word/2006/wordml" xmlns:wps="http://schemas.microsoft.com/office/word/2010/wordprocessingShape" mc:Ignorable="w14 w15 w16se w16cid w16 w16cex wp14">
   <w:body>
     <w:p/>
     <w:p/>
@@ -69,12 +69,6 @@
         <w:t>February 9</w:t>
       </w:r>
       <w:r>
-        <w:rPr>
-          <w:vertAlign w:val="superscript"/>
-        </w:rPr>
-        <w:t>th</w:t>
-      </w:r>
-      <w:r>
         <w:t>, 20</w:t>
       </w:r>
       <w:r>
@@ -110,6 +104,9 @@
       <w:pPr>
         <w:pStyle w:val="Heading2"/>
       </w:pPr>
+      <w:r>
+        <w:t xml:space="preserve">Section </w:t>
+      </w:r>
       <w:r>
         <w:t xml:space="preserve">I: </w:t>
       </w:r>
@@ -156,7 +153,13 @@
         <w:t>related</w:t>
       </w:r>
       <w:r>
-        <w:t xml:space="preserve"> strategies that both attempt to group similar items into buckets.  The key difference is that classification knows the bucket labels ahead of time (supervised) while clustering does not (unsupervised).  For instance, a teacher gives their class a quiz then maps the students into groups by </w:t>
+        <w:t xml:space="preserve"> strategies that both attempt to group similar items into buckets.  The </w:t>
+      </w:r>
+      <w:r>
+        <w:t>critical</w:t>
+      </w:r>
+      <w:r>
+        <w:t xml:space="preserve"> difference is that classification knows the bucket labels ahead of time (supervised) while clustering does not (unsupervised).  For instance, a teacher gives their class a quiz then maps the students into groups by </w:t>
       </w:r>
       <w:r>
         <w:t xml:space="preserve">their assessment score </w:t>
@@ -168,18 +171,19 @@
         <w:t>, B</w:t>
       </w:r>
       <w:r>
-        <w:t>) is a classification problem.  If they mapped the students on their favorite color, then the groups are not deterministic, and it’s a clustering scenario.  Regression modeling tries to find a mathematical equation that explains the observations.  A classic example estimates housing prices by considering the features like square footage, age of the house, and the number of rooms.</w:t>
+        <w:t>) is a classification problem.  If they mapped the students on their favorite color, then the groups are not deterministic, and it</w:t>
+      </w:r>
+      <w:r>
+        <w:t xml:space="preserve"> i</w:t>
+      </w:r>
+      <w:r>
+        <w:t>s a clustering scenario.  Regression modeling tries to find a mathematical equation that explains the observations.  A classic example estimates housing prices by considering the features like square footage, age of the house, and the number of rooms.</w:t>
       </w:r>
       <w:r>
         <w:t xml:space="preserve">  </w:t>
       </w:r>
       <w:r>
-        <w:t>Across these high-level categories, numerous scenari</w:t>
-      </w:r>
-      <w:bookmarkStart w:id="0" w:name="_GoBack"/>
-      <w:bookmarkEnd w:id="0"/>
-      <w:r>
-        <w:t xml:space="preserve">o-specific algorithms </w:t>
+        <w:t xml:space="preserve">Across these high-level categories, numerous scenario-specific algorithms </w:t>
       </w:r>
       <w:r>
         <w:t>are available for</w:t>
@@ -404,6 +408,9 @@
       </w:pPr>
       <w:r>
         <w:lastRenderedPageBreak/>
+        <w:t xml:space="preserve">Section </w:t>
+      </w:r>
+      <w:r>
         <w:t>II: Organizational Use of Data Mining</w:t>
       </w:r>
     </w:p>
@@ -513,11 +520,19 @@
       <w:pPr>
         <w:pStyle w:val="Heading2"/>
       </w:pPr>
+      <w:proofErr w:type="gramStart"/>
+      <w:r>
+        <w:t xml:space="preserve">Section </w:t>
+      </w:r>
       <w:r>
         <w:t xml:space="preserve"> </w:t>
       </w:r>
       <w:r>
-        <w:t xml:space="preserve">III: </w:t>
+        <w:t>III</w:t>
+      </w:r>
+      <w:proofErr w:type="gramEnd"/>
+      <w:r>
+        <w:t xml:space="preserve">: </w:t>
       </w:r>
       <w:r>
         <w:t>Explain Challenges Experienced Using Data Mining</w:t>
@@ -526,7 +541,13 @@
     <w:p>
       <w:r>
         <w:tab/>
-        <w:t xml:space="preserve">There’s a joke that ‘70% of all statistics are made-up,’ which infers that without properly evaluating correlation versus causation, the model is unlikely to work in practice.  Carver (2007) touches on this point with guidance that researchers focus on relevance, not “just seeing what we want to see.”  </w:t>
+        <w:t>There</w:t>
+      </w:r>
+      <w:r>
+        <w:t xml:space="preserve"> i</w:t>
+      </w:r>
+      <w:r>
+        <w:t xml:space="preserve">s a joke that ‘70% of all statistics are made-up,’ which infers that without properly evaluating correlation versus causation, the model is unlikely to work in practice.  Carver (2007) touches on this point with guidance that researchers focus on relevance, not “just seeing what we want to see.”  </w:t>
       </w:r>
       <w:proofErr w:type="spellStart"/>
       <w:r>
@@ -672,6 +693,9 @@
         <w:pStyle w:val="Heading1"/>
       </w:pPr>
       <w:r>
+        <w:t xml:space="preserve">Section </w:t>
+      </w:r>
+      <w:r>
         <w:t xml:space="preserve">IV: </w:t>
       </w:r>
       <w:r>
@@ -707,13 +731,17 @@
         <w:pStyle w:val="Heading2"/>
       </w:pPr>
       <w:r>
-        <w:t xml:space="preserve">How would you implement the data mining </w:t>
-      </w:r>
-      <w:proofErr w:type="gramStart"/>
-      <w:r>
-        <w:t>project</w:t>
-      </w:r>
-      <w:proofErr w:type="gramEnd"/>
+        <w:t>I</w:t>
+      </w:r>
+      <w:r>
+        <w:t>mplement</w:t>
+      </w:r>
+      <w:r>
+        <w:t>ing</w:t>
+      </w:r>
+      <w:r>
+        <w:t xml:space="preserve"> the data mining project</w:t>
+      </w:r>
     </w:p>
     <w:p>
       <w:r>
@@ -812,7 +840,18 @@
         <w:t xml:space="preserve">  Along with identifying the research scope, they would also benefit from clarifying the mining strategies (e.g., family tree graphs versus temporal attribute analysis), as that will influence the shape of persisted records.</w:t>
       </w:r>
       <w:r>
-        <w:t xml:space="preserve">  Another observation is that Sun et al. describe a medical data management system, though data mining needs to be both analytical and graphical</w:t>
+        <w:t xml:space="preserve">  Another observation is that Sun et al. describe a medical data management system</w:t>
+      </w:r>
+      <w:r>
+        <w:t xml:space="preserve">.  </w:t>
+      </w:r>
+      <w:bookmarkStart w:id="0" w:name="_GoBack"/>
+      <w:bookmarkEnd w:id="0"/>
+      <w:r>
+        <w:t>However,</w:t>
+      </w:r>
+      <w:r>
+        <w:t xml:space="preserve"> data mining needs to be both analytical and graphical</w:t>
       </w:r>
       <w:sdt>
         <w:sdtPr>
@@ -842,10 +881,28 @@
         </w:sdtContent>
       </w:sdt>
       <w:r>
-        <w:t>.  Without an efficient reporting and exploration strategy, it can be difficult to have a conversation about the results.</w:t>
-      </w:r>
-      <w:r>
-        <w:t xml:space="preserve">  Their data management system also ends at an OLAP data warehouse, though many data formats (e.g., audio and video) are easier to explore within a data lake</w:t>
+        <w:t xml:space="preserve">.  Without an efficient reporting and exploration strategy, it can be </w:t>
+      </w:r>
+      <w:r>
+        <w:t>challenging</w:t>
+      </w:r>
+      <w:r>
+        <w:t xml:space="preserve"> to have a conversation about the results.</w:t>
+      </w:r>
+      <w:r>
+        <w:t xml:space="preserve">  Their data management system also ends at an OLAP data warehouse</w:t>
+      </w:r>
+      <w:r>
+        <w:t>.  However,</w:t>
+      </w:r>
+      <w:r>
+        <w:t xml:space="preserve"> many data formats (e.g., audio and video) are </w:t>
+      </w:r>
+      <w:r>
+        <w:t>more comfortable</w:t>
+      </w:r>
+      <w:r>
+        <w:t xml:space="preserve"> to explore within a data lake</w:t>
       </w:r>
       <w:r>
         <w:t xml:space="preserve"> </w:t>
@@ -858,6 +915,7 @@
           <w:id w:val="715015751"/>
           <w:citation/>
         </w:sdtPr>
+        <w:sdtEndPr/>
         <w:sdtContent>
           <w:r>
             <w:fldChar w:fldCharType="begin"/>
@@ -887,6 +945,7 @@
           <w:id w:val="617798593"/>
           <w:citation/>
         </w:sdtPr>
+        <w:sdtEndPr/>
         <w:sdtContent>
           <w:r>
             <w:fldChar w:fldCharType="begin"/>
@@ -933,7 +992,13 @@
         <w:tab/>
       </w:r>
       <w:r>
-        <w:t>Many organizations are collecting large quantities of dark data with the hopes of one day, converting it into business intelligence</w:t>
+        <w:t xml:space="preserve">Many organizations are collecting </w:t>
+      </w:r>
+      <w:r>
+        <w:t>vast</w:t>
+      </w:r>
+      <w:r>
+        <w:t xml:space="preserve"> quantities of dark data with the hopes of one day, converting it into business intelligence</w:t>
       </w:r>
       <w:sdt>
         <w:sdtPr>
@@ -974,7 +1039,13 @@
       </w:r>
       <w:proofErr w:type="spellEnd"/>
       <w:r>
-        <w:t xml:space="preserve"> equipment and poor information governance policies.  It can also be challenging to detect these inaccuracies without some domain-specific knowledge of the subject matter.  Gaining the domain-knowledge is often complex and relies on cross-organizational communication, and that can introduce political constraints due to competing</w:t>
+        <w:t xml:space="preserve"> equipment and poor information governance policies.  It can also be challenging to detect these inaccuracies without some domain-specific knowledge of the subject matter.  Gaining the domain-knowledge is often compl</w:t>
+      </w:r>
+      <w:r>
+        <w:t>icated</w:t>
+      </w:r>
+      <w:r>
+        <w:t xml:space="preserve"> and relies on cross-organizational communication, and that can introduce political constraints due to competing</w:t>
       </w:r>
       <w:r>
         <w:t xml:space="preserve"> for</w:t>
@@ -1028,7 +1099,13 @@
         <w:t xml:space="preserve">, and </w:t>
       </w:r>
       <w:r>
-        <w:t>a lack of native parallelism</w:t>
+        <w:t xml:space="preserve">a lack of </w:t>
+      </w:r>
+      <w:r>
+        <w:t xml:space="preserve">built-in </w:t>
+      </w:r>
+      <w:r>
+        <w:t>parallelism</w:t>
       </w:r>
       <w:sdt>
         <w:sdtPr>
@@ -1683,7 +1760,7 @@
 </file>
 
 <file path=word/endnotes.xml><?xml version="1.0" encoding="utf-8"?>
-<w:endnotes xmlns:wpc="http://schemas.microsoft.com/office/word/2010/wordprocessingCanvas" xmlns:cx="http://schemas.microsoft.com/office/drawing/2014/chartex" xmlns:cx1="http://schemas.microsoft.com/office/drawing/2015/9/8/chartex" xmlns:cx2="http://schemas.microsoft.com/office/drawing/2015/10/21/chartex" xmlns:cx3="http://schemas.microsoft.com/office/drawing/2016/5/9/chartex" xmlns:cx4="http://schemas.microsoft.com/office/drawing/2016/5/10/chartex" xmlns:cx5="http://schemas.microsoft.com/office/drawing/2016/5/11/chartex" xmlns:cx6="http://schemas.microsoft.com/office/drawing/2016/5/12/chartex" xmlns:cx7="http://schemas.microsoft.com/office/drawing/2016/5/13/chartex" xmlns:cx8="http://schemas.microsoft.com/office/drawing/2016/5/14/chartex" xmlns:mc="http://schemas.openxmlformats.org/markup-compatibility/2006" xmlns:aink="http://schemas.microsoft.com/office/drawing/2016/ink" xmlns:am3d="http://schemas.microsoft.com/office/drawing/2017/model3d" xmlns:o="urn:schemas-microsoft-com:office:office" xmlns:r="http://schemas.openxmlformats.org/officeDocument/2006/relationships" xmlns:m="http://schemas.openxmlformats.org/officeDocument/2006/math" xmlns:v="urn:schemas-microsoft-com:vml" xmlns:wp14="http://schemas.microsoft.com/office/word/2010/wordprocessingDrawing" xmlns:wp="http://schemas.openxmlformats.org/drawingml/2006/wordprocessingDrawing" xmlns:w10="urn:schemas-microsoft-com:office:word" xmlns:w="http://schemas.openxmlformats.org/wordprocessingml/2006/main" xmlns:w14="http://schemas.microsoft.com/office/word/2010/wordml" xmlns:w15="http://schemas.microsoft.com/office/word/2012/wordml" xmlns:w16cid="http://schemas.microsoft.com/office/word/2016/wordml/cid" xmlns:w16se="http://schemas.microsoft.com/office/word/2015/wordml/symex" xmlns:wpg="http://schemas.microsoft.com/office/word/2010/wordprocessingGroup" xmlns:wpi="http://schemas.microsoft.com/office/word/2010/wordprocessingInk" xmlns:wne="http://schemas.microsoft.com/office/word/2006/wordml" xmlns:wps="http://schemas.microsoft.com/office/word/2010/wordprocessingShape" mc:Ignorable="w14 w15 w16se w16cid wp14">
+<w:endnotes xmlns:wpc="http://schemas.microsoft.com/office/word/2010/wordprocessingCanvas" xmlns:cx="http://schemas.microsoft.com/office/drawing/2014/chartex" xmlns:cx1="http://schemas.microsoft.com/office/drawing/2015/9/8/chartex" xmlns:cx2="http://schemas.microsoft.com/office/drawing/2015/10/21/chartex" xmlns:cx3="http://schemas.microsoft.com/office/drawing/2016/5/9/chartex" xmlns:cx4="http://schemas.microsoft.com/office/drawing/2016/5/10/chartex" xmlns:cx5="http://schemas.microsoft.com/office/drawing/2016/5/11/chartex" xmlns:cx6="http://schemas.microsoft.com/office/drawing/2016/5/12/chartex" xmlns:cx7="http://schemas.microsoft.com/office/drawing/2016/5/13/chartex" xmlns:cx8="http://schemas.microsoft.com/office/drawing/2016/5/14/chartex" xmlns:mc="http://schemas.openxmlformats.org/markup-compatibility/2006" xmlns:aink="http://schemas.microsoft.com/office/drawing/2016/ink" xmlns:am3d="http://schemas.microsoft.com/office/drawing/2017/model3d" xmlns:o="urn:schemas-microsoft-com:office:office" xmlns:r="http://schemas.openxmlformats.org/officeDocument/2006/relationships" xmlns:m="http://schemas.openxmlformats.org/officeDocument/2006/math" xmlns:v="urn:schemas-microsoft-com:vml" xmlns:wp14="http://schemas.microsoft.com/office/word/2010/wordprocessingDrawing" xmlns:wp="http://schemas.openxmlformats.org/drawingml/2006/wordprocessingDrawing" xmlns:w10="urn:schemas-microsoft-com:office:word" xmlns:w="http://schemas.openxmlformats.org/wordprocessingml/2006/main" xmlns:w14="http://schemas.microsoft.com/office/word/2010/wordml" xmlns:w15="http://schemas.microsoft.com/office/word/2012/wordml" xmlns:w16cex="http://schemas.microsoft.com/office/word/2018/wordml/cex" xmlns:w16cid="http://schemas.microsoft.com/office/word/2016/wordml/cid" xmlns:w16="http://schemas.microsoft.com/office/word/2018/wordml" xmlns:w16se="http://schemas.microsoft.com/office/word/2015/wordml/symex" xmlns:wpg="http://schemas.microsoft.com/office/word/2010/wordprocessingGroup" xmlns:wpi="http://schemas.microsoft.com/office/word/2010/wordprocessingInk" xmlns:wne="http://schemas.microsoft.com/office/word/2006/wordml" xmlns:wps="http://schemas.microsoft.com/office/word/2010/wordprocessingShape" mc:Ignorable="w14 w15 w16se w16cid w16 w16cex wp14">
   <w:endnote w:type="separator" w:id="-1">
     <w:p>
       <w:pPr>
@@ -1708,7 +1785,7 @@
 </file>
 
 <file path=word/footnotes.xml><?xml version="1.0" encoding="utf-8"?>
-<w:footnotes xmlns:wpc="http://schemas.microsoft.com/office/word/2010/wordprocessingCanvas" xmlns:cx="http://schemas.microsoft.com/office/drawing/2014/chartex" xmlns:cx1="http://schemas.microsoft.com/office/drawing/2015/9/8/chartex" xmlns:cx2="http://schemas.microsoft.com/office/drawing/2015/10/21/chartex" xmlns:cx3="http://schemas.microsoft.com/office/drawing/2016/5/9/chartex" xmlns:cx4="http://schemas.microsoft.com/office/drawing/2016/5/10/chartex" xmlns:cx5="http://schemas.microsoft.com/office/drawing/2016/5/11/chartex" xmlns:cx6="http://schemas.microsoft.com/office/drawing/2016/5/12/chartex" xmlns:cx7="http://schemas.microsoft.com/office/drawing/2016/5/13/chartex" xmlns:cx8="http://schemas.microsoft.com/office/drawing/2016/5/14/chartex" xmlns:mc="http://schemas.openxmlformats.org/markup-compatibility/2006" xmlns:aink="http://schemas.microsoft.com/office/drawing/2016/ink" xmlns:am3d="http://schemas.microsoft.com/office/drawing/2017/model3d" xmlns:o="urn:schemas-microsoft-com:office:office" xmlns:r="http://schemas.openxmlformats.org/officeDocument/2006/relationships" xmlns:m="http://schemas.openxmlformats.org/officeDocument/2006/math" xmlns:v="urn:schemas-microsoft-com:vml" xmlns:wp14="http://schemas.microsoft.com/office/word/2010/wordprocessingDrawing" xmlns:wp="http://schemas.openxmlformats.org/drawingml/2006/wordprocessingDrawing" xmlns:w10="urn:schemas-microsoft-com:office:word" xmlns:w="http://schemas.openxmlformats.org/wordprocessingml/2006/main" xmlns:w14="http://schemas.microsoft.com/office/word/2010/wordml" xmlns:w15="http://schemas.microsoft.com/office/word/2012/wordml" xmlns:w16cid="http://schemas.microsoft.com/office/word/2016/wordml/cid" xmlns:w16se="http://schemas.microsoft.com/office/word/2015/wordml/symex" xmlns:wpg="http://schemas.microsoft.com/office/word/2010/wordprocessingGroup" xmlns:wpi="http://schemas.microsoft.com/office/word/2010/wordprocessingInk" xmlns:wne="http://schemas.microsoft.com/office/word/2006/wordml" xmlns:wps="http://schemas.microsoft.com/office/word/2010/wordprocessingShape" mc:Ignorable="w14 w15 w16se w16cid wp14">
+<w:footnotes xmlns:wpc="http://schemas.microsoft.com/office/word/2010/wordprocessingCanvas" xmlns:cx="http://schemas.microsoft.com/office/drawing/2014/chartex" xmlns:cx1="http://schemas.microsoft.com/office/drawing/2015/9/8/chartex" xmlns:cx2="http://schemas.microsoft.com/office/drawing/2015/10/21/chartex" xmlns:cx3="http://schemas.microsoft.com/office/drawing/2016/5/9/chartex" xmlns:cx4="http://schemas.microsoft.com/office/drawing/2016/5/10/chartex" xmlns:cx5="http://schemas.microsoft.com/office/drawing/2016/5/11/chartex" xmlns:cx6="http://schemas.microsoft.com/office/drawing/2016/5/12/chartex" xmlns:cx7="http://schemas.microsoft.com/office/drawing/2016/5/13/chartex" xmlns:cx8="http://schemas.microsoft.com/office/drawing/2016/5/14/chartex" xmlns:mc="http://schemas.openxmlformats.org/markup-compatibility/2006" xmlns:aink="http://schemas.microsoft.com/office/drawing/2016/ink" xmlns:am3d="http://schemas.microsoft.com/office/drawing/2017/model3d" xmlns:o="urn:schemas-microsoft-com:office:office" xmlns:r="http://schemas.openxmlformats.org/officeDocument/2006/relationships" xmlns:m="http://schemas.openxmlformats.org/officeDocument/2006/math" xmlns:v="urn:schemas-microsoft-com:vml" xmlns:wp14="http://schemas.microsoft.com/office/word/2010/wordprocessingDrawing" xmlns:wp="http://schemas.openxmlformats.org/drawingml/2006/wordprocessingDrawing" xmlns:w10="urn:schemas-microsoft-com:office:word" xmlns:w="http://schemas.openxmlformats.org/wordprocessingml/2006/main" xmlns:w14="http://schemas.microsoft.com/office/word/2010/wordml" xmlns:w15="http://schemas.microsoft.com/office/word/2012/wordml" xmlns:w16cex="http://schemas.microsoft.com/office/word/2018/wordml/cex" xmlns:w16cid="http://schemas.microsoft.com/office/word/2016/wordml/cid" xmlns:w16="http://schemas.microsoft.com/office/word/2018/wordml" xmlns:w16se="http://schemas.microsoft.com/office/word/2015/wordml/symex" xmlns:wpg="http://schemas.microsoft.com/office/word/2010/wordprocessingGroup" xmlns:wpi="http://schemas.microsoft.com/office/word/2010/wordprocessingInk" xmlns:wne="http://schemas.microsoft.com/office/word/2006/wordml" xmlns:wps="http://schemas.microsoft.com/office/word/2010/wordprocessingShape" mc:Ignorable="w14 w15 w16se w16cid w16 w16cex wp14">
   <w:footnote w:type="separator" w:id="-1">
     <w:p>
       <w:pPr>
@@ -1733,7 +1810,7 @@
 </file>
 
 <file path=word/header1.xml><?xml version="1.0" encoding="utf-8"?>
-<w:hdr xmlns:wpc="http://schemas.microsoft.com/office/word/2010/wordprocessingCanvas" xmlns:cx="http://schemas.microsoft.com/office/drawing/2014/chartex" xmlns:cx1="http://schemas.microsoft.com/office/drawing/2015/9/8/chartex" xmlns:cx2="http://schemas.microsoft.com/office/drawing/2015/10/21/chartex" xmlns:cx3="http://schemas.microsoft.com/office/drawing/2016/5/9/chartex" xmlns:cx4="http://schemas.microsoft.com/office/drawing/2016/5/10/chartex" xmlns:cx5="http://schemas.microsoft.com/office/drawing/2016/5/11/chartex" xmlns:cx6="http://schemas.microsoft.com/office/drawing/2016/5/12/chartex" xmlns:cx7="http://schemas.microsoft.com/office/drawing/2016/5/13/chartex" xmlns:cx8="http://schemas.microsoft.com/office/drawing/2016/5/14/chartex" xmlns:mc="http://schemas.openxmlformats.org/markup-compatibility/2006" xmlns:aink="http://schemas.microsoft.com/office/drawing/2016/ink" xmlns:am3d="http://schemas.microsoft.com/office/drawing/2017/model3d" xmlns:o="urn:schemas-microsoft-com:office:office" xmlns:r="http://schemas.openxmlformats.org/officeDocument/2006/relationships" xmlns:m="http://schemas.openxmlformats.org/officeDocument/2006/math" xmlns:v="urn:schemas-microsoft-com:vml" xmlns:wp14="http://schemas.microsoft.com/office/word/2010/wordprocessingDrawing" xmlns:wp="http://schemas.openxmlformats.org/drawingml/2006/wordprocessingDrawing" xmlns:w10="urn:schemas-microsoft-com:office:word" xmlns:w="http://schemas.openxmlformats.org/wordprocessingml/2006/main" xmlns:w14="http://schemas.microsoft.com/office/word/2010/wordml" xmlns:w15="http://schemas.microsoft.com/office/word/2012/wordml" xmlns:w16cid="http://schemas.microsoft.com/office/word/2016/wordml/cid" xmlns:w16se="http://schemas.microsoft.com/office/word/2015/wordml/symex" xmlns:wpg="http://schemas.microsoft.com/office/word/2010/wordprocessingGroup" xmlns:wpi="http://schemas.microsoft.com/office/word/2010/wordprocessingInk" xmlns:wne="http://schemas.microsoft.com/office/word/2006/wordml" xmlns:wps="http://schemas.microsoft.com/office/word/2010/wordprocessingShape" mc:Ignorable="w14 w15 w16se w16cid wp14">
+<w:hdr xmlns:wpc="http://schemas.microsoft.com/office/word/2010/wordprocessingCanvas" xmlns:cx="http://schemas.microsoft.com/office/drawing/2014/chartex" xmlns:cx1="http://schemas.microsoft.com/office/drawing/2015/9/8/chartex" xmlns:cx2="http://schemas.microsoft.com/office/drawing/2015/10/21/chartex" xmlns:cx3="http://schemas.microsoft.com/office/drawing/2016/5/9/chartex" xmlns:cx4="http://schemas.microsoft.com/office/drawing/2016/5/10/chartex" xmlns:cx5="http://schemas.microsoft.com/office/drawing/2016/5/11/chartex" xmlns:cx6="http://schemas.microsoft.com/office/drawing/2016/5/12/chartex" xmlns:cx7="http://schemas.microsoft.com/office/drawing/2016/5/13/chartex" xmlns:cx8="http://schemas.microsoft.com/office/drawing/2016/5/14/chartex" xmlns:mc="http://schemas.openxmlformats.org/markup-compatibility/2006" xmlns:aink="http://schemas.microsoft.com/office/drawing/2016/ink" xmlns:am3d="http://schemas.microsoft.com/office/drawing/2017/model3d" xmlns:o="urn:schemas-microsoft-com:office:office" xmlns:r="http://schemas.openxmlformats.org/officeDocument/2006/relationships" xmlns:m="http://schemas.openxmlformats.org/officeDocument/2006/math" xmlns:v="urn:schemas-microsoft-com:vml" xmlns:wp14="http://schemas.microsoft.com/office/word/2010/wordprocessingDrawing" xmlns:wp="http://schemas.openxmlformats.org/drawingml/2006/wordprocessingDrawing" xmlns:w10="urn:schemas-microsoft-com:office:word" xmlns:w="http://schemas.openxmlformats.org/wordprocessingml/2006/main" xmlns:w14="http://schemas.microsoft.com/office/word/2010/wordml" xmlns:w15="http://schemas.microsoft.com/office/word/2012/wordml" xmlns:w16cex="http://schemas.microsoft.com/office/word/2018/wordml/cex" xmlns:w16cid="http://schemas.microsoft.com/office/word/2016/wordml/cid" xmlns:w16="http://schemas.microsoft.com/office/word/2018/wordml" xmlns:w16se="http://schemas.microsoft.com/office/word/2015/wordml/symex" xmlns:wpg="http://schemas.microsoft.com/office/word/2010/wordprocessingGroup" xmlns:wpi="http://schemas.microsoft.com/office/word/2010/wordprocessingInk" xmlns:wne="http://schemas.microsoft.com/office/word/2006/wordml" xmlns:wps="http://schemas.microsoft.com/office/word/2010/wordprocessingShape" mc:Ignorable="w14 w15 w16se w16cid w16 w16cex wp14">
   <w:sdt>
     <w:sdtPr>
       <w:rPr>
@@ -1850,7 +1927,7 @@
 </file>
 
 <file path=word/styles.xml><?xml version="1.0" encoding="utf-8"?>
-<w:styles xmlns:mc="http://schemas.openxmlformats.org/markup-compatibility/2006" xmlns:r="http://schemas.openxmlformats.org/officeDocument/2006/relationships" xmlns:w="http://schemas.openxmlformats.org/wordprocessingml/2006/main" xmlns:w14="http://schemas.microsoft.com/office/word/2010/wordml" xmlns:w15="http://schemas.microsoft.com/office/word/2012/wordml" xmlns:w16cid="http://schemas.microsoft.com/office/word/2016/wordml/cid" xmlns:w16se="http://schemas.microsoft.com/office/word/2015/wordml/symex" mc:Ignorable="w14 w15 w16se w16cid">
+<w:styles xmlns:mc="http://schemas.openxmlformats.org/markup-compatibility/2006" xmlns:r="http://schemas.openxmlformats.org/officeDocument/2006/relationships" xmlns:w="http://schemas.openxmlformats.org/wordprocessingml/2006/main" xmlns:w14="http://schemas.microsoft.com/office/word/2010/wordml" xmlns:w15="http://schemas.microsoft.com/office/word/2012/wordml" xmlns:w16cex="http://schemas.microsoft.com/office/word/2018/wordml/cex" xmlns:w16cid="http://schemas.microsoft.com/office/word/2016/wordml/cid" xmlns:w16="http://schemas.microsoft.com/office/word/2018/wordml" xmlns:w16se="http://schemas.microsoft.com/office/word/2015/wordml/symex" mc:Ignorable="w14 w15 w16se w16cid w16 w16cex">
   <w:docDefaults>
     <w:rPrDefault>
       <w:rPr>
@@ -3105,7 +3182,7 @@
 </file>
 
 <file path=customXml/itemProps1.xml><?xml version="1.0" encoding="utf-8"?>
-<ds:datastoreItem xmlns:ds="http://schemas.openxmlformats.org/officeDocument/2006/customXml" ds:itemID="{48CD814E-C3CC-4005-9B3D-0ABD9A1961EF}">
+<ds:datastoreItem xmlns:ds="http://schemas.openxmlformats.org/officeDocument/2006/customXml" ds:itemID="{1D1D8611-617D-4467-9325-F85283D6119D}">
   <ds:schemaRefs>
     <ds:schemaRef ds:uri="http://schemas.openxmlformats.org/officeDocument/2006/bibliography"/>
   </ds:schemaRefs>

--- a/Week1_Intro_Data_Optimization/BachmeierNTIM8130-1.docx
+++ b/Week1_Intro_Data_Optimization/BachmeierNTIM8130-1.docx
@@ -105,19 +105,25 @@
         <w:pStyle w:val="Heading2"/>
       </w:pPr>
       <w:r>
-        <w:t xml:space="preserve">Section </w:t>
-      </w:r>
-      <w:r>
-        <w:t xml:space="preserve">I: </w:t>
-      </w:r>
-      <w:r>
         <w:t>Cite Specific Examples of Data Mining Techniques</w:t>
       </w:r>
     </w:p>
     <w:p>
       <w:r>
         <w:tab/>
-        <w:t>The four major categories of data mining are association rule mining, clustering techniques, classification techniques, and regression modeling</w:t>
+        <w:t xml:space="preserve">The four </w:t>
+      </w:r>
+      <w:r>
+        <w:t>data</w:t>
+      </w:r>
+      <w:r>
+        <w:t>-</w:t>
+      </w:r>
+      <w:r>
+        <w:t>mining categories a</w:t>
+      </w:r>
+      <w:r>
+        <w:t>re association rule mining, clustering techniques, classification techniques, and regression modeling</w:t>
       </w:r>
       <w:sdt>
         <w:sdtPr>
@@ -159,7 +165,13 @@
         <w:t>critical</w:t>
       </w:r>
       <w:r>
-        <w:t xml:space="preserve"> difference is that classification knows the bucket labels ahead of time (supervised) while clustering does not (unsupervised).  For instance, a teacher gives their class a quiz then maps the students into groups by </w:t>
+        <w:t xml:space="preserve"> difference is that classification knows the bucket labels ahead of time (supervised) while clustering does not (unsupervised).  For instance, a teacher gives their class a quiz then maps the</w:t>
+      </w:r>
+      <w:r>
+        <w:t>m</w:t>
+      </w:r>
+      <w:r>
+        <w:t xml:space="preserve"> into groups by </w:t>
       </w:r>
       <w:r>
         <w:t xml:space="preserve">their assessment score </w:t>
@@ -171,13 +183,25 @@
         <w:t>, B</w:t>
       </w:r>
       <w:r>
-        <w:t>) is a classification problem.  If they mapped the students on their favorite color, then the groups are not deterministic, and it</w:t>
+        <w:t xml:space="preserve">) is a classification problem.  </w:t>
+      </w:r>
+      <w:r>
+        <w:t>Suppose they mapped the students on their favorite color. In that case,</w:t>
+      </w:r>
+      <w:r>
+        <w:t xml:space="preserve"> the groups are not deterministic, and it</w:t>
       </w:r>
       <w:r>
         <w:t xml:space="preserve"> i</w:t>
       </w:r>
       <w:r>
-        <w:t>s a clustering scenario.  Regression modeling tries to find a mathematical equation that explains the observations.  A classic example estimates housing prices by considering the features like square footage, age of the house, and the number of rooms.</w:t>
+        <w:t>s a clustering scenario.  Regression modeling tries to find a mathematical equation that explains the observations.  A classic example estimates housing prices by considering the features like square footage, age of the house, and room</w:t>
+      </w:r>
+      <w:r>
+        <w:t xml:space="preserve"> count</w:t>
+      </w:r>
+      <w:r>
+        <w:t>.</w:t>
       </w:r>
       <w:r>
         <w:t xml:space="preserve">  </w:t>
@@ -408,10 +432,7 @@
       </w:pPr>
       <w:r>
         <w:lastRenderedPageBreak/>
-        <w:t xml:space="preserve">Section </w:t>
-      </w:r>
-      <w:r>
-        <w:t>II: Organizational Use of Data Mining</w:t>
+        <w:t>Organizational Use of Data Mining</w:t>
       </w:r>
     </w:p>
     <w:p>
@@ -450,7 +471,15 @@
       </w:r>
       <w:proofErr w:type="spellEnd"/>
       <w:r>
-        <w:t xml:space="preserve"> (2008) propose a data mining strategy that relies on tracking correlation of related companies</w:t>
+        <w:t xml:space="preserve"> (2008) propose a data mining strategy that relies on tracking related </w:t>
+      </w:r>
+      <w:proofErr w:type="gramStart"/>
+      <w:r>
+        <w:t>companies</w:t>
+      </w:r>
+      <w:proofErr w:type="gramEnd"/>
+      <w:r>
+        <w:t xml:space="preserve"> correlation</w:t>
       </w:r>
       <w:r>
         <w:t xml:space="preserve"> (e.g., FedEx and UPS)</w:t>
@@ -520,20 +549,6 @@
       <w:pPr>
         <w:pStyle w:val="Heading2"/>
       </w:pPr>
-      <w:proofErr w:type="gramStart"/>
-      <w:r>
-        <w:t xml:space="preserve">Section </w:t>
-      </w:r>
-      <w:r>
-        <w:t xml:space="preserve"> </w:t>
-      </w:r>
-      <w:r>
-        <w:t>III</w:t>
-      </w:r>
-      <w:proofErr w:type="gramEnd"/>
-      <w:r>
-        <w:t xml:space="preserve">: </w:t>
-      </w:r>
       <w:r>
         <w:t>Explain Challenges Experienced Using Data Mining</w:t>
       </w:r>
@@ -547,7 +562,13 @@
         <w:t xml:space="preserve"> i</w:t>
       </w:r>
       <w:r>
-        <w:t xml:space="preserve">s a joke that ‘70% of all statistics are made-up,’ which infers that without properly evaluating correlation versus causation, the model is unlikely to work in practice.  Carver (2007) touches on this point with guidance that researchers focus on relevance, not “just seeing what we want to see.”  </w:t>
+        <w:t xml:space="preserve">s a joke that ‘70% of all statistics are made-up,’ which infers that </w:t>
+      </w:r>
+      <w:r>
+        <w:t>the model is unlikely to work in practice without properly evaluating correlation versus causation</w:t>
+      </w:r>
+      <w:r>
+        <w:t xml:space="preserve">.  Carver (2007) touches on this point with guidance that researchers focus on relevance, not “just seeing what we want to see.”  </w:t>
       </w:r>
       <w:proofErr w:type="spellStart"/>
       <w:r>
@@ -592,7 +613,10 @@
         <w:t xml:space="preserve">did not account for the contextually sensitive results </w:t>
       </w:r>
       <w:r>
-        <w:t xml:space="preserve">caused by the </w:t>
+        <w:t>of</w:t>
+      </w:r>
+      <w:r>
+        <w:t xml:space="preserve"> the </w:t>
       </w:r>
       <w:r>
         <w:t xml:space="preserve">Great </w:t>
@@ -693,12 +717,6 @@
         <w:pStyle w:val="Heading1"/>
       </w:pPr>
       <w:r>
-        <w:t xml:space="preserve">Section </w:t>
-      </w:r>
-      <w:r>
-        <w:t xml:space="preserve">IV: </w:t>
-      </w:r>
-      <w:r>
         <w:t xml:space="preserve">Develop a </w:t>
       </w:r>
       <w:r>
@@ -746,7 +764,13 @@
     <w:p>
       <w:r>
         <w:tab/>
-        <w:t>Sun et al. (2018) describe the challenges associated with data mining Electronic Medical Records (EMR).  They state these records contain both structured and unstructured information, which requires distinct tools and approaches.  For instance, analyzing demographic metadata</w:t>
+        <w:t xml:space="preserve">Sun et al. (2018) describe the challenges associated with data mining Electronic Medical Records (EMR).  They state these records contain both structured and unstructured information, which requires </w:t>
+      </w:r>
+      <w:r>
+        <w:t>special</w:t>
+      </w:r>
+      <w:r>
+        <w:t xml:space="preserve"> tools and approaches.  For instance, analyzing demographic metadata</w:t>
       </w:r>
       <w:r>
         <w:t xml:space="preserve"> </w:t>
@@ -773,18 +797,28 @@
         <w:t>.</w:t>
       </w:r>
       <w:r>
-        <w:t xml:space="preserve">  The authors use a circular data processing feedback loop across data collection, preprocessing, mining, and then evaluation.  This approach allows more specialized exploration to augment and extend generalized observations.  For example, the system notices that Alice has high blood pressure and that feedback causes another process to query her parent’s medical information for hereditary markers.  </w:t>
-      </w:r>
-      <w:r>
-        <w:t xml:space="preserve">Another challenge comes from the decentralized heterogeneous data sources that need to feed into this system.  Sun et al. propose a data cleaning process that normalizes identifiers, deduplicates records, </w:t>
-      </w:r>
-      <w:proofErr w:type="gramStart"/>
-      <w:r>
-        <w:t>and also</w:t>
-      </w:r>
-      <w:proofErr w:type="gramEnd"/>
-      <w:r>
-        <w:t xml:space="preserve"> anonymizes subsets of shareable information.  They note that normalizing identifiers requires a separate system due to the complexity caused by spelling mistakes, locale preferential terms, and other disambiguation scenarios.</w:t>
+        <w:t xml:space="preserve">  The authors use a circular data processing feedback loop across data collection, preprocessing, mining, and then evaluation.  This approach allows more specialized exploration to augment and extend generalized observations.  For example, the system notices that Alice has high blood pressure and that feedback causes another process to query her parent’s medical information for </w:t>
+      </w:r>
+      <w:r>
+        <w:t>genetic</w:t>
+      </w:r>
+      <w:r>
+        <w:t xml:space="preserve"> markers.  </w:t>
+      </w:r>
+      <w:r>
+        <w:t>Another challenge comes from the decentralized data sources that need to feed into this system.  Sun et al. propose a data cleaning process that normalizes identifiers, deduplicates records, and a</w:t>
+      </w:r>
+      <w:r>
+        <w:t>nonymizes shareable information subsets</w:t>
+      </w:r>
+      <w:r>
+        <w:t xml:space="preserve">.  They note that normalizing identifiers requires a separate system due to the complexity </w:t>
+      </w:r>
+      <w:r>
+        <w:t>of</w:t>
+      </w:r>
+      <w:r>
+        <w:t xml:space="preserve"> spelling mistakes, locale preferential terms, and other disambiguation scenarios.</w:t>
       </w:r>
     </w:p>
     <w:p>
@@ -820,15 +854,7 @@
         <w:t>companies</w:t>
       </w:r>
       <w:r>
-        <w:t xml:space="preserve"> have a </w:t>
-      </w:r>
-      <w:proofErr w:type="gramStart"/>
-      <w:r>
-        <w:t>sufficient</w:t>
-      </w:r>
-      <w:proofErr w:type="gramEnd"/>
-      <w:r>
-        <w:t xml:space="preserve"> budget to address everything always.  Instead, most research begins with a problem statement and a narrow focus, such as reducing heart failure or </w:t>
+        <w:t xml:space="preserve"> have a sufficient budget to address everything always.  Instead, most research begins with a problem statement and a narrow focus, such as reducing heart failure or </w:t>
       </w:r>
       <w:r>
         <w:t>pancreatic cancer</w:t>
@@ -843,12 +869,7 @@
         <w:t xml:space="preserve">  Another observation is that Sun et al. describe a medical data management system</w:t>
       </w:r>
       <w:r>
-        <w:t xml:space="preserve">.  </w:t>
-      </w:r>
-      <w:bookmarkStart w:id="0" w:name="_GoBack"/>
-      <w:bookmarkEnd w:id="0"/>
-      <w:r>
-        <w:t>However,</w:t>
+        <w:t>.  However,</w:t>
       </w:r>
       <w:r>
         <w:t xml:space="preserve"> data mining needs to be both analytical and graphical</w:t>
@@ -992,13 +1013,19 @@
         <w:tab/>
       </w:r>
       <w:r>
-        <w:t xml:space="preserve">Many organizations are collecting </w:t>
+        <w:t xml:space="preserve">Many organizations </w:t>
+      </w:r>
+      <w:r>
+        <w:t>collect</w:t>
+      </w:r>
+      <w:r>
+        <w:t xml:space="preserve"> </w:t>
       </w:r>
       <w:r>
         <w:t>vast</w:t>
       </w:r>
       <w:r>
-        <w:t xml:space="preserve"> quantities of dark data with the hopes of one day, converting it into business intelligence</w:t>
+        <w:t xml:space="preserve"> quantities of dark data with the hopes of one day converting it into business intelligence</w:t>
       </w:r>
       <w:sdt>
         <w:sdtPr>
@@ -1028,7 +1055,13 @@
         </w:sdtContent>
       </w:sdt>
       <w:r>
-        <w:t>.  This conversion will not happen magically, as it requires careful planning that begins with the identification of specific questions and research objectives</w:t>
+        <w:t>.  This conversion will not happen magically</w:t>
+      </w:r>
+      <w:r>
+        <w:t>. It requires careful planning that begins with identifying</w:t>
+      </w:r>
+      <w:r>
+        <w:t xml:space="preserve"> specific questions and research objectives</w:t>
       </w:r>
       <w:r>
         <w:t xml:space="preserve">.  Even with well-formulated plans, the necessary measurements could be erroneous due to </w:t>
@@ -1039,13 +1072,25 @@
       </w:r>
       <w:proofErr w:type="spellEnd"/>
       <w:r>
-        <w:t xml:space="preserve"> equipment and poor information governance policies.  It can also be challenging to detect these inaccuracies without some domain-specific knowledge of the subject matter.  Gaining the domain-knowledge is often compl</w:t>
+        <w:t xml:space="preserve"> equipment and </w:t>
+      </w:r>
+      <w:r>
+        <w:t>low</w:t>
+      </w:r>
+      <w:r>
+        <w:t xml:space="preserve"> information governance policies.  It can also be challenging to detect these inaccuracies without some domain-specific knowledge of the subject matter.  Gaining the domain-knowledge is often compl</w:t>
       </w:r>
       <w:r>
         <w:t>icated</w:t>
       </w:r>
       <w:r>
-        <w:t xml:space="preserve"> and relies on cross-organizational communication, and that can introduce political constraints due to competing</w:t>
+        <w:t xml:space="preserve"> and relies on cross-organizational communication, </w:t>
+      </w:r>
+      <w:r>
+        <w:t>introducing</w:t>
+      </w:r>
+      <w:r>
+        <w:t xml:space="preserve"> political constraints due to competing</w:t>
       </w:r>
       <w:r>
         <w:t xml:space="preserve"> for</w:t>

--- a/Week1_Intro_Data_Optimization/BachmeierNTIM8130-1.docx
+++ b/Week1_Intro_Data_Optimization/BachmeierNTIM8130-1.docx
@@ -1,6 +1,6 @@
 
 <file path=word/document.xml><?xml version="1.0" encoding="utf-8"?>
-<w:document xmlns:wpc="http://schemas.microsoft.com/office/word/2010/wordprocessingCanvas" xmlns:cx="http://schemas.microsoft.com/office/drawing/2014/chartex" xmlns:cx1="http://schemas.microsoft.com/office/drawing/2015/9/8/chartex" xmlns:cx2="http://schemas.microsoft.com/office/drawing/2015/10/21/chartex" xmlns:cx3="http://schemas.microsoft.com/office/drawing/2016/5/9/chartex" xmlns:cx4="http://schemas.microsoft.com/office/drawing/2016/5/10/chartex" xmlns:cx5="http://schemas.microsoft.com/office/drawing/2016/5/11/chartex" xmlns:cx6="http://schemas.microsoft.com/office/drawing/2016/5/12/chartex" xmlns:cx7="http://schemas.microsoft.com/office/drawing/2016/5/13/chartex" xmlns:cx8="http://schemas.microsoft.com/office/drawing/2016/5/14/chartex" xmlns:mc="http://schemas.openxmlformats.org/markup-compatibility/2006" xmlns:aink="http://schemas.microsoft.com/office/drawing/2016/ink" xmlns:am3d="http://schemas.microsoft.com/office/drawing/2017/model3d" xmlns:o="urn:schemas-microsoft-com:office:office" xmlns:r="http://schemas.openxmlformats.org/officeDocument/2006/relationships" xmlns:m="http://schemas.openxmlformats.org/officeDocument/2006/math" xmlns:v="urn:schemas-microsoft-com:vml" xmlns:wp14="http://schemas.microsoft.com/office/word/2010/wordprocessingDrawing" xmlns:wp="http://schemas.openxmlformats.org/drawingml/2006/wordprocessingDrawing" xmlns:w10="urn:schemas-microsoft-com:office:word" xmlns:w="http://schemas.openxmlformats.org/wordprocessingml/2006/main" xmlns:w14="http://schemas.microsoft.com/office/word/2010/wordml" xmlns:w15="http://schemas.microsoft.com/office/word/2012/wordml" xmlns:w16cex="http://schemas.microsoft.com/office/word/2018/wordml/cex" xmlns:w16cid="http://schemas.microsoft.com/office/word/2016/wordml/cid" xmlns:w16="http://schemas.microsoft.com/office/word/2018/wordml" xmlns:w16se="http://schemas.microsoft.com/office/word/2015/wordml/symex" xmlns:wpg="http://schemas.microsoft.com/office/word/2010/wordprocessingGroup" xmlns:wpi="http://schemas.microsoft.com/office/word/2010/wordprocessingInk" xmlns:wne="http://schemas.microsoft.com/office/word/2006/wordml" xmlns:wps="http://schemas.microsoft.com/office/word/2010/wordprocessingShape" mc:Ignorable="w14 w15 w16se w16cid w16 w16cex wp14">
+<w:document xmlns:wpc="http://schemas.microsoft.com/office/word/2010/wordprocessingCanvas" xmlns:cx="http://schemas.microsoft.com/office/drawing/2014/chartex" xmlns:cx1="http://schemas.microsoft.com/office/drawing/2015/9/8/chartex" xmlns:cx2="http://schemas.microsoft.com/office/drawing/2015/10/21/chartex" xmlns:cx3="http://schemas.microsoft.com/office/drawing/2016/5/9/chartex" xmlns:cx4="http://schemas.microsoft.com/office/drawing/2016/5/10/chartex" xmlns:cx5="http://schemas.microsoft.com/office/drawing/2016/5/11/chartex" xmlns:cx6="http://schemas.microsoft.com/office/drawing/2016/5/12/chartex" xmlns:cx7="http://schemas.microsoft.com/office/drawing/2016/5/13/chartex" xmlns:cx8="http://schemas.microsoft.com/office/drawing/2016/5/14/chartex" xmlns:mc="http://schemas.openxmlformats.org/markup-compatibility/2006" xmlns:aink="http://schemas.microsoft.com/office/drawing/2016/ink" xmlns:am3d="http://schemas.microsoft.com/office/drawing/2017/model3d" xmlns:o="urn:schemas-microsoft-com:office:office" xmlns:oel="http://schemas.microsoft.com/office/2019/extlst" xmlns:r="http://schemas.openxmlformats.org/officeDocument/2006/relationships" xmlns:m="http://schemas.openxmlformats.org/officeDocument/2006/math" xmlns:v="urn:schemas-microsoft-com:vml" xmlns:wp14="http://schemas.microsoft.com/office/word/2010/wordprocessingDrawing" xmlns:wp="http://schemas.openxmlformats.org/drawingml/2006/wordprocessingDrawing" xmlns:w10="urn:schemas-microsoft-com:office:word" xmlns:w="http://schemas.openxmlformats.org/wordprocessingml/2006/main" xmlns:w14="http://schemas.microsoft.com/office/word/2010/wordml" xmlns:w15="http://schemas.microsoft.com/office/word/2012/wordml" xmlns:w16cex="http://schemas.microsoft.com/office/word/2018/wordml/cex" xmlns:w16cid="http://schemas.microsoft.com/office/word/2016/wordml/cid" xmlns:w16="http://schemas.microsoft.com/office/word/2018/wordml" xmlns:w16sdtdh="http://schemas.microsoft.com/office/word/2020/wordml/sdtdatahash" xmlns:w16se="http://schemas.microsoft.com/office/word/2015/wordml/symex" xmlns:wpg="http://schemas.microsoft.com/office/word/2010/wordprocessingGroup" xmlns:wpi="http://schemas.microsoft.com/office/word/2010/wordprocessingInk" xmlns:wne="http://schemas.microsoft.com/office/word/2006/wordml" xmlns:wps="http://schemas.microsoft.com/office/word/2010/wordprocessingShape" mc:Ignorable="w14 w15 w16se w16cid w16 w16cex w16sdtdh wp14">
   <w:body>
     <w:p/>
     <w:p/>
@@ -97,7 +97,13 @@
       </w:pPr>
       <w:r>
         <w:lastRenderedPageBreak/>
-        <w:t>Analyze an Organizations Data Mining Assets</w:t>
+        <w:t xml:space="preserve">Analyze an </w:t>
+      </w:r>
+      <w:r>
+        <w:t>organization'</w:t>
+      </w:r>
+      <w:r>
+        <w:t>s Data Mining Assets</w:t>
       </w:r>
     </w:p>
     <w:p>
@@ -123,7 +129,19 @@
         <w:t>mining categories a</w:t>
       </w:r>
       <w:r>
-        <w:t>re association rule mining, clustering techniques, classification techniques, and regression modeling</w:t>
+        <w:t>re association rule mining, clustering</w:t>
+      </w:r>
+      <w:r>
+        <w:t>, classification</w:t>
+      </w:r>
+      <w:r>
+        <w:t>,</w:t>
+      </w:r>
+      <w:r>
+        <w:t xml:space="preserve"> </w:t>
+      </w:r>
+      <w:r>
+        <w:t>and regression modeling</w:t>
       </w:r>
       <w:sdt>
         <w:sdtPr>
@@ -153,19 +171,72 @@
         </w:sdtContent>
       </w:sdt>
       <w:r>
-        <w:t xml:space="preserve">.  Association rules are patterns that take the form of ‘if X then Y,’ such as a person that buys bread is likely also to purchase butter.  Clustering and classification are </w:t>
+        <w:t>.</w:t>
+      </w:r>
+      <w:r>
+        <w:t xml:space="preserve"> Association rules are patterns </w:t>
+      </w:r>
+      <w:r>
+        <w:t xml:space="preserve">like </w:t>
+      </w:r>
+      <w:r>
+        <w:t xml:space="preserve">if </w:t>
+      </w:r>
+      <w:r>
+        <w:rPr>
+          <w:i/>
+          <w:iCs/>
+        </w:rPr>
+        <w:t>X then Y</w:t>
+      </w:r>
+      <w:r>
+        <w:rPr>
+          <w:i/>
+          <w:iCs/>
+        </w:rPr>
+        <w:t>,</w:t>
+      </w:r>
+      <w:r>
+        <w:t xml:space="preserve"> such as </w:t>
+      </w:r>
+      <w:r>
+        <w:t xml:space="preserve">a person </w:t>
+      </w:r>
+      <w:r>
+        <w:t>buying bread</w:t>
+      </w:r>
+      <w:r>
+        <w:t xml:space="preserve"> (X)</w:t>
+      </w:r>
+      <w:r>
+        <w:t xml:space="preserve"> is likely also t</w:t>
+      </w:r>
+      <w:r>
+        <w:t>o purchase butter</w:t>
+      </w:r>
+      <w:r>
+        <w:t xml:space="preserve"> (Y)</w:t>
+      </w:r>
+      <w:r>
+        <w:t xml:space="preserve">. Clustering and classification are </w:t>
       </w:r>
       <w:r>
         <w:t>related</w:t>
       </w:r>
       <w:r>
-        <w:t xml:space="preserve"> strategies that both attempt to group similar items into buckets.  The </w:t>
+        <w:t xml:space="preserve"> strategies that attempt to group similar items into buckets. The </w:t>
       </w:r>
       <w:r>
         <w:t>critical</w:t>
       </w:r>
       <w:r>
-        <w:t xml:space="preserve"> difference is that classification knows the bucket labels ahead of time (supervised) while clustering does not (unsupervised).  For instance, a teacher gives their class a quiz then maps the</w:t>
+        <w:t xml:space="preserve"> difference is that classification knows the bucket labels ahead of time (supervised) while clustering does not (unsupervised). For instance, a teacher gives their class a quiz </w:t>
+      </w:r>
+      <w:r>
+        <w:t xml:space="preserve">and </w:t>
+      </w:r>
+      <w:r>
+        <w:t>then maps the</w:t>
       </w:r>
       <w:r>
         <w:t>m</w:t>
@@ -183,7 +254,7 @@
         <w:t>, B</w:t>
       </w:r>
       <w:r>
-        <w:t xml:space="preserve">) is a classification problem.  </w:t>
+        <w:t xml:space="preserve">) is a classification problem. </w:t>
       </w:r>
       <w:r>
         <w:t>Suppose they mapped the students on their favorite color. In that case,</w:t>
@@ -195,7 +266,13 @@
         <w:t xml:space="preserve"> i</w:t>
       </w:r>
       <w:r>
-        <w:t>s a clustering scenario.  Regression modeling tries to find a mathematical equation that explains the observations.  A classic example estimates housing prices by considering the features like square footage, age of the house, and room</w:t>
+        <w:t xml:space="preserve">s a clustering scenario. Regression modeling tries to find a mathematical equation that explains the observations. A classic example estimates housing prices by considering the features like square footage, </w:t>
+      </w:r>
+      <w:r>
+        <w:t>house ag</w:t>
+      </w:r>
+      <w:r>
+        <w:t>e, and room</w:t>
       </w:r>
       <w:r>
         <w:t xml:space="preserve"> count</w:t>
@@ -203,9 +280,11 @@
       <w:r>
         <w:t>.</w:t>
       </w:r>
-      <w:r>
-        <w:t xml:space="preserve">  </w:t>
-      </w:r>
+    </w:p>
+    <w:p>
+      <w:pPr>
+        <w:ind w:firstLine="720"/>
+      </w:pPr>
       <w:r>
         <w:t xml:space="preserve">Across these high-level categories, numerous scenario-specific algorithms </w:t>
       </w:r>
@@ -213,7 +292,7 @@
         <w:t>are available for</w:t>
       </w:r>
       <w:r>
-        <w:t xml:space="preserve"> different data sets.  For instance, </w:t>
+        <w:t xml:space="preserve"> different data sets. For instance, </w:t>
       </w:r>
       <w:proofErr w:type="spellStart"/>
       <w:r>
@@ -300,7 +379,10 @@
         </w:sdtContent>
       </w:sdt>
       <w:r>
-        <w:t>.  Another use case comes from Self-Organizing Maps that cluster or categorize arbitrary data for anomaly detection</w:t>
+        <w:t>.</w:t>
+      </w:r>
+      <w:r>
+        <w:t xml:space="preserve"> Another use case comes from Self-Organizing Maps that cluster or categorize arbitrary data for anomaly detection</w:t>
       </w:r>
       <w:sdt>
         <w:sdtPr>
@@ -330,7 +412,10 @@
         </w:sdtContent>
       </w:sdt>
       <w:r>
-        <w:t>.  Then consider Ant Colony Optimization and Genetic Algorithms, which combine random guessing and regression modeling to iterate toward optimal solutions</w:t>
+        <w:t>.</w:t>
+      </w:r>
+      <w:r>
+        <w:t xml:space="preserve"> Then consider Ant Colony Optimization and Genetic Algorithms, which combine random guessing and regression modeling to iterate toward optimal solutions</w:t>
       </w:r>
       <w:r>
         <w:t xml:space="preserve"> </w:t>
@@ -393,7 +478,7 @@
         <w:t>.</w:t>
       </w:r>
       <w:r>
-        <w:t xml:space="preserve">  Other strategies exist to handle count-less other challenges like dimension reduction (e.g., Principal Component Analysis) and brute force discovery (e.g., Parameter Sweeping)</w:t>
+        <w:t xml:space="preserve"> Other strategies exist to handle countless other challenges like dimension reduction (e.g., Principal Component Analysis) and brute force discovery (e.g., Parameter Sweeping)</w:t>
       </w:r>
       <w:sdt>
         <w:sdtPr>
@@ -452,7 +537,7 @@
         <w:t>automated strategies to filter the sea of market data into a manageable number of options.</w:t>
       </w:r>
       <w:r>
-        <w:t xml:space="preserve">  </w:t>
+        <w:t xml:space="preserve"> </w:t>
       </w:r>
       <w:r>
         <w:t xml:space="preserve">For example, </w:t>
@@ -471,13 +556,17 @@
       </w:r>
       <w:proofErr w:type="spellEnd"/>
       <w:r>
-        <w:t xml:space="preserve"> (2008) propose a data mining strategy that relies on tracking related </w:t>
-      </w:r>
-      <w:proofErr w:type="gramStart"/>
-      <w:r>
-        <w:t>companies</w:t>
-      </w:r>
-      <w:proofErr w:type="gramEnd"/>
+        <w:t xml:space="preserve"> (2008) propose a data mining strategy that </w:t>
+      </w:r>
+      <w:r>
+        <w:t>tracks</w:t>
+      </w:r>
+      <w:r>
+        <w:t xml:space="preserve"> related companies</w:t>
+      </w:r>
+      <w:r>
+        <w:t>'</w:t>
+      </w:r>
       <w:r>
         <w:t xml:space="preserve"> correlation</w:t>
       </w:r>
@@ -485,10 +574,16 @@
         <w:t xml:space="preserve"> (e.g., FedEx and UPS)</w:t>
       </w:r>
       <w:r>
-        <w:t xml:space="preserve"> and profiting from deviations.</w:t>
-      </w:r>
-      <w:r>
-        <w:t xml:space="preserve">  In this case, both shipping companies are likely to experience similar political and economic headwinds.  </w:t>
+        <w:t xml:space="preserve"> and profit</w:t>
+      </w:r>
+      <w:r>
+        <w:t>s</w:t>
+      </w:r>
+      <w:r>
+        <w:t xml:space="preserve"> from deviations.</w:t>
+      </w:r>
+      <w:r>
+        <w:t xml:space="preserve"> In this case, both shipping companies are likely to experience similar political and economic headwinds. </w:t>
       </w:r>
       <w:proofErr w:type="spellStart"/>
       <w:r>
@@ -507,10 +602,19 @@
         <w:t>-like algorithm that attempts to derive trading signals based on implicit associations between instruments</w:t>
       </w:r>
       <w:r>
-        <w:t>, such as when X goes up, then Y follows.</w:t>
-      </w:r>
-      <w:r>
-        <w:t xml:space="preserve">  Hargreaves and Yi (2012) use a decision tree model to filter the Australian index </w:t>
+        <w:t xml:space="preserve"> (e.g., </w:t>
+      </w:r>
+      <w:r>
+        <w:t xml:space="preserve">X </w:t>
+      </w:r>
+      <w:r>
+        <w:t>and Y are inversely correlated)</w:t>
+      </w:r>
+      <w:r>
+        <w:t>.</w:t>
+      </w:r>
+      <w:r>
+        <w:t xml:space="preserve"> Hargreaves and Yi (2012) use a decision tree model to filter the Australian index </w:t>
       </w:r>
       <w:r>
         <w:t xml:space="preserve">on fundamental data (e.g., return on equity) </w:t>
@@ -525,7 +629,7 @@
         <w:t>of the top six.</w:t>
       </w:r>
       <w:r>
-        <w:t xml:space="preserve">  Finally, George and </w:t>
+        <w:t xml:space="preserve"> Finally, George and </w:t>
       </w:r>
       <w:proofErr w:type="spellStart"/>
       <w:r>
@@ -533,16 +637,31 @@
       </w:r>
       <w:proofErr w:type="spellEnd"/>
       <w:r>
-        <w:t xml:space="preserve"> (2017) transform daily quotes into a connected graph to determine the criticality of market int</w:t>
-      </w:r>
-      <w:r>
-        <w:t>er</w:t>
-      </w:r>
-      <w:r>
-        <w:t>dependencies</w:t>
-      </w:r>
-      <w:r>
-        <w:t xml:space="preserve"> between participants.</w:t>
+        <w:t xml:space="preserve"> (2017) </w:t>
+      </w:r>
+      <w:r>
+        <w:t xml:space="preserve">assess </w:t>
+      </w:r>
+      <w:r>
+        <w:t xml:space="preserve">the market interdependencies </w:t>
+      </w:r>
+      <w:r>
+        <w:t xml:space="preserve">by </w:t>
+      </w:r>
+      <w:r>
+        <w:t>transform</w:t>
+      </w:r>
+      <w:r>
+        <w:t>ing</w:t>
+      </w:r>
+      <w:r>
+        <w:t xml:space="preserve"> daily quotes into connected grap</w:t>
+      </w:r>
+      <w:r>
+        <w:t>hs</w:t>
+      </w:r>
+      <w:r>
+        <w:t>.</w:t>
       </w:r>
     </w:p>
     <w:p>
@@ -568,7 +687,7 @@
         <w:t>the model is unlikely to work in practice without properly evaluating correlation versus causation</w:t>
       </w:r>
       <w:r>
-        <w:t xml:space="preserve">.  Carver (2007) touches on this point with guidance that researchers focus on relevance, not “just seeing what we want to see.”  </w:t>
+        <w:t xml:space="preserve">. Carver (2007) touches on this point with guidance that researchers focus on relevance, not “just seeing what we want to see.”  </w:t>
       </w:r>
       <w:proofErr w:type="spellStart"/>
       <w:r>
@@ -584,7 +703,15 @@
       </w:r>
       <w:proofErr w:type="spellEnd"/>
       <w:r>
-        <w:t xml:space="preserve"> this point that high-quality models are both practical and explainable.  </w:t>
+        <w:t xml:space="preserve"> this point </w:t>
+      </w:r>
+      <w:proofErr w:type="gramStart"/>
+      <w:r>
+        <w:t>that high-quality models</w:t>
+      </w:r>
+      <w:proofErr w:type="gramEnd"/>
+      <w:r>
+        <w:t xml:space="preserve"> are practical and explainable. </w:t>
       </w:r>
       <w:r>
         <w:t xml:space="preserve">Both </w:t>
@@ -628,7 +755,7 @@
         <w:t xml:space="preserve"> occurring in parallel</w:t>
       </w:r>
       <w:r>
-        <w:t xml:space="preserve">.  </w:t>
+        <w:t xml:space="preserve">. </w:t>
       </w:r>
       <w:proofErr w:type="spellStart"/>
       <w:r>
@@ -657,7 +784,7 @@
         <w:t>.</w:t>
       </w:r>
       <w:r>
-        <w:t xml:space="preserve">  </w:t>
+        <w:t xml:space="preserve"> </w:t>
       </w:r>
       <w:r>
         <w:t xml:space="preserve">Aside from </w:t>
@@ -668,22 +795,22 @@
       </w:r>
       <w:proofErr w:type="spellEnd"/>
       <w:r>
-        <w:t xml:space="preserve"> and Yi, none of these approaches even had a basis in modern market theory.  For instance, correlations between price movements did not account for volume.</w:t>
-      </w:r>
-      <w:r>
-        <w:t xml:space="preserve">  The authors also limited their asset analysis to </w:t>
+        <w:t xml:space="preserve"> and Yi, none of these approaches even had a basis in modern market theory. For instance, correlations between price movements did not account for volume.</w:t>
+      </w:r>
+      <w:r>
+        <w:t xml:space="preserve"> The authors also limited their asset analysis to only primary assets instead of expanding into secondary assets. George &amp; </w:t>
+      </w:r>
+      <w:proofErr w:type="spellStart"/>
+      <w:r>
+        <w:t>Changat</w:t>
+      </w:r>
+      <w:proofErr w:type="spellEnd"/>
+      <w:r>
+        <w:t xml:space="preserve"> determined that </w:t>
       </w:r>
       <w:r>
         <w:lastRenderedPageBreak/>
-        <w:t xml:space="preserve">only primary assets, instead of expanding into secondary assets.  George &amp; </w:t>
-      </w:r>
-      <w:proofErr w:type="spellStart"/>
-      <w:r>
-        <w:t>Changat</w:t>
-      </w:r>
-      <w:proofErr w:type="spellEnd"/>
-      <w:r>
-        <w:t xml:space="preserve"> determined that banks were the most critical aspect of their network, </w:t>
+        <w:t xml:space="preserve">banks were the most critical aspect of their network </w:t>
       </w:r>
       <w:r>
         <w:t>but</w:t>
@@ -695,7 +822,7 @@
         <w:t xml:space="preserve">investigate </w:t>
       </w:r>
       <w:r>
-        <w:t xml:space="preserve">interest rates, GDP, nor consumer credit statistics.  </w:t>
+        <w:t xml:space="preserve">interest rates, GDP, or consumer credit statistics. </w:t>
       </w:r>
       <w:proofErr w:type="spellStart"/>
       <w:r>
@@ -764,13 +891,39 @@
     <w:p>
       <w:r>
         <w:tab/>
-        <w:t xml:space="preserve">Sun et al. (2018) describe the challenges associated with data mining Electronic Medical Records (EMR).  They state these records contain both structured and unstructured information, which requires </w:t>
+        <w:t xml:space="preserve">Sun et al. (2018) </w:t>
+      </w:r>
+      <w:proofErr w:type="gramStart"/>
+      <w:r>
+        <w:t>describe</w:t>
+      </w:r>
+      <w:proofErr w:type="gramEnd"/>
+      <w:r>
+        <w:t xml:space="preserve"> the challenges </w:t>
+      </w:r>
+      <w:r>
+        <w:t>of</w:t>
+      </w:r>
+      <w:r>
+        <w:t xml:space="preserve"> data mining Electronic Medical Records (EMR). They state </w:t>
+      </w:r>
+      <w:r>
+        <w:t xml:space="preserve">that </w:t>
+      </w:r>
+      <w:r>
+        <w:t xml:space="preserve">these records contain </w:t>
+      </w:r>
+      <w:r>
+        <w:t>structured and unstructured information, requiring</w:t>
+      </w:r>
+      <w:r>
+        <w:t xml:space="preserve"> </w:t>
       </w:r>
       <w:r>
         <w:t>special</w:t>
       </w:r>
       <w:r>
-        <w:t xml:space="preserve"> tools and approaches.  For instance, analyzing demographic metadata</w:t>
+        <w:t xml:space="preserve"> tools and approaches. For instance, analyzing demographic metadata</w:t>
       </w:r>
       <w:r>
         <w:t xml:space="preserve"> </w:t>
@@ -797,22 +950,71 @@
         <w:t>.</w:t>
       </w:r>
       <w:r>
-        <w:t xml:space="preserve">  The authors use a circular data processing feedback loop across data collection, preprocessing, mining, and then evaluation.  This approach allows more specialized exploration to augment and extend generalized observations.  For example, the system notices that Alice has high blood pressure and that feedback causes another process to query her parent’s medical information for </w:t>
+        <w:t xml:space="preserve"> The authors use a circular data processing feedback loop across data collection, preprocessing, mining, and evaluation. This approach allows more specialized exploration to augment and extend generalized observations. For example, the system notices that Alice has high blood </w:t>
+      </w:r>
+      <w:proofErr w:type="gramStart"/>
+      <w:r>
+        <w:t>pressure</w:t>
+      </w:r>
+      <w:proofErr w:type="gramEnd"/>
+      <w:r>
+        <w:t xml:space="preserve"> and that feedback causes another process to query her parent’s medical information for </w:t>
       </w:r>
       <w:r>
         <w:t>genetic</w:t>
       </w:r>
       <w:r>
-        <w:t xml:space="preserve"> markers.  </w:t>
-      </w:r>
-      <w:r>
-        <w:t>Another challenge comes from the decentralized data sources that need to feed into this system.  Sun et al. propose a data cleaning process that normalizes identifiers, deduplicates records, and a</w:t>
-      </w:r>
-      <w:r>
-        <w:t>nonymizes shareable information subsets</w:t>
-      </w:r>
-      <w:r>
-        <w:t xml:space="preserve">.  They note that normalizing identifiers requires a separate system due to the complexity </w:t>
+        <w:t xml:space="preserve"> markers. </w:t>
+      </w:r>
+      <w:r>
+        <w:t>Another challenge comes from the decentralized data sources that need to feed into this system. Sun et al.</w:t>
+      </w:r>
+      <w:r>
+        <w:t xml:space="preserve"> (2018)</w:t>
+      </w:r>
+      <w:r>
+        <w:t xml:space="preserve"> </w:t>
+      </w:r>
+      <w:proofErr w:type="gramStart"/>
+      <w:r>
+        <w:t>propose</w:t>
+      </w:r>
+      <w:proofErr w:type="gramEnd"/>
+      <w:r>
+        <w:t xml:space="preserve"> normaliz</w:t>
+      </w:r>
+      <w:r>
+        <w:t>ing</w:t>
+      </w:r>
+      <w:r>
+        <w:t xml:space="preserve"> identifiers</w:t>
+      </w:r>
+      <w:r>
+        <w:t>,</w:t>
+      </w:r>
+      <w:r>
+        <w:t xml:space="preserve"> deduplicat</w:t>
+      </w:r>
+      <w:r>
+        <w:t>ing</w:t>
+      </w:r>
+      <w:r>
+        <w:t xml:space="preserve"> records, and a</w:t>
+      </w:r>
+      <w:r>
+        <w:t>nonymiz</w:t>
+      </w:r>
+      <w:r>
+        <w:t>ing</w:t>
+      </w:r>
+      <w:r>
+        <w:t xml:space="preserve"> shareable information </w:t>
+      </w:r>
+      <w:r>
+        <w:t>as data cleaning steps</w:t>
+      </w:r>
+      <w:r>
+        <w:t xml:space="preserve">. They note that normalizing identifiers requires a separate system due to the complexity </w:t>
       </w:r>
       <w:r>
         <w:t>of</w:t>
@@ -824,37 +1026,35 @@
     <w:p>
       <w:r>
         <w:tab/>
-        <w:t xml:space="preserve">Having distinct phases makes the data mining system more maintainable </w:t>
-      </w:r>
-      <w:proofErr w:type="gramStart"/>
-      <w:r>
-        <w:t>and also</w:t>
-      </w:r>
-      <w:proofErr w:type="gramEnd"/>
-      <w:r>
-        <w:t xml:space="preserve"> addresses the criticality of reproducible results.  One area that they could improve is giving more focus </w:t>
+        <w:t>Having distinct phases makes the data mining system more maintainable and a</w:t>
+      </w:r>
+      <w:r>
+        <w:t>ddresses reproducible results' criticality</w:t>
+      </w:r>
+      <w:r>
+        <w:t xml:space="preserve">. One area that they could improve is giving more focus </w:t>
       </w:r>
       <w:r>
         <w:t>on</w:t>
       </w:r>
       <w:r>
-        <w:t xml:space="preserve"> the specific health aspects they are attempting to uncover.  Few </w:t>
+        <w:t xml:space="preserve"> the specific health aspects they are attempting to uncover. Few </w:t>
       </w:r>
       <w:r>
         <w:t>pharmaceutical</w:t>
       </w:r>
       <w:r>
-        <w:t xml:space="preserve"> or </w:t>
+        <w:t xml:space="preserve"> or insurance </w:t>
+      </w:r>
+      <w:r>
+        <w:t>companies</w:t>
+      </w:r>
+      <w:r>
+        <w:t xml:space="preserve"> have a sufficient budget to address everything always. Instead, most research begins </w:t>
       </w:r>
       <w:r>
         <w:lastRenderedPageBreak/>
-        <w:t xml:space="preserve">insurance </w:t>
-      </w:r>
-      <w:r>
-        <w:t>companies</w:t>
-      </w:r>
-      <w:r>
-        <w:t xml:space="preserve"> have a sufficient budget to address everything always.  Instead, most research begins with a problem statement and a narrow focus, such as reducing heart failure or </w:t>
+        <w:t xml:space="preserve">with a problem statement and a narrow focus, such as reducing heart failure or </w:t>
       </w:r>
       <w:r>
         <w:t>pancreatic cancer</w:t>
@@ -863,16 +1063,28 @@
         <w:t>.</w:t>
       </w:r>
       <w:r>
-        <w:t xml:space="preserve">  Along with identifying the research scope, they would also benefit from clarifying the mining strategies (e.g., family tree graphs versus temporal attribute analysis), as that will influence the shape of persisted records.</w:t>
-      </w:r>
-      <w:r>
-        <w:t xml:space="preserve">  Another observation is that Sun et al. describe a medical data management system</w:t>
-      </w:r>
-      <w:r>
-        <w:t>.  However,</w:t>
-      </w:r>
-      <w:r>
-        <w:t xml:space="preserve"> data mining needs to be both analytical and graphical</w:t>
+        <w:t xml:space="preserve"> Along with identifying the research scope, they would also benefit from clarifying the mining strategies (e.g., family tree graphs versus temporal attribute analysis)</w:t>
+      </w:r>
+      <w:r>
+        <w:t>. This</w:t>
+      </w:r>
+      <w:r>
+        <w:t xml:space="preserve"> </w:t>
+      </w:r>
+      <w:r>
+        <w:t xml:space="preserve">situation </w:t>
+      </w:r>
+      <w:r>
+        <w:t>will influence the shape of persisted records.</w:t>
+      </w:r>
+      <w:r>
+        <w:t xml:space="preserve"> Another observation is that Sun et al. describe a medical data management system</w:t>
+      </w:r>
+      <w:r>
+        <w:t>. However,</w:t>
+      </w:r>
+      <w:r>
+        <w:t xml:space="preserve"> data mining needs to be analytical and graphical</w:t>
       </w:r>
       <w:sdt>
         <w:sdtPr>
@@ -902,19 +1114,28 @@
         </w:sdtContent>
       </w:sdt>
       <w:r>
-        <w:t xml:space="preserve">.  Without an efficient reporting and exploration strategy, it can be </w:t>
+        <w:t>.</w:t>
+      </w:r>
+      <w:r>
+        <w:t xml:space="preserve"> Without an efficient reporting and exploration strategy, it can be </w:t>
       </w:r>
       <w:r>
         <w:t>challenging</w:t>
       </w:r>
       <w:r>
-        <w:t xml:space="preserve"> to have a conversation about the results.</w:t>
-      </w:r>
-      <w:r>
-        <w:t xml:space="preserve">  Their data management system also ends at an OLAP data warehouse</w:t>
-      </w:r>
-      <w:r>
-        <w:t>.  However,</w:t>
+        <w:t xml:space="preserve"> to </w:t>
+      </w:r>
+      <w:r>
+        <w:t>discuss</w:t>
+      </w:r>
+      <w:r>
+        <w:t xml:space="preserve"> the results.</w:t>
+      </w:r>
+      <w:r>
+        <w:t xml:space="preserve"> Their data management system also ends at an OLAP data warehouse</w:t>
+      </w:r>
+      <w:r>
+        <w:t>. However,</w:t>
       </w:r>
       <w:r>
         <w:t xml:space="preserve"> many data formats (e.g., audio and video) are </w:t>
@@ -1055,16 +1276,28 @@
         </w:sdtContent>
       </w:sdt>
       <w:r>
-        <w:t>.  This conversion will not happen magically</w:t>
-      </w:r>
-      <w:r>
-        <w:t>. It requires careful planning that begins with identifying</w:t>
+        <w:t>.</w:t>
+      </w:r>
+      <w:r>
+        <w:t xml:space="preserve"> This conversion will not happen magically</w:t>
+      </w:r>
+      <w:r>
+        <w:t>, and i</w:t>
+      </w:r>
+      <w:r>
+        <w:t>t requires careful planning that begins with identifying</w:t>
       </w:r>
       <w:r>
         <w:t xml:space="preserve"> specific questions and research objectives</w:t>
       </w:r>
       <w:r>
-        <w:t xml:space="preserve">.  Even with well-formulated plans, the necessary measurements could be erroneous due to </w:t>
+        <w:t xml:space="preserve">. </w:t>
+      </w:r>
+      <w:r>
+        <w:t>The necessary measurements could be erroneous even with well-formulated plan</w:t>
+      </w:r>
+      <w:r>
+        <w:t xml:space="preserve">s due to </w:t>
       </w:r>
       <w:proofErr w:type="spellStart"/>
       <w:r>
@@ -1078,7 +1311,7 @@
         <w:t>low</w:t>
       </w:r>
       <w:r>
-        <w:t xml:space="preserve"> information governance policies.  It can also be challenging to detect these inaccuracies without some domain-specific knowledge of the subject matter.  Gaining the domain-knowledge is often compl</w:t>
+        <w:t xml:space="preserve"> information governance policies. It can also be challenging to detect these inaccuracies without some domain-specific knowledge of the subject matter. Gaining the domain-knowledge is often compl</w:t>
       </w:r>
       <w:r>
         <w:t>icated</w:t>
@@ -1129,7 +1362,7 @@
         <w:t>.</w:t>
       </w:r>
       <w:r>
-        <w:t xml:space="preserve">  After overcoming these obstacles, the tooling relies on non-standard </w:t>
+        <w:t xml:space="preserve"> After overcoming these obstacles, the tooling relies on non-standard </w:t>
       </w:r>
       <w:r>
         <w:t xml:space="preserve">data </w:t>
@@ -1181,6 +1414,11 @@
       </w:sdt>
       <w:r>
         <w:t>.</w:t>
+      </w:r>
+    </w:p>
+    <w:p>
+      <w:r>
+        <w:br w:type="page"/>
       </w:r>
     </w:p>
     <w:sdt>
@@ -1805,7 +2043,7 @@
 </file>
 
 <file path=word/endnotes.xml><?xml version="1.0" encoding="utf-8"?>
-<w:endnotes xmlns:wpc="http://schemas.microsoft.com/office/word/2010/wordprocessingCanvas" xmlns:cx="http://schemas.microsoft.com/office/drawing/2014/chartex" xmlns:cx1="http://schemas.microsoft.com/office/drawing/2015/9/8/chartex" xmlns:cx2="http://schemas.microsoft.com/office/drawing/2015/10/21/chartex" xmlns:cx3="http://schemas.microsoft.com/office/drawing/2016/5/9/chartex" xmlns:cx4="http://schemas.microsoft.com/office/drawing/2016/5/10/chartex" xmlns:cx5="http://schemas.microsoft.com/office/drawing/2016/5/11/chartex" xmlns:cx6="http://schemas.microsoft.com/office/drawing/2016/5/12/chartex" xmlns:cx7="http://schemas.microsoft.com/office/drawing/2016/5/13/chartex" xmlns:cx8="http://schemas.microsoft.com/office/drawing/2016/5/14/chartex" xmlns:mc="http://schemas.openxmlformats.org/markup-compatibility/2006" xmlns:aink="http://schemas.microsoft.com/office/drawing/2016/ink" xmlns:am3d="http://schemas.microsoft.com/office/drawing/2017/model3d" xmlns:o="urn:schemas-microsoft-com:office:office" xmlns:r="http://schemas.openxmlformats.org/officeDocument/2006/relationships" xmlns:m="http://schemas.openxmlformats.org/officeDocument/2006/math" xmlns:v="urn:schemas-microsoft-com:vml" xmlns:wp14="http://schemas.microsoft.com/office/word/2010/wordprocessingDrawing" xmlns:wp="http://schemas.openxmlformats.org/drawingml/2006/wordprocessingDrawing" xmlns:w10="urn:schemas-microsoft-com:office:word" xmlns:w="http://schemas.openxmlformats.org/wordprocessingml/2006/main" xmlns:w14="http://schemas.microsoft.com/office/word/2010/wordml" xmlns:w15="http://schemas.microsoft.com/office/word/2012/wordml" xmlns:w16cex="http://schemas.microsoft.com/office/word/2018/wordml/cex" xmlns:w16cid="http://schemas.microsoft.com/office/word/2016/wordml/cid" xmlns:w16="http://schemas.microsoft.com/office/word/2018/wordml" xmlns:w16se="http://schemas.microsoft.com/office/word/2015/wordml/symex" xmlns:wpg="http://schemas.microsoft.com/office/word/2010/wordprocessingGroup" xmlns:wpi="http://schemas.microsoft.com/office/word/2010/wordprocessingInk" xmlns:wne="http://schemas.microsoft.com/office/word/2006/wordml" xmlns:wps="http://schemas.microsoft.com/office/word/2010/wordprocessingShape" mc:Ignorable="w14 w15 w16se w16cid w16 w16cex wp14">
+<w:endnotes xmlns:wpc="http://schemas.microsoft.com/office/word/2010/wordprocessingCanvas" xmlns:cx="http://schemas.microsoft.com/office/drawing/2014/chartex" xmlns:cx1="http://schemas.microsoft.com/office/drawing/2015/9/8/chartex" xmlns:cx2="http://schemas.microsoft.com/office/drawing/2015/10/21/chartex" xmlns:cx3="http://schemas.microsoft.com/office/drawing/2016/5/9/chartex" xmlns:cx4="http://schemas.microsoft.com/office/drawing/2016/5/10/chartex" xmlns:cx5="http://schemas.microsoft.com/office/drawing/2016/5/11/chartex" xmlns:cx6="http://schemas.microsoft.com/office/drawing/2016/5/12/chartex" xmlns:cx7="http://schemas.microsoft.com/office/drawing/2016/5/13/chartex" xmlns:cx8="http://schemas.microsoft.com/office/drawing/2016/5/14/chartex" xmlns:mc="http://schemas.openxmlformats.org/markup-compatibility/2006" xmlns:aink="http://schemas.microsoft.com/office/drawing/2016/ink" xmlns:am3d="http://schemas.microsoft.com/office/drawing/2017/model3d" xmlns:o="urn:schemas-microsoft-com:office:office" xmlns:oel="http://schemas.microsoft.com/office/2019/extlst" xmlns:r="http://schemas.openxmlformats.org/officeDocument/2006/relationships" xmlns:m="http://schemas.openxmlformats.org/officeDocument/2006/math" xmlns:v="urn:schemas-microsoft-com:vml" xmlns:wp14="http://schemas.microsoft.com/office/word/2010/wordprocessingDrawing" xmlns:wp="http://schemas.openxmlformats.org/drawingml/2006/wordprocessingDrawing" xmlns:w10="urn:schemas-microsoft-com:office:word" xmlns:w="http://schemas.openxmlformats.org/wordprocessingml/2006/main" xmlns:w14="http://schemas.microsoft.com/office/word/2010/wordml" xmlns:w15="http://schemas.microsoft.com/office/word/2012/wordml" xmlns:w16cex="http://schemas.microsoft.com/office/word/2018/wordml/cex" xmlns:w16cid="http://schemas.microsoft.com/office/word/2016/wordml/cid" xmlns:w16="http://schemas.microsoft.com/office/word/2018/wordml" xmlns:w16sdtdh="http://schemas.microsoft.com/office/word/2020/wordml/sdtdatahash" xmlns:w16se="http://schemas.microsoft.com/office/word/2015/wordml/symex" xmlns:wpg="http://schemas.microsoft.com/office/word/2010/wordprocessingGroup" xmlns:wpi="http://schemas.microsoft.com/office/word/2010/wordprocessingInk" xmlns:wne="http://schemas.microsoft.com/office/word/2006/wordml" xmlns:wps="http://schemas.microsoft.com/office/word/2010/wordprocessingShape" mc:Ignorable="w14 w15 w16se w16cid w16 w16cex w16sdtdh wp14">
   <w:endnote w:type="separator" w:id="-1">
     <w:p>
       <w:pPr>
@@ -1830,7 +2068,7 @@
 </file>
 
 <file path=word/footnotes.xml><?xml version="1.0" encoding="utf-8"?>
-<w:footnotes xmlns:wpc="http://schemas.microsoft.com/office/word/2010/wordprocessingCanvas" xmlns:cx="http://schemas.microsoft.com/office/drawing/2014/chartex" xmlns:cx1="http://schemas.microsoft.com/office/drawing/2015/9/8/chartex" xmlns:cx2="http://schemas.microsoft.com/office/drawing/2015/10/21/chartex" xmlns:cx3="http://schemas.microsoft.com/office/drawing/2016/5/9/chartex" xmlns:cx4="http://schemas.microsoft.com/office/drawing/2016/5/10/chartex" xmlns:cx5="http://schemas.microsoft.com/office/drawing/2016/5/11/chartex" xmlns:cx6="http://schemas.microsoft.com/office/drawing/2016/5/12/chartex" xmlns:cx7="http://schemas.microsoft.com/office/drawing/2016/5/13/chartex" xmlns:cx8="http://schemas.microsoft.com/office/drawing/2016/5/14/chartex" xmlns:mc="http://schemas.openxmlformats.org/markup-compatibility/2006" xmlns:aink="http://schemas.microsoft.com/office/drawing/2016/ink" xmlns:am3d="http://schemas.microsoft.com/office/drawing/2017/model3d" xmlns:o="urn:schemas-microsoft-com:office:office" xmlns:r="http://schemas.openxmlformats.org/officeDocument/2006/relationships" xmlns:m="http://schemas.openxmlformats.org/officeDocument/2006/math" xmlns:v="urn:schemas-microsoft-com:vml" xmlns:wp14="http://schemas.microsoft.com/office/word/2010/wordprocessingDrawing" xmlns:wp="http://schemas.openxmlformats.org/drawingml/2006/wordprocessingDrawing" xmlns:w10="urn:schemas-microsoft-com:office:word" xmlns:w="http://schemas.openxmlformats.org/wordprocessingml/2006/main" xmlns:w14="http://schemas.microsoft.com/office/word/2010/wordml" xmlns:w15="http://schemas.microsoft.com/office/word/2012/wordml" xmlns:w16cex="http://schemas.microsoft.com/office/word/2018/wordml/cex" xmlns:w16cid="http://schemas.microsoft.com/office/word/2016/wordml/cid" xmlns:w16="http://schemas.microsoft.com/office/word/2018/wordml" xmlns:w16se="http://schemas.microsoft.com/office/word/2015/wordml/symex" xmlns:wpg="http://schemas.microsoft.com/office/word/2010/wordprocessingGroup" xmlns:wpi="http://schemas.microsoft.com/office/word/2010/wordprocessingInk" xmlns:wne="http://schemas.microsoft.com/office/word/2006/wordml" xmlns:wps="http://schemas.microsoft.com/office/word/2010/wordprocessingShape" mc:Ignorable="w14 w15 w16se w16cid w16 w16cex wp14">
+<w:footnotes xmlns:wpc="http://schemas.microsoft.com/office/word/2010/wordprocessingCanvas" xmlns:cx="http://schemas.microsoft.com/office/drawing/2014/chartex" xmlns:cx1="http://schemas.microsoft.com/office/drawing/2015/9/8/chartex" xmlns:cx2="http://schemas.microsoft.com/office/drawing/2015/10/21/chartex" xmlns:cx3="http://schemas.microsoft.com/office/drawing/2016/5/9/chartex" xmlns:cx4="http://schemas.microsoft.com/office/drawing/2016/5/10/chartex" xmlns:cx5="http://schemas.microsoft.com/office/drawing/2016/5/11/chartex" xmlns:cx6="http://schemas.microsoft.com/office/drawing/2016/5/12/chartex" xmlns:cx7="http://schemas.microsoft.com/office/drawing/2016/5/13/chartex" xmlns:cx8="http://schemas.microsoft.com/office/drawing/2016/5/14/chartex" xmlns:mc="http://schemas.openxmlformats.org/markup-compatibility/2006" xmlns:aink="http://schemas.microsoft.com/office/drawing/2016/ink" xmlns:am3d="http://schemas.microsoft.com/office/drawing/2017/model3d" xmlns:o="urn:schemas-microsoft-com:office:office" xmlns:oel="http://schemas.microsoft.com/office/2019/extlst" xmlns:r="http://schemas.openxmlformats.org/officeDocument/2006/relationships" xmlns:m="http://schemas.openxmlformats.org/officeDocument/2006/math" xmlns:v="urn:schemas-microsoft-com:vml" xmlns:wp14="http://schemas.microsoft.com/office/word/2010/wordprocessingDrawing" xmlns:wp="http://schemas.openxmlformats.org/drawingml/2006/wordprocessingDrawing" xmlns:w10="urn:schemas-microsoft-com:office:word" xmlns:w="http://schemas.openxmlformats.org/wordprocessingml/2006/main" xmlns:w14="http://schemas.microsoft.com/office/word/2010/wordml" xmlns:w15="http://schemas.microsoft.com/office/word/2012/wordml" xmlns:w16cex="http://schemas.microsoft.com/office/word/2018/wordml/cex" xmlns:w16cid="http://schemas.microsoft.com/office/word/2016/wordml/cid" xmlns:w16="http://schemas.microsoft.com/office/word/2018/wordml" xmlns:w16sdtdh="http://schemas.microsoft.com/office/word/2020/wordml/sdtdatahash" xmlns:w16se="http://schemas.microsoft.com/office/word/2015/wordml/symex" xmlns:wpg="http://schemas.microsoft.com/office/word/2010/wordprocessingGroup" xmlns:wpi="http://schemas.microsoft.com/office/word/2010/wordprocessingInk" xmlns:wne="http://schemas.microsoft.com/office/word/2006/wordml" xmlns:wps="http://schemas.microsoft.com/office/word/2010/wordprocessingShape" mc:Ignorable="w14 w15 w16se w16cid w16 w16cex w16sdtdh wp14">
   <w:footnote w:type="separator" w:id="-1">
     <w:p>
       <w:pPr>
@@ -1855,7 +2093,7 @@
 </file>
 
 <file path=word/header1.xml><?xml version="1.0" encoding="utf-8"?>
-<w:hdr xmlns:wpc="http://schemas.microsoft.com/office/word/2010/wordprocessingCanvas" xmlns:cx="http://schemas.microsoft.com/office/drawing/2014/chartex" xmlns:cx1="http://schemas.microsoft.com/office/drawing/2015/9/8/chartex" xmlns:cx2="http://schemas.microsoft.com/office/drawing/2015/10/21/chartex" xmlns:cx3="http://schemas.microsoft.com/office/drawing/2016/5/9/chartex" xmlns:cx4="http://schemas.microsoft.com/office/drawing/2016/5/10/chartex" xmlns:cx5="http://schemas.microsoft.com/office/drawing/2016/5/11/chartex" xmlns:cx6="http://schemas.microsoft.com/office/drawing/2016/5/12/chartex" xmlns:cx7="http://schemas.microsoft.com/office/drawing/2016/5/13/chartex" xmlns:cx8="http://schemas.microsoft.com/office/drawing/2016/5/14/chartex" xmlns:mc="http://schemas.openxmlformats.org/markup-compatibility/2006" xmlns:aink="http://schemas.microsoft.com/office/drawing/2016/ink" xmlns:am3d="http://schemas.microsoft.com/office/drawing/2017/model3d" xmlns:o="urn:schemas-microsoft-com:office:office" xmlns:r="http://schemas.openxmlformats.org/officeDocument/2006/relationships" xmlns:m="http://schemas.openxmlformats.org/officeDocument/2006/math" xmlns:v="urn:schemas-microsoft-com:vml" xmlns:wp14="http://schemas.microsoft.com/office/word/2010/wordprocessingDrawing" xmlns:wp="http://schemas.openxmlformats.org/drawingml/2006/wordprocessingDrawing" xmlns:w10="urn:schemas-microsoft-com:office:word" xmlns:w="http://schemas.openxmlformats.org/wordprocessingml/2006/main" xmlns:w14="http://schemas.microsoft.com/office/word/2010/wordml" xmlns:w15="http://schemas.microsoft.com/office/word/2012/wordml" xmlns:w16cex="http://schemas.microsoft.com/office/word/2018/wordml/cex" xmlns:w16cid="http://schemas.microsoft.com/office/word/2016/wordml/cid" xmlns:w16="http://schemas.microsoft.com/office/word/2018/wordml" xmlns:w16se="http://schemas.microsoft.com/office/word/2015/wordml/symex" xmlns:wpg="http://schemas.microsoft.com/office/word/2010/wordprocessingGroup" xmlns:wpi="http://schemas.microsoft.com/office/word/2010/wordprocessingInk" xmlns:wne="http://schemas.microsoft.com/office/word/2006/wordml" xmlns:wps="http://schemas.microsoft.com/office/word/2010/wordprocessingShape" mc:Ignorable="w14 w15 w16se w16cid w16 w16cex wp14">
+<w:hdr xmlns:wpc="http://schemas.microsoft.com/office/word/2010/wordprocessingCanvas" xmlns:cx="http://schemas.microsoft.com/office/drawing/2014/chartex" xmlns:cx1="http://schemas.microsoft.com/office/drawing/2015/9/8/chartex" xmlns:cx2="http://schemas.microsoft.com/office/drawing/2015/10/21/chartex" xmlns:cx3="http://schemas.microsoft.com/office/drawing/2016/5/9/chartex" xmlns:cx4="http://schemas.microsoft.com/office/drawing/2016/5/10/chartex" xmlns:cx5="http://schemas.microsoft.com/office/drawing/2016/5/11/chartex" xmlns:cx6="http://schemas.microsoft.com/office/drawing/2016/5/12/chartex" xmlns:cx7="http://schemas.microsoft.com/office/drawing/2016/5/13/chartex" xmlns:cx8="http://schemas.microsoft.com/office/drawing/2016/5/14/chartex" xmlns:mc="http://schemas.openxmlformats.org/markup-compatibility/2006" xmlns:aink="http://schemas.microsoft.com/office/drawing/2016/ink" xmlns:am3d="http://schemas.microsoft.com/office/drawing/2017/model3d" xmlns:o="urn:schemas-microsoft-com:office:office" xmlns:oel="http://schemas.microsoft.com/office/2019/extlst" xmlns:r="http://schemas.openxmlformats.org/officeDocument/2006/relationships" xmlns:m="http://schemas.openxmlformats.org/officeDocument/2006/math" xmlns:v="urn:schemas-microsoft-com:vml" xmlns:wp14="http://schemas.microsoft.com/office/word/2010/wordprocessingDrawing" xmlns:wp="http://schemas.openxmlformats.org/drawingml/2006/wordprocessingDrawing" xmlns:w10="urn:schemas-microsoft-com:office:word" xmlns:w="http://schemas.openxmlformats.org/wordprocessingml/2006/main" xmlns:w14="http://schemas.microsoft.com/office/word/2010/wordml" xmlns:w15="http://schemas.microsoft.com/office/word/2012/wordml" xmlns:w16cex="http://schemas.microsoft.com/office/word/2018/wordml/cex" xmlns:w16cid="http://schemas.microsoft.com/office/word/2016/wordml/cid" xmlns:w16="http://schemas.microsoft.com/office/word/2018/wordml" xmlns:w16sdtdh="http://schemas.microsoft.com/office/word/2020/wordml/sdtdatahash" xmlns:w16se="http://schemas.microsoft.com/office/word/2015/wordml/symex" xmlns:wpg="http://schemas.microsoft.com/office/word/2010/wordprocessingGroup" xmlns:wpi="http://schemas.microsoft.com/office/word/2010/wordprocessingInk" xmlns:wne="http://schemas.microsoft.com/office/word/2006/wordml" xmlns:wps="http://schemas.microsoft.com/office/word/2010/wordprocessingShape" mc:Ignorable="w14 w15 w16se w16cid w16 w16cex w16sdtdh wp14">
   <w:sdt>
     <w:sdtPr>
       <w:rPr>
@@ -1972,7 +2210,7 @@
 </file>
 
 <file path=word/styles.xml><?xml version="1.0" encoding="utf-8"?>
-<w:styles xmlns:mc="http://schemas.openxmlformats.org/markup-compatibility/2006" xmlns:r="http://schemas.openxmlformats.org/officeDocument/2006/relationships" xmlns:w="http://schemas.openxmlformats.org/wordprocessingml/2006/main" xmlns:w14="http://schemas.microsoft.com/office/word/2010/wordml" xmlns:w15="http://schemas.microsoft.com/office/word/2012/wordml" xmlns:w16cex="http://schemas.microsoft.com/office/word/2018/wordml/cex" xmlns:w16cid="http://schemas.microsoft.com/office/word/2016/wordml/cid" xmlns:w16="http://schemas.microsoft.com/office/word/2018/wordml" xmlns:w16se="http://schemas.microsoft.com/office/word/2015/wordml/symex" mc:Ignorable="w14 w15 w16se w16cid w16 w16cex">
+<w:styles xmlns:mc="http://schemas.openxmlformats.org/markup-compatibility/2006" xmlns:r="http://schemas.openxmlformats.org/officeDocument/2006/relationships" xmlns:w="http://schemas.openxmlformats.org/wordprocessingml/2006/main" xmlns:w14="http://schemas.microsoft.com/office/word/2010/wordml" xmlns:w15="http://schemas.microsoft.com/office/word/2012/wordml" xmlns:w16cex="http://schemas.microsoft.com/office/word/2018/wordml/cex" xmlns:w16cid="http://schemas.microsoft.com/office/word/2016/wordml/cid" xmlns:w16="http://schemas.microsoft.com/office/word/2018/wordml" xmlns:w16sdtdh="http://schemas.microsoft.com/office/word/2020/wordml/sdtdatahash" xmlns:w16se="http://schemas.microsoft.com/office/word/2015/wordml/symex" mc:Ignorable="w14 w15 w16se w16cid w16 w16cex w16sdtdh">
   <w:docDefaults>
     <w:rPrDefault>
       <w:rPr>
